--- a/0_brut/tlg0057.tlg037.verbatim-grc1.docx
+++ b/0_brut/tlg0057.tlg037.verbatim-grc1.docx
@@ -54,7 +54,7 @@
         <w:t xml:space="preserve">idno : </w:t>
       </w:r>
       <w:r>
-        <w:t xml:space="preserve">urn:cts:greekLit:tlg0057.tlg037.verbatim-grc2</w:t>
+        <w:t xml:space="preserve">urn:cts:greekLit:tlg0057.tlg037.verbatim-grc1</w:t>
       </w:r>
     </w:p>
     <w:p>
@@ -6320,7 +6320,7 @@
         <w:t xml:space="preserve">[17] </w:t>
       </w:r>
       <w:r>
-        <w:t xml:space="preserve">σεμίδαλις Ἑλληνικόν [τε καὶ παλαιὸν ὄνομά ἐστιν, σιλίγνις
+        <w:t xml:space="preserve">σεμίδαλις Ἑλληνικόν τε καὶ παλαιὸν ὄνομά ἐστιν, σιλίγνις
 </w:t>
       </w:r>
       <w:r>
@@ -7243,7 +7243,7 @@
         <w:t xml:space="preserve">[9] </w:t>
       </w:r>
       <w:r>
-        <w:t xml:space="preserve">καὶ τρυχώσειεν τὸ πὰν σῶμα. χυμὸς δὲ [πλεονάζει ἐκ
+        <w:t xml:space="preserve">καὶ τρυχώσειεν τὸ πὰν σῶμα. χυμὸς δὲ πλεονάζει ἐκ
 </w:t>
       </w:r>
       <w:r>
@@ -7582,7 +7582,7 @@
         <w:t xml:space="preserve">[2] </w:t>
       </w:r>
       <w:r>
-        <w:t xml:space="preserve">εἶναι χείριστοι κατά γε τὴν τῆς [ὀπτήσεως ἰδέαν ἐπὶ
+        <w:t xml:space="preserve">εἶναι χείριστοι κατά γε τὴν τῆς ὀπτήσεως ἰδέαν ἐπὶ
 </w:t>
       </w:r>
       <w:r>
@@ -9796,7 +9796,13 @@
         <w:t xml:space="preserve">[5] </w:t>
       </w:r>
       <w:r>
-        <w:t xml:space="preserve">[Περὶ ἀμύλου] Ἐκ πυρῶν τοῦτο σκευάζεται;
+        <w:rPr>
+          <w:rStyle w:val="labelchead"/>
+        </w:rPr>
+        <w:t xml:space="preserve">Περὶ ἀμύλου</w:t>
+      </w:r>
+      <w:r>
+        <w:t xml:space="preserve"> Ἐκ πυρῶν τοῦτο σκευάζεται;
 </w:t>
       </w:r>
       <w:r>
@@ -9974,7 +9980,13 @@
         <w:t xml:space="preserve">[1] </w:t>
       </w:r>
       <w:r>
-        <w:t xml:space="preserve">[Περὶ κριθων και πτισανης.] Πολλή και τουτου
+        <w:rPr>
+          <w:rStyle w:val="labelchead"/>
+        </w:rPr>
+        <w:t xml:space="preserve">Περὶ κριθων και πτισανης.</w:t>
+      </w:r>
+      <w:r>
+        <w:t xml:space="preserve"> Πολλή και τουτου
 </w:t>
       </w:r>
       <w:r>
@@ -14599,7 +14611,13 @@
         <w:t xml:space="preserve">[17] </w:t>
       </w:r>
       <w:r>
-        <w:t xml:space="preserve">[Περὶ βρόμου.] Τοῦτο τό σπέρμα πλεῖστόν ἐστιν ἐκ
+        <w:rPr>
+          <w:rStyle w:val="labelchead"/>
+        </w:rPr>
+        <w:t xml:space="preserve">Περὶ βρόμου.</w:t>
+      </w:r>
+      <w:r>
+        <w:t xml:space="preserve"> Τοῦτο τό σπέρμα πλεῖστόν ἐστιν ἐκ
 </w:t>
       </w:r>
       <w:r>
@@ -14772,7 +14790,13 @@
         <w:t xml:space="preserve">[ed2page:6.323]</w:t>
       </w:r>
       <w:r>
-        <w:t xml:space="preserve"> [Περὶ κέγχρου καὶ ἐλύμου, ὄν καλ
+        <w:t xml:space="preserve"> </w:t>
+      </w:r>
+      <w:r>
+        <w:rPr>
+          <w:rStyle w:val="labelchead"/>
+        </w:rPr>
+        <w:t xml:space="preserve">Περὶ κέγχρου καὶ ἐλύμου, ὄν καλ
 </w:t>
       </w:r>
       <w:r>
@@ -14783,7 +14807,13 @@
         <w:t xml:space="preserve">[11] </w:t>
       </w:r>
       <w:r>
-        <w:t xml:space="preserve">μελίνην ὀνομάζουσι.] Πίνεται μἔν ἄρτος ποτὲ κὰκ τούτων,
+        <w:rPr>
+          <w:rStyle w:val="labelchead"/>
+        </w:rPr>
+        <w:t xml:space="preserve">μελίνην ὀνομάζουσι.</w:t>
+      </w:r>
+      <w:r>
+        <w:t xml:space="preserve"> Πίνεται μἔν ἄρτος ποτὲ κὰκ τούτων,
 </w:t>
       </w:r>
       <w:r>
@@ -15018,7 +15048,13 @@
         <w:t xml:space="preserve">[12] </w:t>
       </w:r>
       <w:r>
-        <w:t xml:space="preserve">[Περὶ ὀσπρίων.] Ὅσπρια καλοῦσιν ἐκεῖνα τῶν
+        <w:rPr>
+          <w:rStyle w:val="labelchead"/>
+        </w:rPr>
+        <w:t xml:space="preserve">Περὶ ὀσπρίων.</w:t>
+      </w:r>
+      <w:r>
+        <w:t xml:space="preserve"> Ὅσπρια καλοῦσιν ἐκεῖνα τῶν
 </w:t>
       </w:r>
       <w:r>
@@ -15108,7 +15144,13 @@
         <w:t xml:space="preserve">[1] </w:t>
       </w:r>
       <w:r>
-        <w:t xml:space="preserve">[Περὶ ὀρύζης.] Τῷ σπέρματι πάντες εἰς ἐπίσχεσιν
+        <w:rPr>
+          <w:rStyle w:val="labelchead"/>
+        </w:rPr>
+        <w:t xml:space="preserve">Περὶ ὀρύζης.</w:t>
+      </w:r>
+      <w:r>
+        <w:t xml:space="preserve"> Τῷ σπέρματι πάντες εἰς ἐπίσχεσιν
 </w:t>
       </w:r>
       <w:r>
@@ -15168,7 +15210,13 @@
         <w:t xml:space="preserve">[5] </w:t>
       </w:r>
       <w:r>
-        <w:t xml:space="preserve">[Περὶ φακῶν.] Οὐδ᾽ ἐκ τούτων ἀρτοποιεῖταί τις,
+        <w:rPr>
+          <w:rStyle w:val="labelchead"/>
+        </w:rPr>
+        <w:t xml:space="preserve">Περὶ φακῶν.</w:t>
+      </w:r>
+      <w:r>
+        <w:t xml:space="preserve"> Οὐδ᾽ ἐκ τούτων ἀρτοποιεῖταί τις,
 </w:t>
       </w:r>
       <w:r>
@@ -16031,7 +16079,16 @@
         <w:t xml:space="preserve">[ed2page:6.325]</w:t>
       </w:r>
       <w:r>
-        <w:t xml:space="preserve"> [Περὶ κυάμων.] Πολλή καὶ τούτων ἐστὶν
+        <w:t xml:space="preserve"> </w:t>
+      </w:r>
+      <w:r>
+        <w:rPr>
+          <w:rStyle w:val="labelchead"/>
+        </w:rPr>
+        <w:t xml:space="preserve">Περὶ κυάμων.</w:t>
+      </w:r>
+      <w:r>
+        <w:t xml:space="preserve"> Πολλή καὶ τούτων ἐστὶν
 </w:t>
       </w:r>
       <w:r>
@@ -16614,7 +16671,13 @@
         <w:t xml:space="preserve">[3] </w:t>
       </w:r>
       <w:r>
-        <w:t xml:space="preserve">[Περὶ κυάμου Δἰγυπτίου.] Δἰγύπτιος κύαμος, ωσπερ
+        <w:rPr>
+          <w:rStyle w:val="labelchead"/>
+        </w:rPr>
+        <w:t xml:space="preserve">Περὶ κυάμου Δἰγυπτίου.</w:t>
+      </w:r>
+      <w:r>
+        <w:t xml:space="preserve"> Δἰγύπτιος κύαμος, ωσπερ
 </w:t>
       </w:r>
       <w:r>
@@ -16727,7 +16790,13 @@
         <w:t xml:space="preserve">[11] </w:t>
       </w:r>
       <w:r>
-        <w:t xml:space="preserve">[Περὶ πισσῶν.] Παραπλήσιόν τι κατὰ τὴν ὅλην
+        <w:rPr>
+          <w:rStyle w:val="labelchead"/>
+        </w:rPr>
+        <w:t xml:space="preserve">Περὶ πισσῶν.</w:t>
+      </w:r>
+      <w:r>
+        <w:t xml:space="preserve"> Παραπλήσιόν τι κατὰ τὴν ὅλην
 </w:t>
       </w:r>
       <w:r>
@@ -16809,7 +16878,13 @@
         <w:t xml:space="preserve">[17] </w:t>
       </w:r>
       <w:r>
-        <w:t xml:space="preserve">[ Περὶ ἐρεβίνθων] Ἕτνος μὲν οὐ πάνυ τι δῶ ἔθους
+        <w:rPr>
+          <w:rStyle w:val="labelchead"/>
+        </w:rPr>
+        <w:t xml:space="preserve">Περὶ ἐρεβίνθων</w:t>
+      </w:r>
+      <w:r>
+        <w:t xml:space="preserve"> Ἕτνος μὲν οὐ πάνυ τι δῶ ἔθους
 </w:t>
       </w:r>
       <w:r>
@@ -17153,7 +17228,13 @@
         <w:t xml:space="preserve">[8] </w:t>
       </w:r>
       <w:r>
-        <w:t xml:space="preserve">[Περὶ θέρμων.] ᾽Ισμεν δήπου κακ τοῦτο τὸ σπέρμα
+        <w:rPr>
+          <w:rStyle w:val="labelchead"/>
+        </w:rPr>
+        <w:t xml:space="preserve">Περὶ θέρμων.</w:t>
+      </w:r>
+      <w:r>
+        <w:t xml:space="preserve"> ᾽Ισμεν δήπου κακ τοῦτο τὸ σπέρμα
 </w:t>
       </w:r>
       <w:r>
@@ -17252,7 +17333,16 @@
         <w:t xml:space="preserve">[17] </w:t>
       </w:r>
       <w:r>
-        <w:t xml:space="preserve">καὶ ὁξυγαρου, καὶ χωρὶς τούτων [3Ωι7] ἁλσὶ μετρίοις ἡδυνόμενος,
+        <w:t xml:space="preserve">καὶ ὁξυγαρου, καὶ χωρὶς τούτων </w:t>
+      </w:r>
+      <w:r>
+        <w:rPr>
+          <w:rStyle w:val="labelchead"/>
+        </w:rPr>
+        <w:t xml:space="preserve">3Ωι7</w:t>
+      </w:r>
+      <w:r>
+        <w:t xml:space="preserve"> ἁλσὶ μετρίοις ἡδυνόμενος,
 </w:t>
       </w:r>
       <w:r>
@@ -17687,7 +17777,13 @@
         <w:t xml:space="preserve">[1] </w:t>
       </w:r>
       <w:r>
-        <w:t xml:space="preserve">[Περὶτήλεωςῆ Οὐ μόνον τῆλιν, ἀλλὰ καὶβούκερας,
+        <w:rPr>
+          <w:rStyle w:val="labelchead"/>
+        </w:rPr>
+        <w:t xml:space="preserve">Περὶ τήλεως.</w:t>
+      </w:r>
+      <w:r>
+        <w:t xml:space="preserve"> Οὐ μόνον τῆλιν, ἀλλὰ καὶβούκερας,
 </w:t>
       </w:r>
       <w:r>
@@ -18085,7 +18181,13 @@
         <w:t xml:space="preserve">[17] </w:t>
       </w:r>
       <w:r>
-        <w:t xml:space="preserve">[Περὶ φασήλων καὶ ὥχρων.] Καὶ ταῦτα τὰ
+        <w:rPr>
+          <w:rStyle w:val="labelchead"/>
+        </w:rPr>
+        <w:t xml:space="preserve">Περὶ φασήλων καὶ ὥχρων.</w:t>
+      </w:r>
+      <w:r>
+        <w:t xml:space="preserve"> Καὶ ταῦτα τὰ
 </w:t>
       </w:r>
       <w:r>
@@ -18407,7 +18509,13 @@
         <w:t xml:space="preserve">[8] </w:t>
       </w:r>
       <w:r>
-        <w:t xml:space="preserve">[Περὶ λαθύρων.] Παραπλήσιοι μέν εἰσιν τὴν
+        <w:rPr>
+          <w:rStyle w:val="labelchead"/>
+        </w:rPr>
+        <w:t xml:space="preserve">Περὶ λαθύρων.</w:t>
+      </w:r>
+      <w:r>
+        <w:t xml:space="preserve"> Παραπλήσιοι μέν εἰσιν τὴν
 </w:t>
       </w:r>
       <w:r>
@@ -18547,7 +18655,13 @@
         <w:t xml:space="preserve">[ed2page:6.329]</w:t>
       </w:r>
       <w:r>
-        <w:t xml:space="preserve">[Περὶ ἀράκων.] Τὴν ὑστάτην συλλαβὴν
+        <w:rPr>
+          <w:rStyle w:val="labelchead"/>
+        </w:rPr>
+        <w:t xml:space="preserve">Περὶ ἀράκων.</w:t>
+      </w:r>
+      <w:r>
+        <w:t xml:space="preserve"> Τὴν ὑστάτην συλλαβὴν
 </w:t>
       </w:r>
       <w:r>
@@ -18727,7 +18841,16 @@
         <w:t xml:space="preserve">[ed1page:4.317]</w:t>
       </w:r>
       <w:r>
-        <w:t xml:space="preserve"> [Περὶ δολίχων.] Τὸ τῶν δολίχων ὄνσμα
+        <w:t xml:space="preserve"> </w:t>
+      </w:r>
+      <w:r>
+        <w:rPr>
+          <w:rStyle w:val="labelchead"/>
+        </w:rPr>
+        <w:t xml:space="preserve">Περὶ δολίχων.</w:t>
+      </w:r>
+      <w:r>
+        <w:t xml:space="preserve"> Τὸ τῶν δολίχων ὄνσμα
 </w:t>
       </w:r>
       <w:r>
@@ -19759,7 +19882,13 @@
         <w:t xml:space="preserve">[13] </w:t>
       </w:r>
       <w:r>
-        <w:t xml:space="preserve">[Περὶ ὀρόβων.] Οἱ βόες ἐσθίουσι τούς ὀροβους
+        <w:rPr>
+          <w:rStyle w:val="labelchead"/>
+        </w:rPr>
+        <w:t xml:space="preserve">Περὶ ὀρόβων.</w:t>
+      </w:r>
+      <w:r>
+        <w:t xml:space="preserve"> Οἱ βόες ἐσθίουσι τούς ὀροβους
 </w:t>
       </w:r>
       <w:r>
@@ -19959,7 +20088,13 @@
         <w:t xml:space="preserve">[10] </w:t>
       </w:r>
       <w:r>
-        <w:t xml:space="preserve">[Περὶ σησάμου καὶ ἐρυσίμου.] Ἀιπαρόν ἐστι
+        <w:rPr>
+          <w:rStyle w:val="labelchead"/>
+        </w:rPr>
+        <w:t xml:space="preserve">Περὶ σησάμου καὶ ἐρυσίμου.</w:t>
+      </w:r>
+      <w:r>
+        <w:t xml:space="preserve"> Ἀιπαρόν ἐστι
 </w:t>
       </w:r>
       <w:r>
@@ -20181,7 +20316,13 @@
         <w:t xml:space="preserve">[9] </w:t>
       </w:r>
       <w:r>
-        <w:t xml:space="preserve">[Περὶ μήκωνος σπέρματος.] Τῆς ἡμέρου μήκωνος
+        <w:rPr>
+          <w:rStyle w:val="labelchead"/>
+        </w:rPr>
+        <w:t xml:space="preserve">Περὶ μήκωνος σπέρματος.</w:t>
+      </w:r>
+      <w:r>
+        <w:t xml:space="preserve"> Τῆς ἡμέρου μήκωνος
 </w:t>
       </w:r>
       <w:r>
@@ -20304,7 +20445,10 @@
         <w:t xml:space="preserve">[1] </w:t>
       </w:r>
       <w:r>
-        <w:t xml:space="preserve">[Περὶ λίνου σπέρματος, ὃ καὶ συνθέτως
+        <w:rPr>
+          <w:rStyle w:val="labelchead"/>
+        </w:rPr>
+        <w:t xml:space="preserve">Περὶ λίνου σπέρματος, ὃ καὶ συνθέτως
 </w:t>
       </w:r>
       <w:r>
@@ -20315,7 +20459,13 @@
         <w:t xml:space="preserve">[2] </w:t>
       </w:r>
       <w:r>
-        <w:t xml:space="preserve">ὀνομάζουσι λινόσπερμον.] .Χρῶνται μὲν αὐτῷ καὶ φρύγοντες
+        <w:rPr>
+          <w:rStyle w:val="labelchead"/>
+        </w:rPr>
+        <w:t xml:space="preserve">ὀνομάζουσι λινόσπερμον.</w:t>
+      </w:r>
+      <w:r>
+        <w:t xml:space="preserve"> .Χρῶνται μὲν αὐτῷ καὶ φρύγοντες
 </w:t>
       </w:r>
       <w:r>
@@ -20426,6 +20576,14 @@
       </w:r>
       <w:r>
         <w:t xml:space="preserve">σαι μέλι μιγνύντες.</w:t>
+      </w:r>
+    </w:p>
+    <w:p>
+      <w:r>
+        <w:rPr>
+          <w:rStyle w:val="milestone"/>
+        </w:rPr>
+        <w:t xml:space="preserve">[ed2page:6.332]</w:t>
       </w:r>
     </w:p>
     <w:p>
@@ -20453,12 +20611,12 @@
       </w:r>
       <w:r>
         <w:rPr>
-          <w:rStyle w:val="milestone"/>
-        </w:rPr>
-        <w:t xml:space="preserve">[ed2page:6.332]</w:t>
-      </w:r>
-      <w:r>
-        <w:t xml:space="preserve"> [Περὶ ὁρμίνου.] Καὶ τουτῳ χρῶνται
+          <w:rStyle w:val="labelchead"/>
+        </w:rPr>
+        <w:t xml:space="preserve">Περὶ ὁρμίνου.</w:t>
+      </w:r>
+      <w:r>
+        <w:t xml:space="preserve"> Καὶ τουτῳ χρῶνται
 </w:t>
       </w:r>
       <w:r>
@@ -20518,7 +20676,13 @@
         <w:t xml:space="preserve">[17] </w:t>
       </w:r>
       <w:r>
-        <w:t xml:space="preserve">[Περὶ καννάβεως σπέρματος.] Οὐχ, ὥσπερ
+        <w:rPr>
+          <w:rStyle w:val="labelchead"/>
+        </w:rPr>
+        <w:t xml:space="preserve">Περὶ καννάβεως σπέρματος.</w:t>
+      </w:r>
+      <w:r>
+        <w:t xml:space="preserve"> Οὐχ, ὥσπερ
 </w:t>
       </w:r>
       <w:r>
@@ -20654,7 +20818,13 @@
         <w:t xml:space="preserve">[9] </w:t>
       </w:r>
       <w:r>
-        <w:t xml:space="preserve">[Περὶ ἄγνου σπέρματος.] Καὶ καθ᾽ αὑτο
+        <w:rPr>
+          <w:rStyle w:val="labelchead"/>
+        </w:rPr>
+        <w:t xml:space="preserve">Περὶ ἄγνου σπέρματος.</w:t>
+      </w:r>
+      <w:r>
+        <w:t xml:space="preserve"> Καὶ καθ᾽ αὑτο
 </w:t>
       </w:r>
       <w:r>
@@ -20758,7 +20928,13 @@
         <w:t xml:space="preserve">[17] </w:t>
       </w:r>
       <w:r>
-        <w:t xml:space="preserve">[Περὶ ἀφάκης καὶ βικίου.] ,Τὸ σχῆμα τῶν
+        <w:rPr>
+          <w:rStyle w:val="labelchead"/>
+        </w:rPr>
+        <w:t xml:space="preserve">Περὶ ἀφάκης καὶ βικίου.</w:t>
+      </w:r>
+      <w:r>
+        <w:t xml:space="preserve"> ,Τὸ σχῆμα τῶν
 </w:t>
       </w:r>
       <w:r>
@@ -20934,6 +21110,14 @@
       </w:r>
       <w:r>
         <w:t xml:space="preserve">ζεται · παρὰ δὲ τοῖς Ἀττικοῖς ἄρακος ἤ κύαμος ἐκαλεῖτο.</w:t>
+      </w:r>
+    </w:p>
+    <w:p>
+      <w:r>
+        <w:rPr>
+          <w:rStyle w:val="milestone"/>
+        </w:rPr>
+        <w:t xml:space="preserve">[ed2page:6.333]</w:t>
       </w:r>
     </w:p>
     <w:p>
@@ -20961,12 +21145,9 @@
       </w:r>
       <w:r>
         <w:rPr>
-          <w:rStyle w:val="milestone"/>
-        </w:rPr>
-        <w:t xml:space="preserve">[ed2page:6.333]</w:t>
-      </w:r>
-      <w:r>
-        <w:t xml:space="preserve"> [Περὶ τῶν ἐν ἑκάστῳ γένει σπερμάτων
+          <w:rStyle w:val="labelchead"/>
+        </w:rPr>
+        <w:t xml:space="preserve">Περὶ τῶν ἐν ἑκάστῳ γένει σπερμάτων
 </w:t>
       </w:r>
       <w:r>
@@ -20977,7 +21158,13 @@
         <w:t xml:space="preserve">[16] </w:t>
       </w:r>
       <w:r>
-        <w:t xml:space="preserve">ἐμφερομένων, ἑτερογενῶν τε καὶ μικτῶν,] Ἐν μὲν τοῖς
+        <w:rPr>
+          <w:rStyle w:val="labelchead"/>
+        </w:rPr>
+        <w:t xml:space="preserve">ἐμφερομένων, ἑτερογενῶν τε καὶ μικτῶν,</w:t>
+      </w:r>
+      <w:r>
+        <w:t xml:space="preserve"> Ἐν μὲν τοῖς
 </w:t>
       </w:r>
       <w:r>
@@ -22216,7 +22403,13 @@
         <w:t xml:space="preserve">[3] </w:t>
       </w:r>
       <w:r>
-        <w:t xml:space="preserve">[Περὶ τῶν ὡραίων ὀνομαζομένων καρπῶν.]
+        <w:rPr>
+          <w:rStyle w:val="labelchead"/>
+        </w:rPr>
+        <w:t xml:space="preserve">Περὶ τῶν ὡραίων ὀνομαζομένων καρπῶν.</w:t>
+      </w:r>
+      <w:r>
+        <w:t xml:space="preserve">
 </w:t>
       </w:r>
       <w:r>
@@ -22828,7 +23021,13 @@
         <w:t xml:space="preserve">[1] </w:t>
       </w:r>
       <w:r>
-        <w:t xml:space="preserve">[Περὶ κολοκύνθης.] Ἐμή μὲν ἀηδὴς ἐστι,
+        <w:rPr>
+          <w:rStyle w:val="labelchead"/>
+        </w:rPr>
+        <w:t xml:space="preserve">Περὶ κολοκύνθης.</w:t>
+      </w:r>
+      <w:r>
+        <w:t xml:space="preserve"> Ἐμή μὲν ἀηδὴς ἐστι,
 </w:t>
       </w:r>
       <w:r>
@@ -23507,7 +23706,13 @@
         <w:t xml:space="preserve">[5] </w:t>
       </w:r>
       <w:r>
-        <w:t xml:space="preserve">[Περὶ πεπόνων.] Ἡ μὲν ὅλη φύσις αὐτῶν
+        <w:rPr>
+          <w:rStyle w:val="labelchead"/>
+        </w:rPr>
+        <w:t xml:space="preserve">Περὶ πεπόνων.</w:t>
+      </w:r>
+      <w:r>
+        <w:t xml:space="preserve"> Ἡ μὲν ὅλη φύσις αὐτῶν
 </w:t>
       </w:r>
       <w:r>
@@ -23904,7 +24109,13 @@
         <w:t xml:space="preserve">[4] </w:t>
       </w:r>
       <w:r>
-        <w:t xml:space="preserve">[Περὶ μηλοπεπόνων,] Οἱ μηλοπέπονες ἦττόν
+        <w:rPr>
+          <w:rStyle w:val="labelchead"/>
+        </w:rPr>
+        <w:t xml:space="preserve">Περὶ μηλοπεπόνων,</w:t>
+      </w:r>
+      <w:r>
+        <w:t xml:space="preserve"> Οἱ μηλοπέπονες ἦττόν
 </w:t>
       </w:r>
       <w:r>
@@ -24091,7 +24302,13 @@
         <w:t xml:space="preserve">[1] </w:t>
       </w:r>
       <w:r>
-        <w:t xml:space="preserve">[Περὶ σικύων.] Οὐρητικὸν μὲν ἔχουσίν τι καὶ
+        <w:rPr>
+          <w:rStyle w:val="labelchead"/>
+        </w:rPr>
+        <w:t xml:space="preserve">Περὶ σικύων.</w:t>
+      </w:r>
+      <w:r>
+        <w:t xml:space="preserve"> Οὐρητικὸν μὲν ἔχουσίν τι καὶ
 </w:t>
       </w:r>
       <w:r>
@@ -24631,7 +24848,13 @@
         <w:t xml:space="preserve">[13] </w:t>
       </w:r>
       <w:r>
-        <w:t xml:space="preserve">[Περὶ τῶν ἀπὸ δένδρων καρπῶν.] Ἄπιοι
+        <w:rPr>
+          <w:rStyle w:val="labelchead"/>
+        </w:rPr>
+        <w:t xml:space="preserve">Περὶ τῶν ἀπὸ δένδρων καρπῶν.</w:t>
+      </w:r>
+      <w:r>
+        <w:t xml:space="preserve"> Ἄπιοι
 </w:t>
       </w:r>
       <w:r>
@@ -24807,6 +25030,14 @@
       </w:r>
       <w:r>
         <w:t xml:space="preserve">χυμὸν ἐν ἑαυτοῖς ἤ παχύν, ἢ γλίσχρον, ἤ στυπτικόν.</w:t>
+      </w:r>
+    </w:p>
+    <w:p>
+      <w:r>
+        <w:rPr>
+          <w:rStyle w:val="milestone"/>
+        </w:rPr>
+        <w:t xml:space="preserve">[ed2page:6.340]</w:t>
       </w:r>
     </w:p>
     <w:p>
@@ -24834,23 +25065,426 @@
       </w:r>
       <w:r>
         <w:rPr>
+          <w:rStyle w:val="labelchead"/>
+        </w:rPr>
+        <w:t xml:space="preserve">Περὶ σύκων.</w:t>
+      </w:r>
+      <w:r>
+        <w:t xml:space="preserve"> Τό μὲν κοινὸν οὐ μόνον
+</w:t>
+      </w:r>
+      <w:r>
+        <w:rPr>
+          <w:rStyle w:val="lb"/>
+        </w:rPr>
+        <w:br/>
+        <w:t xml:space="preserve">[13] </w:t>
+      </w:r>
+      <w:r>
+        <w:t xml:space="preserve">ὀπώραις ἁπασαις, ἄλλα καὶ τοῖς ὡραίοις. ὀνομαζομένοις
+</w:t>
+      </w:r>
+      <w:r>
+        <w:rPr>
+          <w:rStyle w:val="lb"/>
+        </w:rPr>
+        <w:br/>
+        <w:t xml:space="preserve">[14] </w:t>
+      </w:r>
+      <w:r>
+        <w:t xml:space="preserve">καρποῖς, ἔχει καὶ τὰ σῦκα, φυγεῖν οὐ δυνηθέντα τὴν κακο-.
+</w:t>
+      </w:r>
+      <w:r>
+        <w:rPr>
+          <w:rStyle w:val="lb"/>
+        </w:rPr>
+        <w:br/>
+        <w:t xml:space="preserve">[15] </w:t>
+      </w:r>
+      <w:r>
+        <w:t xml:space="preserve">χυμίαν οὐδ᾽ αὐτὰ, καίτοι τῶν ἄλλων ἁπάντων ὡραίων ἥττον
+</w:t>
+      </w:r>
+      <w:r>
+        <w:rPr>
+          <w:rStyle w:val="lb"/>
+        </w:rPr>
+        <w:br/>
+        <w:t xml:space="preserve">[16] </w:t>
+      </w:r>
+      <w:r>
+        <w:t xml:space="preserve">αὐτῆς μετέχοντα. πρόσεστι δ᾽ αὐτοῖς ἀγαθὰ τό τε κατὰ
+</w:t>
+      </w:r>
+      <w:r>
+        <w:rPr>
+          <w:rStyle w:val="lb"/>
+        </w:rPr>
+        <w:br/>
+        <w:t xml:space="preserve">[17] </w:t>
+      </w:r>
+      <w:r>
+        <w:t xml:space="preserve">γαστέρα πορίμοις εἷναι καὶ τὸ διεξέρχεσθαι ῥᾳδίως ὅλον τὰ
+</w:t>
+      </w:r>
+      <w:r>
+        <w:rPr>
+          <w:rStyle w:val="pb"/>
+        </w:rPr>
+        <w:t>[p. 6.571]</w:t>
+      </w:r>
+      <w:r>
+        <w:t xml:space="preserve">
+</w:t>
+      </w:r>
+      <w:r>
+        <w:rPr>
+          <w:rStyle w:val="lb"/>
+        </w:rPr>
+        <w:br/>
+        <w:t xml:space="preserve">[1] </w:t>
+      </w:r>
+      <w:r>
+        <w:t xml:space="preserve">σῶμα. καὶ γάρ τοι καὶ ῥυπτικὸν ἀξιόλογον ἔχετ, καθ᾽ ὃ καὶ
+</w:t>
+      </w:r>
+      <w:r>
+        <w:rPr>
+          <w:rStyle w:val="lb"/>
+        </w:rPr>
+        <w:br/>
+        <w:t xml:space="preserve">[2] </w:t>
+      </w:r>
+      <w:r>
+        <w:t xml:space="preserve">ψαμμώδη πολλὰ τοῖς νεφριτικοῖς ἐπὶ ταῖς ἐδωδαῖς αὐτῶν
+</w:t>
+      </w:r>
+      <w:r>
+        <w:rPr>
+          <w:rStyle w:val="lb"/>
+        </w:rPr>
+        <w:br/>
+        <w:t xml:space="preserve">[3] </w:t>
+      </w:r>
+      <w:r>
+        <w:t xml:space="preserve">ἐκκρίνεται. τροφὴν δὲ ἁπασῶν τῶν ὀπωρῶν ὀλίγην τῷ
+</w:t>
+      </w:r>
+      <w:r>
+        <w:rPr>
+          <w:rStyle w:val="lb"/>
+        </w:rPr>
+        <w:br/>
+        <w:t xml:space="preserve">[4] </w:t>
+      </w:r>
+      <w:r>
+        <w:t xml:space="preserve">σώματι διδουσῶν, ἦττον ἁπασῶν τοῦτο τὰ σῦκα πέπονθεν,
+</w:t>
+      </w:r>
+      <w:r>
+        <w:rPr>
+          <w:rStyle w:val="lb"/>
+        </w:rPr>
+        <w:br/>
+        <w:t xml:space="preserve">[5] </w:t>
+      </w:r>
+      <w:r>
+        <w:t xml:space="preserve">οὐ μὴν ἐσφιγμένην γε καὶ ἰσχυρὰν ἐργάζεται τὴν σάρκα,
+</w:t>
+      </w:r>
+      <w:r>
+        <w:rPr>
+          <w:rStyle w:val="lb"/>
+        </w:rPr>
+        <w:br/>
+        <w:t xml:space="preserve">[6] </w:t>
+      </w:r>
+      <w:r>
+        <w:t xml:space="preserve">καθάπερ ἄρτος τε καὶ κρέας χοίρειον, ἀλλ᾽ ὑπόσομφον,
+</w:t>
+      </w:r>
+      <w:r>
+        <w:rPr>
+          <w:rStyle w:val="lb"/>
+        </w:rPr>
+        <w:br/>
+        <w:t xml:space="preserve">[7] </w:t>
+      </w:r>
+      <w:r>
+        <w:t xml:space="preserve">ὥσπερ κύαμος. ἐμπίπλησί γε μὴν φύσης καὶ ταῦτα τὴν
+</w:t>
+      </w:r>
+      <w:r>
+        <w:rPr>
+          <w:rStyle w:val="lb"/>
+        </w:rPr>
+        <w:br/>
+        <w:t xml:space="preserve">[8] </w:t>
+      </w:r>
+      <w:r>
+        <w:t xml:space="preserve">γαστέρα, καὶ ἦν ἂν ἱκανῶς ταύτῃ λυπηρὰ, μὴ προσλαβόντα
+</w:t>
+      </w:r>
+      <w:r>
+        <w:rPr>
+          <w:rStyle w:val="lb"/>
+        </w:rPr>
+        <w:br/>
+        <w:t xml:space="preserve">[9] </w:t>
+      </w:r>
+      <w:r>
+        <w:t xml:space="preserve">τὸ διαχωρεῖσθαι ταχέως, ἐπικτησάμενα δὲ τοῦτο τῷ τάχει
+</w:t>
+      </w:r>
+      <w:r>
+        <w:rPr>
+          <w:rStyle w:val="lb"/>
+        </w:rPr>
+        <w:br/>
+        <w:t xml:space="preserve">[10] </w:t>
+      </w:r>
+      <w:r>
+        <w:t xml:space="preserve">τῆς διεξόδου τὴν φύσαν ὀλιγοχρόνιον ἐργάζονται, καὶ κατὰ
+</w:t>
+      </w:r>
+      <w:r>
+        <w:rPr>
+          <w:rStyle w:val="lb"/>
+        </w:rPr>
+        <w:br/>
+        <w:t xml:space="preserve">[11] </w:t>
+      </w:r>
+      <w:r>
+        <w:t xml:space="preserve">τοῦτο τῆς ἄλλης ὀπώρας ἦττον εἴωθεν βλάπτειν. οὐ σμικρὰ
+</w:t>
+      </w:r>
+      <w:r>
+        <w:rPr>
+          <w:rStyle w:val="lb"/>
+        </w:rPr>
+        <w:br/>
+        <w:t xml:space="preserve">[12] </w:t>
+      </w:r>
+      <w:r>
+        <w:t xml:space="preserve">δὲ ὑπεροχή τῶν πεπείρων ἐστὶ πρὸς τὰ μὴ τοιαῦτα, καὶ
+</w:t>
+      </w:r>
+      <w:r>
+        <w:rPr>
+          <w:rStyle w:val="lb"/>
+        </w:rPr>
+        <w:br/>
+        <w:t xml:space="preserve">[13] </w:t>
+      </w:r>
+      <w:r>
+        <w:t xml:space="preserve">κατὰ τούς ἄλλους μὲν ἀπαντας ἐμφαινομένη καρποὺς, οὐ
+</w:t>
+      </w:r>
+      <w:r>
+        <w:rPr>
+          <w:rStyle w:val="lb"/>
+        </w:rPr>
+        <w:br/>
+        <w:t xml:space="preserve">[14] </w:t>
+      </w:r>
+      <w:r>
+        <w:t xml:space="preserve">μὴν τοσοῦτόν γε διαφέρουσι. τὸ γάρ τοι πέπειρον ἀκριβῶς
+</w:t>
+      </w:r>
+      <w:r>
+        <w:rPr>
+          <w:rStyle w:val="lb"/>
+        </w:rPr>
+        <w:br/>
+        <w:t xml:space="preserve">[15] </w:t>
+      </w:r>
+      <w:r>
+        <w:t xml:space="preserve">σῦκον ἐγγύς τοῦ μηδ᾽ ὅλως βλάπτειν ἤκει , παραπλήσιον ἤδη
+</w:t>
+      </w:r>
+      <w:r>
+        <w:rPr>
+          <w:rStyle w:val="lb"/>
+        </w:rPr>
+        <w:br/>
+        <w:t xml:space="preserve">[16] </w:t>
+      </w:r>
+      <w:r>
+        <w:t xml:space="preserve">ταῖς ἰσχάσιν, πολλὰ μὲν ἐχούσαις τὰ χρήσιμα, μοχθηρὸν θ'
+</w:t>
+      </w:r>
+      <w:r>
+        <w:rPr>
+          <w:rStyle w:val="lb"/>
+        </w:rPr>
+        <w:br/>
+        <w:t xml:space="preserve">[17] </w:t>
+      </w:r>
+      <w:r>
+        <w:t xml:space="preserve">ἐστὶ τοῖς πλεονάζουσιν ἐν αὐτοῖς. σύ πάνυ γὰρ αἷμα γεννῶσι
+</w:t>
+      </w:r>
+      <w:r>
+        <w:rPr>
+          <w:rStyle w:val="pb"/>
+        </w:rPr>
+        <w:t>[p. 6.572]</w:t>
+      </w:r>
+      <w:r>
+        <w:t xml:space="preserve">
+</w:t>
+      </w:r>
+      <w:r>
+        <w:rPr>
+          <w:rStyle w:val="lb"/>
+        </w:rPr>
+        <w:br/>
+        <w:t xml:space="preserve">[1] </w:t>
+      </w:r>
+      <w:r>
+        <w:t xml:space="preserve">χρηστὸν, ὅθεν αὐταῖς καὶ τὸ τῶν φθειρῶν πλῆθος
+</w:t>
+      </w:r>
+      <w:r>
+        <w:rPr>
+          <w:rStyle w:val="lb"/>
+        </w:rPr>
+        <w:br/>
+        <w:t xml:space="preserve">[2] </w:t>
+      </w:r>
+      <w:r>
+        <w:t xml:space="preserve">ἐἄεται. δυναμιν δ᾽ ἔχει λεπτυντικήν τε καὶ τμητικὴν, δι
+</w:t>
+      </w:r>
+      <w:r>
+        <w:rPr>
+          <w:rStyle w:val="lb"/>
+        </w:rPr>
+        <w:br/>
+        <w:t xml:space="preserve">[3] </w:t>
+      </w:r>
+      <w:r>
+        <w:t xml:space="preserve">ἤν καὶ τὴν γαστέρα πρὸς ἔκκρισιν ἐξορμῶσιν, καὶ νεφροὺς
+</w:t>
+      </w:r>
+      <w:r>
+        <w:rPr>
+          <w:rStyle w:val="lb"/>
+        </w:rPr>
+        <w:br/>
+        <w:t xml:space="preserve">[4] </w:t>
+      </w:r>
+      <w:r>
+        <w:t xml:space="preserve">ἐκκαθαίρουσιν. ηπατι δὲ καὶ σπληνὶ φλεγμαίνουσι μέν εἰσι
+</w:t>
+      </w:r>
+      <w:r>
+        <w:rPr>
+          <w:rStyle w:val="lb"/>
+        </w:rPr>
+        <w:br/>
+        <w:t xml:space="preserve">[5] </w:t>
+      </w:r>
+      <w:r>
+        <w:t xml:space="preserve">βλαβεραὶ, καθάπερ καὶ τὰ σῦκα, τῷ κοινῷ λόγῳ τῶν γλυ-ν
+</w:t>
+      </w:r>
+      <w:r>
+        <w:rPr>
+          <w:rStyle w:val="lb"/>
+        </w:rPr>
+        <w:br/>
+        <w:t xml:space="preserve">[6] </w:t>
+      </w:r>
+      <w:r>
+        <w:t xml:space="preserve">κέων ἁπάντων ἐδεσμάτων καὶ πομάτων, οὐ κατ ἰδίαν τινὰ
+</w:t>
+      </w:r>
+      <w:r>
+        <w:rPr>
+          <w:rStyle w:val="lb"/>
+        </w:rPr>
+        <w:br/>
+        <w:t xml:space="preserve">[7] </w:t>
+      </w:r>
+      <w:r>
+        <w:t xml:space="preserve">δύναμιν ἐξαίρετον ἐμπεφραγμένοις δὲ καὶ σκιρουμένοις
+</w:t>
+      </w:r>
+      <w:r>
+        <w:rPr>
+          <w:rStyle w:val="lb"/>
+        </w:rPr>
+        <w:br/>
+        <w:t xml:space="preserve">[8] </w:t>
+      </w:r>
+      <w:r>
+        <w:t xml:space="preserve">αὑται μὲν καθ᾽ ἑαυτὰς οὐδὲν οὔθ εἰς ὄφελος , οὔθ εἰς
+</w:t>
+      </w:r>
+      <w:r>
+        <w:rPr>
+          <w:rStyle w:val="lb"/>
+        </w:rPr>
+        <w:br/>
+        <w:t xml:space="preserve">[9] </w:t>
+      </w:r>
+      <w:r>
+        <w:t xml:space="preserve">βλάβην ἐργάζονται, μεμιγμέναι δὲ τοῖς τέμνουσι καὶ λεπτύνουσι
+</w:t>
+      </w:r>
+      <w:r>
+        <w:rPr>
+          <w:rStyle w:val="lb"/>
+        </w:rPr>
+        <w:br/>
+        <w:t xml:space="preserve">[10] </w:t>
+      </w:r>
+      <w:r>
+        <w:t xml:space="preserve">καὶ ῥύπτουσι φαρμάκοις οὐ σμικρὸν ὄφελός ἐστιν.
+</w:t>
+      </w:r>
+      <w:r>
+        <w:rPr>
+          <w:rStyle w:val="lb"/>
+        </w:rPr>
+        <w:br/>
+        <w:t xml:space="preserve">[11] </w:t>
+      </w:r>
+      <w:r>
+        <w:t xml:space="preserve">καὶ διὰ τουτο ταύτας διδόασι μετὰ θύμων, ἤ πεπέρεως, ἡ
+</w:t>
+      </w:r>
+      <w:r>
+        <w:rPr>
+          <w:rStyle w:val="lb"/>
+        </w:rPr>
+        <w:br/>
+        <w:t xml:space="preserve">[12] </w:t>
+      </w:r>
+      <w:r>
+        <w:t xml:space="preserve">ζιγγιβέρεως, ἤ γλήχωνος, ἢ θύμβρας, ἢ καλαμίνθης, ἤ
+</w:t>
+      </w:r>
+      <w:r>
+        <w:rPr>
+          <w:rStyle w:val="lb"/>
+        </w:rPr>
+        <w:br/>
+        <w:t xml:space="preserve">[13] </w:t>
+      </w:r>
+      <w:r>
+        <w:t xml:space="preserve">ὀριγάνου, ἤ </w:t>
+      </w:r>
+      <w:r>
+        <w:rPr>
           <w:rStyle w:val="milestone"/>
         </w:rPr>
-        <w:t xml:space="preserve">[ed2page:6.340]</w:t>
-      </w:r>
-      <w:r>
-        <w:t xml:space="preserve"> [Περὶ σύκων.] Τό μὲν κοινὸν οὐ μόνον
-</w:t>
-      </w:r>
-      <w:r>
-        <w:rPr>
-          <w:rStyle w:val="lb"/>
-        </w:rPr>
-        <w:br/>
-        <w:t xml:space="preserve">[13] </w:t>
-      </w:r>
-      <w:r>
-        <w:t xml:space="preserve">ὀπώραις ἁπασαις, ἄλλα καὶ τοῖς ὡραίοις. ὀνομαζομένοις
+        <w:t xml:space="preserve">[ed1page:4.322]</w:t>
+      </w:r>
+      <w:r>
+        <w:t xml:space="preserve"> ὑσσώπου, πρὸ πολλοῦ γε τῆς τροφῆς,
 </w:t>
       </w:r>
       <w:r>
@@ -24861,7 +25495,7 @@
         <w:t xml:space="preserve">[14] </w:t>
       </w:r>
       <w:r>
-        <w:t xml:space="preserve">καρποῖς, ἔχει καὶ τὰ σῦκα, φυγεῖν οὐ δυνηθέντα τὴν κακο-.
+        <w:t xml:space="preserve">ἔνιοι τῶν ἰατρῶν ἐπὶ τῶν εἰρημένων ἐν ηπατι καὶ σπληνὶ
 </w:t>
       </w:r>
       <w:r>
@@ -24872,7 +25506,7 @@
         <w:t xml:space="preserve">[15] </w:t>
       </w:r>
       <w:r>
-        <w:t xml:space="preserve">χυμίαν οὐδ᾽ αὐτὰ, καίτοι τῶν ἄλλων ἁπάντων ὡραίων ἥττον
+        <w:t xml:space="preserve">διαθέσεων. ὡσαύτως δὲ κἂν μετά τινος τῶν ἄλλων, ὅσα
 </w:t>
       </w:r>
       <w:r>
@@ -24883,7 +25517,7 @@
         <w:t xml:space="preserve">[16] </w:t>
       </w:r>
       <w:r>
-        <w:t xml:space="preserve">αὐτῆς μετέχοντα. πρόσεστι δ᾽ αὐτοῖς ἀγαθὰ τό τε κατὰ
+        <w:t xml:space="preserve">δριμεῖαν ἤ ὅλως λεπτυντικὴν τε καὶ τμητικὴν ἔχει δύναμιν;
 </w:t>
       </w:r>
       <w:r>
@@ -24894,14 +25528,14 @@
         <w:t xml:space="preserve">[17] </w:t>
       </w:r>
       <w:r>
-        <w:t xml:space="preserve">γαστέρα πορίμοις εἷναι καὶ τὸ διεξέρχεσθαι ῥᾳδίως ὅλον τὰ
+        <w:t xml:space="preserve">ἡ προσφορὰ γίνηται τῶν ἰσχάδων, ὠφέλιμός ἐστιν σύ μόνον
 </w:t>
       </w:r>
       <w:r>
         <w:rPr>
           <w:rStyle w:val="pb"/>
         </w:rPr>
-        <w:t>[p. 6.571]</w:t>
+        <w:t>[p. 6.573]</w:t>
       </w:r>
       <w:r>
         <w:t xml:space="preserve">
@@ -24915,7 +25549,7 @@
         <w:t xml:space="preserve">[1] </w:t>
       </w:r>
       <w:r>
-        <w:t xml:space="preserve">σῶμα. καὶ γάρ τοι καὶ ῥυπτικὸν ἀξιόλογον ἔχετ, καθ᾽ ὃ καὶ
+        <w:t xml:space="preserve">τοῖς οὕτω πάσχουσιν, ἀλλὰ καὶ τοῖς ὑγιαίνουσιν· ἀνεῳγμένας
 </w:t>
       </w:r>
       <w:r>
@@ -24926,7 +25560,7 @@
         <w:t xml:space="preserve">[2] </w:t>
       </w:r>
       <w:r>
-        <w:t xml:space="preserve">ψαμμώδη πολλὰ τοῖς νεφριτικοῖς ἐπὶ ταῖς ἐδωδαῖς αὐτῶν
+        <w:t xml:space="preserve">γὰρ εἶναι τὰς καθ᾽ ἤπαρ διεξόδους τῆς τροφῆς ου
 </w:t>
       </w:r>
       <w:r>
@@ -24937,7 +25571,7 @@
         <w:t xml:space="preserve">[3] </w:t>
       </w:r>
       <w:r>
-        <w:t xml:space="preserve">ἐκκρίνεται. τροφὴν δὲ ἁπασῶν τῶν ὀπωρῶν ὀλίγην τῷ
+        <w:t xml:space="preserve">τοῖς κάμνουσι μόνοις, ἀλλὰ καὶ τοῖς ὑγιαίνουσιν ἀσφαλέστατ
 </w:t>
       </w:r>
       <w:r>
@@ -24948,7 +25582,7 @@
         <w:t xml:space="preserve">[4] </w:t>
       </w:r>
       <w:r>
-        <w:t xml:space="preserve">σώματι διδουσῶν, ἦττον ἁπασῶν τοῦτο τὰ σῦκα πέπονθεν,
+        <w:t xml:space="preserve">τον. οὕτως οὑν καὶ τὰ σῦκα μετά τε τῶν λεπτυνόντων ἁλῶν
 </w:t>
       </w:r>
       <w:r>
@@ -24959,7 +25593,7 @@
         <w:t xml:space="preserve">[5] </w:t>
       </w:r>
       <w:r>
-        <w:t xml:space="preserve">οὐ μὴν ἐσφιγμένην γε καὶ ἰσχυρὰν ἐργάζεται τὴν σάρκα,
+        <w:t xml:space="preserve">σκευάζοντες καὶ ὄξους καὶ γάρου προσφέρονται πολλοὶ,
 </w:t>
       </w:r>
       <w:r>
@@ -24970,7 +25604,7 @@
         <w:t xml:space="preserve">[6] </w:t>
       </w:r>
       <w:r>
-        <w:t xml:space="preserve">καθάπερ ἄρτος τε καὶ κρέας χοίρειον, ἀλλ᾽ ὑπόσομφον,
+        <w:t xml:space="preserve">τῇ πείρᾳ τὸ χρήσιμον εὑρηκότες. εἰκὸς δὲ καὶ τῶν ἰατρῶν
 </w:t>
       </w:r>
       <w:r>
@@ -24981,7 +25615,7 @@
         <w:t xml:space="preserve">[7] </w:t>
       </w:r>
       <w:r>
-        <w:t xml:space="preserve">ὥσπερ κύαμος. ἐμπίπλησί γε μὴν φύσης καὶ ταῦτα τὴν
+        <w:t xml:space="preserve">τινος ὑποτιθεμένου, προσάγειν οὕτως ἐνίους αὐτῶν, καὶ εἰς
 </w:t>
       </w:r>
       <w:r>
@@ -24992,7 +25626,7 @@
         <w:t xml:space="preserve">[8] </w:t>
       </w:r>
       <w:r>
-        <w:t xml:space="preserve">γαστέρα, καὶ ἦν ἂν ἱκανῶς ταύτῃ λυπηρὰ, μὴ προσλαβόντα
+        <w:t xml:space="preserve">πολλούς ἐκταθῆναι τὴν γνῶσιν. ὅσοι δὲ μετά τινος τῶν
 </w:t>
       </w:r>
       <w:r>
@@ -25003,7 +25637,7 @@
         <w:t xml:space="preserve">[9] </w:t>
       </w:r>
       <w:r>
-        <w:t xml:space="preserve">τὸ διαχωρεῖσθαι ταχέως, ἐπικτησάμενα δὲ τοῦτο τῷ τάχει
+        <w:t xml:space="preserve">παχυνόντων ἐδεσμάτων ἐσθίουσι τὰ σῦκα καὶ τὰς ἰσχάδας,
 </w:t>
       </w:r>
       <w:r>
@@ -25014,410 +25648,15 @@
         <w:t xml:space="preserve">[10] </w:t>
       </w:r>
       <w:r>
-        <w:t xml:space="preserve">τῆς διεξόδου τὴν φύσαν ὀλιγοχρόνιον ἐργάζονται, καὶ κατὰ
-</w:t>
-      </w:r>
-      <w:r>
-        <w:rPr>
-          <w:rStyle w:val="lb"/>
-        </w:rPr>
-        <w:br/>
-        <w:t xml:space="preserve">[11] </w:t>
-      </w:r>
-      <w:r>
-        <w:t xml:space="preserve">τοῦτο τῆς ἄλλης ὀπώρας ἦττον εἴωθεν βλάπτειν. οὐ σμικρὰ
-</w:t>
-      </w:r>
-      <w:r>
-        <w:rPr>
-          <w:rStyle w:val="lb"/>
-        </w:rPr>
-        <w:br/>
-        <w:t xml:space="preserve">[12] </w:t>
-      </w:r>
-      <w:r>
-        <w:t xml:space="preserve">δὲ ὑπεροχή τῶν πεπείρων ἐστὶ πρὸς τὰ μὴ τοιαῦτα, καὶ
-</w:t>
-      </w:r>
-      <w:r>
-        <w:rPr>
-          <w:rStyle w:val="lb"/>
-        </w:rPr>
-        <w:br/>
-        <w:t xml:space="preserve">[13] </w:t>
-      </w:r>
-      <w:r>
-        <w:t xml:space="preserve">κατὰ τούς ἄλλους μὲν ἀπαντας ἐμφαινομένη καρποὺς, οὐ
-</w:t>
-      </w:r>
-      <w:r>
-        <w:rPr>
-          <w:rStyle w:val="lb"/>
-        </w:rPr>
-        <w:br/>
-        <w:t xml:space="preserve">[14] </w:t>
-      </w:r>
-      <w:r>
-        <w:t xml:space="preserve">μὴν τοσοῦτόν γε διαφέρουσι. τὸ γάρ τοι πέπειρον ἀκριβῶς
-</w:t>
-      </w:r>
-      <w:r>
-        <w:rPr>
-          <w:rStyle w:val="lb"/>
-        </w:rPr>
-        <w:br/>
-        <w:t xml:space="preserve">[15] </w:t>
-      </w:r>
-      <w:r>
-        <w:t xml:space="preserve">σῦκον ἐγγύς τοῦ μηδ᾽ ὅλως βλάπτειν ἤκει , παραπλήσιον ἤδη
-</w:t>
-      </w:r>
-      <w:r>
-        <w:rPr>
-          <w:rStyle w:val="lb"/>
-        </w:rPr>
-        <w:br/>
-        <w:t xml:space="preserve">[16] </w:t>
-      </w:r>
-      <w:r>
-        <w:t xml:space="preserve">ταῖς ἰσχάσιν, πολλὰ μὲν ἐχούσαις τὰ χρήσιμα, μοχθηρὸν θ'
-</w:t>
-      </w:r>
-      <w:r>
-        <w:rPr>
-          <w:rStyle w:val="lb"/>
-        </w:rPr>
-        <w:br/>
-        <w:t xml:space="preserve">[17] </w:t>
-      </w:r>
-      <w:r>
-        <w:t xml:space="preserve">ἐστὶ τοῖς πλεονάζουσιν ἐν αὐτοῖς. σύ πάνυ γὰρ αἷμα γεννῶσι
-</w:t>
-      </w:r>
-      <w:r>
-        <w:rPr>
-          <w:rStyle w:val="pb"/>
-        </w:rPr>
-        <w:t>[p. 6.572]</w:t>
-      </w:r>
-      <w:r>
-        <w:t xml:space="preserve">
-</w:t>
-      </w:r>
-      <w:r>
-        <w:rPr>
-          <w:rStyle w:val="lb"/>
-        </w:rPr>
-        <w:br/>
-        <w:t xml:space="preserve">[1] </w:t>
-      </w:r>
-      <w:r>
-        <w:t xml:space="preserve">χρηστὸν, ὅθεν αὐταῖς καὶ τὸ τῶν φθειρῶν πλῆθος
-</w:t>
-      </w:r>
-      <w:r>
-        <w:rPr>
-          <w:rStyle w:val="lb"/>
-        </w:rPr>
-        <w:br/>
-        <w:t xml:space="preserve">[2] </w:t>
-      </w:r>
-      <w:r>
-        <w:t xml:space="preserve">ἐἄεται. δυναμιν δ᾽ ἔχει λεπτυντικήν τε καὶ τμητικὴν, δι
-</w:t>
-      </w:r>
-      <w:r>
-        <w:rPr>
-          <w:rStyle w:val="lb"/>
-        </w:rPr>
-        <w:br/>
-        <w:t xml:space="preserve">[3] </w:t>
-      </w:r>
-      <w:r>
-        <w:t xml:space="preserve">ἤν καὶ τὴν γαστέρα πρὸς ἔκκρισιν ἐξορμῶσιν, καὶ νεφροὺς
-</w:t>
-      </w:r>
-      <w:r>
-        <w:rPr>
-          <w:rStyle w:val="lb"/>
-        </w:rPr>
-        <w:br/>
-        <w:t xml:space="preserve">[4] </w:t>
-      </w:r>
-      <w:r>
-        <w:t xml:space="preserve">ἐκκαθαίρουσιν. ηπατι δὲ καὶ σπληνὶ φλεγμαίνουσι μέν εἰσι
-</w:t>
-      </w:r>
-      <w:r>
-        <w:rPr>
-          <w:rStyle w:val="lb"/>
-        </w:rPr>
-        <w:br/>
-        <w:t xml:space="preserve">[5] </w:t>
-      </w:r>
-      <w:r>
-        <w:t xml:space="preserve">βλαβεραὶ, καθάπερ καὶ τὰ σῦκα, τῷ κοινῷ λόγῳ τῶν γλυ-ν
-</w:t>
-      </w:r>
-      <w:r>
-        <w:rPr>
-          <w:rStyle w:val="lb"/>
-        </w:rPr>
-        <w:br/>
-        <w:t xml:space="preserve">[6] </w:t>
-      </w:r>
-      <w:r>
-        <w:t xml:space="preserve">κέων ἁπάντων ἐδεσμάτων καὶ πομάτων, οὐ κατ ἰδίαν τινὰ
-</w:t>
-      </w:r>
-      <w:r>
-        <w:rPr>
-          <w:rStyle w:val="lb"/>
-        </w:rPr>
-        <w:br/>
-        <w:t xml:space="preserve">[7] </w:t>
-      </w:r>
-      <w:r>
-        <w:t xml:space="preserve">δύναμιν ἐξαίρετον ἐμπεφραγμένοις δὲ καὶ σκιρουμένοις
-</w:t>
-      </w:r>
-      <w:r>
-        <w:rPr>
-          <w:rStyle w:val="lb"/>
-        </w:rPr>
-        <w:br/>
-        <w:t xml:space="preserve">[8] </w:t>
-      </w:r>
-      <w:r>
-        <w:t xml:space="preserve">αὑται μὲν καθ᾽ ἑαυτὰς οὐδὲν οὔθ εἰς ὄφελος , οὔθ εἰς
-</w:t>
-      </w:r>
-      <w:r>
-        <w:rPr>
-          <w:rStyle w:val="lb"/>
-        </w:rPr>
-        <w:br/>
-        <w:t xml:space="preserve">[9] </w:t>
-      </w:r>
-      <w:r>
-        <w:t xml:space="preserve">βλάβην ἐργάζονται, μεμιγμέναι δὲ τοῖς τέμνουσι καὶ λεπτύνουσι
-</w:t>
-      </w:r>
-      <w:r>
-        <w:rPr>
-          <w:rStyle w:val="lb"/>
-        </w:rPr>
-        <w:br/>
-        <w:t xml:space="preserve">[10] </w:t>
-      </w:r>
-      <w:r>
-        <w:t xml:space="preserve">καὶ ῥύπτουσι φαρμάκοις οὐ σμικρὸν ὄφελός ἐστιν.
-</w:t>
-      </w:r>
-      <w:r>
-        <w:rPr>
-          <w:rStyle w:val="lb"/>
-        </w:rPr>
-        <w:br/>
-        <w:t xml:space="preserve">[11] </w:t>
-      </w:r>
-      <w:r>
-        <w:t xml:space="preserve">καὶ διὰ τουτο ταύτας διδόασι μετὰ θύμων, ἤ πεπέρεως, ἡ
-</w:t>
-      </w:r>
-      <w:r>
-        <w:rPr>
-          <w:rStyle w:val="lb"/>
-        </w:rPr>
-        <w:br/>
-        <w:t xml:space="preserve">[12] </w:t>
-      </w:r>
-      <w:r>
-        <w:t xml:space="preserve">ζιγγιβέρεως, ἤ γλήχωνος, ἢ θύμβρας, ἢ καλαμίνθης, ἤ
-</w:t>
-      </w:r>
-      <w:r>
-        <w:rPr>
-          <w:rStyle w:val="lb"/>
-        </w:rPr>
-        <w:br/>
-        <w:t xml:space="preserve">[13] </w:t>
-      </w:r>
-      <w:r>
-        <w:t xml:space="preserve">ὀριγάνου, ἤ </w:t>
-      </w:r>
+        <w:t xml:space="preserve">οὑ σμικρὰ βλάπτονται.</w:t>
+      </w:r>
+    </w:p>
+    <w:p>
       <w:r>
         <w:rPr>
           <w:rStyle w:val="milestone"/>
         </w:rPr>
-        <w:t xml:space="preserve">[ed1page:4.322]</w:t>
-      </w:r>
-      <w:r>
-        <w:t xml:space="preserve"> ὑσσώπου, πρὸ πολλοῦ γε τῆς τροφῆς,
-</w:t>
-      </w:r>
-      <w:r>
-        <w:rPr>
-          <w:rStyle w:val="lb"/>
-        </w:rPr>
-        <w:br/>
-        <w:t xml:space="preserve">[14] </w:t>
-      </w:r>
-      <w:r>
-        <w:t xml:space="preserve">ἔνιοι τῶν ἰατρῶν ἐπὶ τῶν εἰρημένων ἐν ηπατι καὶ σπληνὶ
-</w:t>
-      </w:r>
-      <w:r>
-        <w:rPr>
-          <w:rStyle w:val="lb"/>
-        </w:rPr>
-        <w:br/>
-        <w:t xml:space="preserve">[15] </w:t>
-      </w:r>
-      <w:r>
-        <w:t xml:space="preserve">διαθέσεων. ὡσαύτως δὲ κἂν μετά τινος τῶν ἄλλων, ὅσα
-</w:t>
-      </w:r>
-      <w:r>
-        <w:rPr>
-          <w:rStyle w:val="lb"/>
-        </w:rPr>
-        <w:br/>
-        <w:t xml:space="preserve">[16] </w:t>
-      </w:r>
-      <w:r>
-        <w:t xml:space="preserve">δριμεῖαν ἤ ὅλως λεπτυντικὴν τε καὶ τμητικὴν ἔχει δύναμιν;
-</w:t>
-      </w:r>
-      <w:r>
-        <w:rPr>
-          <w:rStyle w:val="lb"/>
-        </w:rPr>
-        <w:br/>
-        <w:t xml:space="preserve">[17] </w:t>
-      </w:r>
-      <w:r>
-        <w:t xml:space="preserve">ἡ προσφορὰ γίνηται τῶν ἰσχάδων, ὠφέλιμός ἐστιν σύ μόνον
-</w:t>
-      </w:r>
-      <w:r>
-        <w:rPr>
-          <w:rStyle w:val="pb"/>
-        </w:rPr>
-        <w:t>[p. 6.573]</w:t>
-      </w:r>
-      <w:r>
-        <w:t xml:space="preserve">
-</w:t>
-      </w:r>
-      <w:r>
-        <w:rPr>
-          <w:rStyle w:val="lb"/>
-        </w:rPr>
-        <w:br/>
-        <w:t xml:space="preserve">[1] </w:t>
-      </w:r>
-      <w:r>
-        <w:t xml:space="preserve">τοῖς οὕτω πάσχουσιν, ἀλλὰ καὶ τοῖς ὑγιαίνουσιν· ἀνεῳγμένας
-</w:t>
-      </w:r>
-      <w:r>
-        <w:rPr>
-          <w:rStyle w:val="lb"/>
-        </w:rPr>
-        <w:br/>
-        <w:t xml:space="preserve">[2] </w:t>
-      </w:r>
-      <w:r>
-        <w:t xml:space="preserve">γὰρ εἶναι τὰς καθ᾽ ἤπαρ διεξόδους τῆς τροφῆς ου
-</w:t>
-      </w:r>
-      <w:r>
-        <w:rPr>
-          <w:rStyle w:val="lb"/>
-        </w:rPr>
-        <w:br/>
-        <w:t xml:space="preserve">[3] </w:t>
-      </w:r>
-      <w:r>
-        <w:t xml:space="preserve">τοῖς κάμνουσι μόνοις, ἀλλὰ καὶ τοῖς ὑγιαίνουσιν ἀσφαλέστατ
-</w:t>
-      </w:r>
-      <w:r>
-        <w:rPr>
-          <w:rStyle w:val="lb"/>
-        </w:rPr>
-        <w:br/>
-        <w:t xml:space="preserve">[4] </w:t>
-      </w:r>
-      <w:r>
-        <w:t xml:space="preserve">τον. οὕτως οὑν καὶ τὰ σῦκα μετά τε τῶν λεπτυνόντων ἁλῶν
-</w:t>
-      </w:r>
-      <w:r>
-        <w:rPr>
-          <w:rStyle w:val="lb"/>
-        </w:rPr>
-        <w:br/>
-        <w:t xml:space="preserve">[5] </w:t>
-      </w:r>
-      <w:r>
-        <w:t xml:space="preserve">σκευάζοντες καὶ ὄξους καὶ γάρου προσφέρονται πολλοὶ,
-</w:t>
-      </w:r>
-      <w:r>
-        <w:rPr>
-          <w:rStyle w:val="lb"/>
-        </w:rPr>
-        <w:br/>
-        <w:t xml:space="preserve">[6] </w:t>
-      </w:r>
-      <w:r>
-        <w:t xml:space="preserve">τῇ πείρᾳ τὸ χρήσιμον εὑρηκότες. εἰκὸς δὲ καὶ τῶν ἰατρῶν
-</w:t>
-      </w:r>
-      <w:r>
-        <w:rPr>
-          <w:rStyle w:val="lb"/>
-        </w:rPr>
-        <w:br/>
-        <w:t xml:space="preserve">[7] </w:t>
-      </w:r>
-      <w:r>
-        <w:t xml:space="preserve">τινος ὑποτιθεμένου, προσάγειν οὕτως ἐνίους αὐτῶν, καὶ εἰς
-</w:t>
-      </w:r>
-      <w:r>
-        <w:rPr>
-          <w:rStyle w:val="lb"/>
-        </w:rPr>
-        <w:br/>
-        <w:t xml:space="preserve">[8] </w:t>
-      </w:r>
-      <w:r>
-        <w:t xml:space="preserve">πολλούς ἐκταθῆναι τὴν γνῶσιν. ὅσοι δὲ μετά τινος τῶν
-</w:t>
-      </w:r>
-      <w:r>
-        <w:rPr>
-          <w:rStyle w:val="lb"/>
-        </w:rPr>
-        <w:br/>
-        <w:t xml:space="preserve">[9] </w:t>
-      </w:r>
-      <w:r>
-        <w:t xml:space="preserve">παχυνόντων ἐδεσμάτων ἐσθίουσι τὰ σῦκα καὶ τὰς ἰσχάδας,
-</w:t>
-      </w:r>
-      <w:r>
-        <w:rPr>
-          <w:rStyle w:val="lb"/>
-        </w:rPr>
-        <w:br/>
-        <w:t xml:space="preserve">[10] </w:t>
-      </w:r>
-      <w:r>
-        <w:t xml:space="preserve">οὑ σμικρὰ βλάπτονται.</w:t>
+        <w:t xml:space="preserve">[ed2page:6.341]</w:t>
       </w:r>
     </w:p>
     <w:p>
@@ -25445,12 +25684,817 @@
       </w:r>
       <w:r>
         <w:rPr>
+          <w:rStyle w:val="labelchead"/>
+        </w:rPr>
+        <w:t xml:space="preserve">Περὶ σταφυλῶν.</w:t>
+      </w:r>
+      <w:r>
+        <w:t xml:space="preserve"> Σῦκα καὶ σταφυλαὶ
+</w:t>
+      </w:r>
+      <w:r>
+        <w:rPr>
+          <w:rStyle w:val="lb"/>
+        </w:rPr>
+        <w:br/>
+        <w:t xml:space="preserve">[12] </w:t>
+      </w:r>
+      <w:r>
+        <w:t xml:space="preserve">τῆς ὀπώρας ὥσπερ κεφάλαιόν εἰσι, καὶ τρέφουσι μᾶλλον
+</w:t>
+      </w:r>
+      <w:r>
+        <w:rPr>
+          <w:rStyle w:val="lb"/>
+        </w:rPr>
+        <w:br/>
+        <w:t xml:space="preserve">[13] </w:t>
+      </w:r>
+      <w:r>
+        <w:t xml:space="preserve">ἀπάντων τῶν ὡραίων ταῦτα, καἴ ἤκιστα κακόχυμα, καὶ μάλισθ᾽
+</w:t>
+      </w:r>
+      <w:r>
+        <w:rPr>
+          <w:rStyle w:val="lb"/>
+        </w:rPr>
+        <w:br/>
+        <w:t xml:space="preserve">[14] </w:t>
+      </w:r>
+      <w:r>
+        <w:t xml:space="preserve">ὅταν ἀκριβως ᾖ πέπειρα. τοῦ μὲν οὐν τρέφειν αὐτὰ
+</w:t>
+      </w:r>
+      <w:r>
+        <w:rPr>
+          <w:rStyle w:val="lb"/>
+        </w:rPr>
+        <w:br/>
+        <w:t xml:space="preserve">[15] </w:t>
+      </w:r>
+      <w:r>
+        <w:t xml:space="preserve">μέγιστον σημεῖον οἱ φυλαττοντες τὸν καρπὸν τῶν ἀμπέλων,
+</w:t>
+      </w:r>
+      <w:r>
+        <w:rPr>
+          <w:rStyle w:val="lb"/>
+        </w:rPr>
+        <w:br/>
+        <w:t xml:space="preserve">[16] </w:t>
+      </w:r>
+      <w:r>
+        <w:t xml:space="preserve">ἐσθίοντες μὲν ἐν δύο μησὶν οἷς φυλάττουσιν μόνα διαπαντὸς
+</w:t>
+      </w:r>
+      <w:r>
+        <w:rPr>
+          <w:rStyle w:val="lb"/>
+        </w:rPr>
+        <w:br/>
+        <w:t xml:space="preserve">[17] </w:t>
+      </w:r>
+      <w:r>
+        <w:t xml:space="preserve">τὰ σῦκα μετὰ τῶν σταφυλῶν, ἤ που καὶ βραχύ τι
+</w:t>
+      </w:r>
+      <w:r>
+        <w:rPr>
+          <w:rStyle w:val="pb"/>
+        </w:rPr>
+        <w:t>[p. 6.574]</w:t>
+      </w:r>
+      <w:r>
+        <w:t xml:space="preserve">
+</w:t>
+      </w:r>
+      <w:r>
+        <w:rPr>
+          <w:rStyle w:val="lb"/>
+        </w:rPr>
+        <w:br/>
+        <w:t xml:space="preserve">[1] </w:t>
+      </w:r>
+      <w:r>
+        <w:t xml:space="preserve">παρεντιθέντες ἄρτου, πιαινόμενοι δὲ ἱκανῶς. οὐ μὴν ἰσχυρά
+</w:t>
+      </w:r>
+      <w:r>
+        <w:rPr>
+          <w:rStyle w:val="lb"/>
+        </w:rPr>
+        <w:br/>
+        <w:t xml:space="preserve">[2] </w:t>
+      </w:r>
+      <w:r>
+        <w:t xml:space="preserve">γε καὶ πυκνὴ ἢ σάρξ ἐστιν ἡ ἐξ αὐτῶν γινομένη, καθάπερ
+</w:t>
+      </w:r>
+      <w:r>
+        <w:rPr>
+          <w:rStyle w:val="lb"/>
+        </w:rPr>
+        <w:br/>
+        <w:t xml:space="preserve">[3] </w:t>
+      </w:r>
+      <w:r>
+        <w:t xml:space="preserve">ἡ ἐκ τῶν κρεῶν, ἀλλα καὶ χαύνη καἴ πλαδαρὰ., διὸ καὶ
+</w:t>
+      </w:r>
+      <w:r>
+        <w:rPr>
+          <w:rStyle w:val="lb"/>
+        </w:rPr>
+        <w:br/>
+        <w:t xml:space="preserve">[4] </w:t>
+      </w:r>
+      <w:r>
+        <w:t xml:space="preserve">ταχέως προστέλλεται, παυσαμένης τῆς ἐδωδῆς. ἦττον δὲ τῶν
+</w:t>
+      </w:r>
+      <w:r>
+        <w:rPr>
+          <w:rStyle w:val="lb"/>
+        </w:rPr>
+        <w:br/>
+        <w:t xml:space="preserve">[5] </w:t>
+      </w:r>
+      <w:r>
+        <w:t xml:space="preserve">σύκων αἱ σταφυλαὶ τρέφουσιν, καὶ μέγιστον ἀγαθόν αὐταῖς
+</w:t>
+      </w:r>
+      <w:r>
+        <w:rPr>
+          <w:rStyle w:val="lb"/>
+        </w:rPr>
+        <w:br/>
+        <w:t xml:space="preserve">[6] </w:t>
+      </w:r>
+      <w:r>
+        <w:t xml:space="preserve">ὑπάρχει τό ταχέως ὑπέρχεσθαι. διό κἂν ἐπισχεθῶσί ποτε,
+</w:t>
+      </w:r>
+      <w:r>
+        <w:rPr>
+          <w:rStyle w:val="lb"/>
+        </w:rPr>
+        <w:br/>
+        <w:t xml:space="preserve">[7] </w:t>
+      </w:r>
+      <w:r>
+        <w:t xml:space="preserve">βλάπτουσιν ἱκανῶς, οὐκ ἐχόντων τοὐτο τῶν πεπείρων σύκων.
+</w:t>
+      </w:r>
+      <w:r>
+        <w:rPr>
+          <w:rStyle w:val="lb"/>
+        </w:rPr>
+        <w:br/>
+        <w:t xml:space="preserve">[8] </w:t>
+      </w:r>
+      <w:r>
+        <w:t xml:space="preserve">εἰ γὰρ καὶ μὴ διαχωροῦσιν ἀξιολόγως, πεφθείη δ᾽ ἐν τῇ
+</w:t>
+      </w:r>
+      <w:r>
+        <w:rPr>
+          <w:rStyle w:val="lb"/>
+        </w:rPr>
+        <w:br/>
+        <w:t xml:space="preserve">[9] </w:t>
+      </w:r>
+      <w:r>
+        <w:t xml:space="preserve">γαστρὶ καλῶς, ἀβλαβῆ δίδωσι τροφὴν τῷ σώματι. ταῖς
+</w:t>
+      </w:r>
+      <w:r>
+        <w:rPr>
+          <w:rStyle w:val="lb"/>
+        </w:rPr>
+        <w:br/>
+        <w:t xml:space="preserve">[10] </w:t>
+      </w:r>
+      <w:r>
+        <w:t xml:space="preserve">σταφυλαῖς δὲ οὐδέτερον ὑπάρχει τούτων, οὔτε γὰρ πέττονται
+</w:t>
+      </w:r>
+      <w:r>
+        <w:rPr>
+          <w:rStyle w:val="lb"/>
+        </w:rPr>
+        <w:br/>
+        <w:t xml:space="preserve">[11] </w:t>
+      </w:r>
+      <w:r>
+        <w:t xml:space="preserve">καλῶς, ὅταν ἐπισχεθῶσιν, καὶ κατὰ τὴν εἰς ἦπάρ τε καὶ
+</w:t>
+      </w:r>
+      <w:r>
+        <w:rPr>
+          <w:rStyle w:val="lb"/>
+        </w:rPr>
+        <w:br/>
+        <w:t xml:space="preserve">[12] </w:t>
+      </w:r>
+      <w:r>
+        <w:t xml:space="preserve">φλέβας ἀνάδοσιν ὠμόν γεννῶσι χυμόν, οὐ ῥᾳδίως εἰς αἔμα
+</w:t>
+      </w:r>
+      <w:r>
+        <w:rPr>
+          <w:rStyle w:val="lb"/>
+        </w:rPr>
+        <w:br/>
+        <w:t xml:space="preserve">[13] </w:t>
+      </w:r>
+      <w:r>
+        <w:t xml:space="preserve">μεταβαλλόμενον. ἡ γάρ τοι τῶν ῥαγῶν οὐσία σύνθετός
+</w:t>
+      </w:r>
+      <w:r>
+        <w:rPr>
+          <w:rStyle w:val="lb"/>
+        </w:rPr>
+        <w:br/>
+        <w:t xml:space="preserve">[14] </w:t>
+      </w:r>
+      <w:r>
+        <w:t xml:space="preserve">ἐστιν ἔκ τε τῆς σίον σαρκὸς αὐτῶν καὶ της παρεσπαρμένης
+</w:t>
+      </w:r>
+      <w:r>
+        <w:rPr>
+          <w:rStyle w:val="lb"/>
+        </w:rPr>
+        <w:br/>
+        <w:t xml:space="preserve">[15] </w:t>
+      </w:r>
+      <w:r>
+        <w:t xml:space="preserve">καθ αὐτὴν ὑγρότητος, ἐξ ἤς ὁ οἶνος γίγνεται, καὶ πρὸς
+</w:t>
+      </w:r>
+      <w:r>
+        <w:rPr>
+          <w:rStyle w:val="lb"/>
+        </w:rPr>
+        <w:br/>
+        <w:t xml:space="preserve">[16] </w:t>
+      </w:r>
+      <w:r>
+        <w:t xml:space="preserve">τούτοις ἔτι γιγάρτων τε καὶ τοῦ ταῦτα πάντα περιέχοντος
+</w:t>
+      </w:r>
+      <w:r>
+        <w:rPr>
+          <w:rStyle w:val="lb"/>
+        </w:rPr>
+        <w:br/>
+        <w:t xml:space="preserve">[17] </w:t>
+      </w:r>
+      <w:r>
+        <w:t xml:space="preserve">ἔξωθεν ὑμενώδους σκεπάσματος. ἀλλ᾽ ἡ μὲν τῶν γιγάρτων
+</w:t>
+      </w:r>
+      <w:r>
+        <w:rPr>
+          <w:rStyle w:val="pb"/>
+        </w:rPr>
+        <w:t>[p. 6.575]</w:t>
+      </w:r>
+      <w:r>
+        <w:t xml:space="preserve">
+</w:t>
+      </w:r>
+      <w:r>
+        <w:rPr>
+          <w:rStyle w:val="lb"/>
+        </w:rPr>
+        <w:br/>
+        <w:t xml:space="preserve">[1] </w:t>
+      </w:r>
+      <w:r>
+        <w:t xml:space="preserve">οὐσία ξηρὰ καὶ στύφουσά πώς ἐστι, διεξέρχεταί τε τὰ ἐν-.
+</w:t>
+      </w:r>
+      <w:r>
+        <w:rPr>
+          <w:rStyle w:val="lb"/>
+        </w:rPr>
+        <w:br/>
+        <w:t xml:space="preserve">[2] </w:t>
+      </w:r>
+      <w:r>
+        <w:t xml:space="preserve">τερα παντα κατὰ μηδὲν ἑαυτῆς αἰσθητῶς ἀλλοιουμένη, παραπλησίως
+</w:t>
+      </w:r>
+      <w:r>
+        <w:rPr>
+          <w:rStyle w:val="lb"/>
+        </w:rPr>
+        <w:br/>
+        <w:t xml:space="preserve">[3] </w:t>
+      </w:r>
+      <w:r>
+        <w:t xml:space="preserve">ταῖς ἐν τοῖς σύκοις κεγχραμίσιν. ἀνάλογον γὰρ ἑκάτερον
+</w:t>
+      </w:r>
+      <w:r>
+        <w:rPr>
+          <w:rStyle w:val="lb"/>
+        </w:rPr>
+        <w:br/>
+        <w:t xml:space="preserve">[4] </w:t>
+      </w:r>
+      <w:r>
+        <w:t xml:space="preserve">ἑκατέρῳ τῶν καρπων ἐστι , σπέρμα μὲν ὑπάρχον ὅλου τοῦ
+</w:t>
+      </w:r>
+      <w:r>
+        <w:rPr>
+          <w:rStyle w:val="lb"/>
+        </w:rPr>
+        <w:br/>
+        <w:t xml:space="preserve">[5] </w:t>
+      </w:r>
+      <w:r>
+        <w:t xml:space="preserve">φυτοῦ, διεξιὸν δὲ ἀναλλοίωτόν τε καὶ ἀχύλωτον καὶ ἀμετάβλητον.
+</w:t>
+      </w:r>
+      <w:r>
+        <w:rPr>
+          <w:rStyle w:val="lb"/>
+        </w:rPr>
+        <w:br/>
+        <w:t xml:space="preserve">[6] </w:t>
+      </w:r>
+      <w:r>
+        <w:t xml:space="preserve">ἀναλογία δ᾽ ἐστὶ καὶ τοῖς περιέχουσιν ἑκάτερον
+</w:t>
+      </w:r>
+      <w:r>
+        <w:rPr>
+          <w:rStyle w:val="lb"/>
+        </w:rPr>
+        <w:br/>
+        <w:t xml:space="preserve">[7] </w:t>
+      </w:r>
+      <w:r>
+        <w:t xml:space="preserve">τὸν καρπὸν σκεπάσμασι, τοιαύτην χρείαν παρεχομένοις αὐτοῖς,
+</w:t>
+      </w:r>
+      <w:r>
+        <w:rPr>
+          <w:rStyle w:val="lb"/>
+        </w:rPr>
+        <w:br/>
+        <w:t xml:space="preserve">[8] </w:t>
+      </w:r>
+      <w:r>
+        <w:t xml:space="preserve">οἴαν τοῖς ζώοις τὸ δέρμα. βραχεῖα δὲ καὶ᾽ἡ τουδε μεταβολὴ
+</w:t>
+      </w:r>
+      <w:r>
+        <w:rPr>
+          <w:rStyle w:val="lb"/>
+        </w:rPr>
+        <w:br/>
+        <w:t xml:space="preserve">[9] </w:t>
+      </w:r>
+      <w:r>
+        <w:t xml:space="preserve">γίνεται κατὰ τὴν γαστέρα, καί τινες ὡς ἄχρηστον άποπτυουσιν
+</w:t>
+      </w:r>
+      <w:r>
+        <w:rPr>
+          <w:rStyle w:val="lb"/>
+        </w:rPr>
+        <w:br/>
+        <w:t xml:space="preserve">[10] </w:t>
+      </w:r>
+      <w:r>
+        <w:t xml:space="preserve">μυζήσαντες αὐτὸ καὶ ἃπαν τὸ ἔνδον ἄμα τοῖς .γιγάρτοις.
+</w:t>
+      </w:r>
+      <w:r>
+        <w:rPr>
+          <w:rStyle w:val="lb"/>
+        </w:rPr>
+        <w:br/>
+        <w:t xml:space="preserve">[11] </w:t>
+      </w:r>
+      <w:r>
+        <w:t xml:space="preserve">ἔνιοι δὲ καὶ ταῦτ᾽ ἐκπτύειν πειρῶνται, καὶ μαλισθ' ὅταν αἱ
+</w:t>
+      </w:r>
+      <w:r>
+        <w:rPr>
+          <w:rStyle w:val="lb"/>
+        </w:rPr>
+        <w:br/>
+        <w:t xml:space="preserve">[12] </w:t>
+      </w:r>
+      <w:r>
+        <w:t xml:space="preserve">ῥᾶγες ὧσι μεγάλαι · δύσκολον γὰρ ἐν ταῖς μικραῖς αὐτό
+</w:t>
+      </w:r>
+      <w:r>
+        <w:rPr>
+          <w:rStyle w:val="lb"/>
+        </w:rPr>
+        <w:br/>
+        <w:t xml:space="preserve">[13] </w:t>
+      </w:r>
+      <w:r>
+        <w:t xml:space="preserve">.πράττειν. εὔδηλον δὲ ὅτι μᾶλλον ἤ γαστὴρ ὑπέρχεται , μάνης
+</w:t>
+      </w:r>
+      <w:r>
+        <w:rPr>
+          <w:rStyle w:val="lb"/>
+        </w:rPr>
+        <w:br/>
+        <w:t xml:space="preserve">[14] </w:t>
+      </w:r>
+      <w:r>
+        <w:t xml:space="preserve">τῆς σαρκὸς τῶν ῥαγων ἄμα τῷ χυλῷ καταποθείσης
+</w:t>
+      </w:r>
+      <w:r>
+        <w:rPr>
+          <w:rStyle w:val="lb"/>
+        </w:rPr>
+        <w:br/>
+        <w:t xml:space="preserve">[15] </w:t>
+      </w:r>
+      <w:r>
+        <w:t xml:space="preserve">ἄνευ τῶν γιγάρτων καὶ του περικειμένου χιτῶνος ἔξωθεν, ἔτι
+</w:t>
+      </w:r>
+      <w:r>
+        <w:rPr>
+          <w:rStyle w:val="lb"/>
+        </w:rPr>
+        <w:br/>
+        <w:t xml:space="preserve">[16] </w:t>
+      </w:r>
+      <w:r>
+        <w:t xml:space="preserve">.δὲ μᾶλλον, ὅταν αὐτὸς μόνος ὁ χυλός λκθλιβεὶς καταποθῇ,
+</w:t>
+      </w:r>
+      <w:r>
+        <w:rPr>
+          <w:rStyle w:val="lb"/>
+        </w:rPr>
+        <w:br/>
+        <w:t xml:space="preserve">[17] </w:t>
+      </w:r>
+      <w:r>
+        <w:t xml:space="preserve">(καλοῦσι δ᾽ αὐτὸν οἱ ἄνθρωποι γλεῦκος,) ἐμπιπλῶν τι φύσης
+</w:t>
+      </w:r>
+      <w:r>
+        <w:rPr>
+          <w:rStyle w:val="pb"/>
+        </w:rPr>
+        <w:t>[p. 6.576]</w:t>
+      </w:r>
+      <w:r>
+        <w:t xml:space="preserve">
+</w:t>
+      </w:r>
+      <w:r>
+        <w:rPr>
+          <w:rStyle w:val="lb"/>
+        </w:rPr>
+        <w:br/>
+        <w:t xml:space="preserve">[1] </w:t>
+      </w:r>
+      <w:r>
+        <w:t xml:space="preserve">τήν κοιλίαν, εἰ μὴ διεξέλθοι ταχέως. γίνεται μὲν οὑν τις
+</w:t>
+      </w:r>
+      <w:r>
+        <w:rPr>
+          <w:rStyle w:val="lb"/>
+        </w:rPr>
+        <w:br/>
+        <w:t xml:space="preserve">[2] </w:t>
+      </w:r>
+      <w:r>
+        <w:t xml:space="preserve">κὰκ τούτου τροφὴ τῷ σώματι, πλείων δὲ ἐκ τῆς σαρκώδους
+</w:t>
+      </w:r>
+      <w:r>
+        <w:rPr>
+          <w:rStyle w:val="lb"/>
+        </w:rPr>
+        <w:br/>
+        <w:t xml:space="preserve">[3] </w:t>
+      </w:r>
+      <w:r>
+        <w:t xml:space="preserve">οὐσίας, καὶ διὰ τοῦτό τινες μὲν σταφυλῶν τρέφουσι μᾶλλον
+</w:t>
+      </w:r>
+      <w:r>
+        <w:rPr>
+          <w:rStyle w:val="lb"/>
+        </w:rPr>
+        <w:br/>
+        <w:t xml:space="preserve">[4] </w:t>
+      </w:r>
+      <w:r>
+        <w:t xml:space="preserve">ἢ διαχωροῦνται, τινὲς δὲ διαχωροῦνται μᾶλλον, ἢ τρέφουσιν.
+</w:t>
+      </w:r>
+      <w:r>
+        <w:rPr>
+          <w:rStyle w:val="lb"/>
+        </w:rPr>
+        <w:br/>
+        <w:t xml:space="preserve">[5] </w:t>
+      </w:r>
+      <w:r>
+        <w:t xml:space="preserve">ὧν μὲν ἂν οὐν ὁ χυλὸς ὀλίγος ἢ, τρέφουσι μᾶλλον, ὡν δὲ
+</w:t>
+      </w:r>
+      <w:r>
+        <w:rPr>
+          <w:rStyle w:val="lb"/>
+        </w:rPr>
+        <w:br/>
+        <w:t xml:space="preserve">[6] </w:t>
+      </w:r>
+      <w:r>
+        <w:t xml:space="preserve">πλείων, ηττον μὲν τρέφουσιν, ὑπέρχονται δὲ μᾶλλον. ὀνομάζουσι
+</w:t>
+      </w:r>
+      <w:r>
+        <w:rPr>
+          <w:rStyle w:val="lb"/>
+        </w:rPr>
+        <w:br/>
+        <w:t xml:space="preserve">[7] </w:t>
+      </w:r>
+      <w:r>
+        <w:t xml:space="preserve">δὲ εὐγενεῖς τὰς τοιαυτας σταφυλὰς, ἐν αἷς αἱ ῥᾶγες
+</w:t>
+      </w:r>
+      <w:r>
+        <w:rPr>
+          <w:rStyle w:val="lb"/>
+        </w:rPr>
+        <w:br/>
+        <w:t xml:space="preserve">[8] </w:t>
+      </w:r>
+      <w:r>
+        <w:t xml:space="preserve">ὀλίγην μὲν ἔχουσι τήν ὑγρὰν οὐσίαν, οὐκ ὀλίγην δὲ τὴν
+</w:t>
+      </w:r>
+      <w:r>
+        <w:rPr>
+          <w:rStyle w:val="lb"/>
+        </w:rPr>
+        <w:br/>
+        <w:t xml:space="preserve">[9] </w:t>
+      </w:r>
+      <w:r>
+        <w:t xml:space="preserve">στερεωτέραν, ἤν ὥσπερ σάρκα τῆς ῥαγὸς ἔφην εἰναι. καὶ
+</w:t>
+      </w:r>
+      <w:r>
+        <w:rPr>
+          <w:rStyle w:val="lb"/>
+        </w:rPr>
+        <w:br/>
+        <w:t xml:space="preserve">[10] </w:t>
+      </w:r>
+      <w:r>
+        <w:t xml:space="preserve">χρῶνταί γε κατὰ τὸν τῆς ὀπώρας καιρὸν ἀποτιθέμενοι πολυειδῶς.
+</w:t>
+      </w:r>
+      <w:r>
+        <w:rPr>
+          <w:rStyle w:val="lb"/>
+        </w:rPr>
+        <w:br/>
+        <w:t xml:space="preserve">[11] </w:t>
+      </w:r>
+      <w:r>
+        <w:t xml:space="preserve">καὶ γὰρ εἰς γλεῦκος ἐμβάλλουσιν αὐτὰς, καὶ χυτρας
+</w:t>
+      </w:r>
+      <w:r>
+        <w:rPr>
+          <w:rStyle w:val="lb"/>
+        </w:rPr>
+        <w:br/>
+        <w:t xml:space="preserve">[12] </w:t>
+      </w:r>
+      <w:r>
+        <w:t xml:space="preserve">καινὰς πληροῦντες ἐναποτίθενται τοῖς στεμφύλοις.
+</w:t>
+      </w:r>
+      <w:r>
+        <w:rPr>
+          <w:rStyle w:val="lb"/>
+        </w:rPr>
+        <w:br/>
+        <w:t xml:space="preserve">[13] </w:t>
+      </w:r>
+      <w:r>
+        <w:rPr>
           <w:rStyle w:val="milestone"/>
         </w:rPr>
-        <w:t xml:space="preserve">[ed2page:6.341]</w:t>
-      </w:r>
-      <w:r>
-        <w:t xml:space="preserve"> [Περὶ σταφυλῶν.] Σῦκα καὶ σταφυλαὶ
+        <w:t xml:space="preserve">[ed2page:6.342]</w:t>
+      </w:r>
+      <w:r>
+        <w:t xml:space="preserve"> καλω δὲ στέμφυλα τὰ στερεὰ λείψανα τῆς σταφυλῆς,
+</w:t>
+      </w:r>
+      <w:r>
+        <w:rPr>
+          <w:rStyle w:val="lb"/>
+        </w:rPr>
+        <w:br/>
+        <w:t xml:space="preserve">[14] </w:t>
+      </w:r>
+      <w:r>
+        <w:t xml:space="preserve">ἐπειδὰν ἐν τοῖς ληνοῖς ἐκθλιβῇ πᾶς ὁ χυλὸς αὐτῶν. ἃ καὶ
+</w:t>
+      </w:r>
+      <w:r>
+        <w:rPr>
+          <w:rStyle w:val="lb"/>
+        </w:rPr>
+        <w:br/>
+        <w:t xml:space="preserve">[15] </w:t>
+      </w:r>
+      <w:r>
+        <w:t xml:space="preserve">αὐτὰ συντιθέασιν ἐν πίθοις οἱ ἄνθρωποι, σφίγγοντές τε καὶ
+</w:t>
+      </w:r>
+      <w:r>
+        <w:rPr>
+          <w:rStyle w:val="lb"/>
+        </w:rPr>
+        <w:br/>
+        <w:t xml:space="preserve">[16] </w:t>
+      </w:r>
+      <w:r>
+        <w:t xml:space="preserve">πιλοῦντες ἰσχυρῶς, ὀνομάζοντές τε τρύγα .αὐτὸ τοῦτο, ὅπερ
+</w:t>
+      </w:r>
+      <w:r>
+        <w:rPr>
+          <w:rStyle w:val="lb"/>
+        </w:rPr>
+        <w:br/>
+        <w:t xml:space="preserve">[17] </w:t>
+      </w:r>
+      <w:r>
+        <w:t xml:space="preserve">ἐγῶ στέμφυλον ἐκάλεσα. τὴν δὲ τοῦ στεμφύλου προσηγορίαν
+</w:t>
+      </w:r>
+      <w:r>
+        <w:rPr>
+          <w:rStyle w:val="lb"/>
+        </w:rPr>
+        <w:br/>
+        <w:t xml:space="preserve">[18] </w:t>
+      </w:r>
+      <w:r>
+        <w:t xml:space="preserve">ἐπιφέρουσιν αυ τῷ τῶν κλημάτων ἐκπεφυκότι ριζὼματι τῶν
+</w:t>
+      </w:r>
+      <w:r>
+        <w:rPr>
+          <w:rStyle w:val="pb"/>
+        </w:rPr>
+        <w:t>[p. 6.577]</w:t>
+      </w:r>
+      <w:r>
+        <w:t xml:space="preserve">
+</w:t>
+      </w:r>
+      <w:r>
+        <w:rPr>
+          <w:rStyle w:val="lb"/>
+        </w:rPr>
+        <w:br/>
+        <w:t xml:space="preserve">[1] </w:t>
+      </w:r>
+      <w:r>
+        <w:t xml:space="preserve">ῥαγῶν. τοῦτον ἡμεῖς βότρυχον καλοῦμεν, ὅθεν ἐξήρτηνται αῖ
+</w:t>
+      </w:r>
+      <w:r>
+        <w:rPr>
+          <w:rStyle w:val="lb"/>
+        </w:rPr>
+        <w:br/>
+        <w:t xml:space="preserve">[2] </w:t>
+      </w:r>
+      <w:r>
+        <w:t xml:space="preserve">ῥαγάδες. εἰς ταύτην οὐν τὴν τρύγα τὰς καινὰς χύτρας πλήρεις
+</w:t>
+      </w:r>
+      <w:r>
+        <w:rPr>
+          <w:rStyle w:val="lb"/>
+        </w:rPr>
+        <w:br/>
+        <w:t xml:space="preserve">[3] </w:t>
+      </w:r>
+      <w:r>
+        <w:t xml:space="preserve">τῶν σταφυλῶν ἐντιθέασι, πώμασι στεγνοῦντες ἀκριβῶς, ὡς
+</w:t>
+      </w:r>
+      <w:r>
+        <w:rPr>
+          <w:rStyle w:val="lb"/>
+        </w:rPr>
+        <w:br/>
+        <w:t xml:space="preserve">[4] </w:t>
+      </w:r>
+      <w:r>
+        <w:t xml:space="preserve">μηδαμοθι παραπνεῖσθαι, καὶ καθ᾽ ὃ συμβάλλει γε τὸ πῶμά τῇ
+</w:t>
+      </w:r>
+      <w:r>
+        <w:rPr>
+          <w:rStyle w:val="lb"/>
+        </w:rPr>
+        <w:br/>
+        <w:t xml:space="preserve">[5] </w:t>
+      </w:r>
+      <w:r>
+        <w:t xml:space="preserve">χύτρᾳ, πίτταν ἐπαναλύουσιν, ἁπάσας τὰς διαπνοὰς ἐμφραττοντες.
+</w:t>
+      </w:r>
+      <w:r>
+        <w:rPr>
+          <w:rStyle w:val="lb"/>
+        </w:rPr>
+        <w:br/>
+        <w:t xml:space="preserve">[6] </w:t>
+      </w:r>
+      <w:r>
+        <w:t xml:space="preserve">ειθαι δὲ χρὴ καὶ τὴν χύτραν αὐτὴν ἐξ εὐώδους τε
+</w:t>
+      </w:r>
+      <w:r>
+        <w:rPr>
+          <w:rStyle w:val="lb"/>
+        </w:rPr>
+        <w:br/>
+        <w:t xml:space="preserve">[7] </w:t>
+      </w:r>
+      <w:r>
+        <w:t xml:space="preserve">πηλοῦ καὶ τελέως ὠπτημένου. τονωτικὴ μὲν οὐν ἐκλύτου
+</w:t>
+      </w:r>
+      <w:r>
+        <w:rPr>
+          <w:rStyle w:val="lb"/>
+        </w:rPr>
+        <w:br/>
+        <w:t xml:space="preserve">[8] </w:t>
+      </w:r>
+      <w:r>
+        <w:t xml:space="preserve">γαστρος ἡ τοιαυτη σταφυλὴ, καὶ τοὺς ἀνορέκτους ἐπεγείρει
+</w:t>
+      </w:r>
+      <w:r>
+        <w:rPr>
+          <w:rStyle w:val="lb"/>
+        </w:rPr>
+        <w:br/>
+        <w:t xml:space="preserve">[9] </w:t>
+      </w:r>
+      <w:r>
+        <w:t xml:space="preserve">πρὸς ἐδωδὴν σιτίων, οὐ μῆν ὑπέρχεταί γε κατὰ γαστέρα, καῖ,
+</w:t>
+      </w:r>
+      <w:r>
+        <w:rPr>
+          <w:rStyle w:val="lb"/>
+        </w:rPr>
+        <w:br/>
+        <w:t xml:space="preserve">[10] </w:t>
+      </w:r>
+      <w:r>
+        <w:t xml:space="preserve">εἰ πλείων βρωθείη , κεφαλῆς ἃπτεταα ταύτης δ᾽ ἔτι μᾶλλόν
+</w:t>
+      </w:r>
+      <w:r>
+        <w:rPr>
+          <w:rStyle w:val="lb"/>
+        </w:rPr>
+        <w:br/>
+        <w:t xml:space="preserve">[11] </w:t>
+      </w:r>
+      <w:r>
+        <w:t xml:space="preserve">ἐστι κεφαλαλγὴς, ἤν ἀποτίθενται κατὰ τοῦ γλεύκους. ἡ μέντοι
 </w:t>
       </w:r>
       <w:r>
@@ -25461,7 +26505,7 @@
         <w:t xml:space="preserve">[12] </w:t>
       </w:r>
       <w:r>
-        <w:t xml:space="preserve">τῆς ὀπώρας ὥσπερ κεφάλαιόν εἰσι, καὶ τρέφουσι μᾶλλον
+        <w:t xml:space="preserve">κρεμασθεῖσα κεφαλην ουδ᾽ ὅλως βλάπτει, γαστέρα δὲ οὔτ ἐπεχειν,
 </w:t>
       </w:r>
       <w:r>
@@ -25472,7 +26516,7 @@
         <w:t xml:space="preserve">[13] </w:t>
       </w:r>
       <w:r>
-        <w:t xml:space="preserve">ἀπάντων τῶν ὡραίων ταῦτα, καἴ ἤκιστα κακόχυμα, καὶ μάλισθ᾽
+        <w:t xml:space="preserve">ουτ ἐπιτρέπειν εἰς διαχώρησιν πέφυκεν. ὡσαύτως δ᾽ ,
 </w:t>
       </w:r>
       <w:r>
@@ -25483,7 +26527,7 @@
         <w:t xml:space="preserve">[14] </w:t>
       </w:r>
       <w:r>
-        <w:t xml:space="preserve">ὅταν ἀκριβως ᾖ πέπειρα. τοῦ μὲν οὐν τρέφειν αὐτὰ
+        <w:t xml:space="preserve">ἔχει καὶ προς την ορεξινγ οὔτ ἐπεγείρουσα τὴν ἄρρωστον, οὔτ
 </w:t>
       </w:r>
       <w:r>
@@ -25494,7 +26538,7 @@
         <w:t xml:space="preserve">[15] </w:t>
       </w:r>
       <w:r>
-        <w:t xml:space="preserve">μέγιστον σημεῖον οἱ φυλαττοντες τὸν καρπὸν τῶν ἀμπέλων,
+        <w:t xml:space="preserve">ἐκλύουσα τὴν εὔρωστον. εὐπεπτοτέρα δ᾽ ἐστὶ τῶν ἄλλων σταφυλῶν,
 </w:t>
       </w:r>
       <w:r>
@@ -25505,7 +26549,7 @@
         <w:t xml:space="preserve">[16] </w:t>
       </w:r>
       <w:r>
-        <w:t xml:space="preserve">ἐσθίοντες μὲν ἐν δύο μησὶν οἷς φυλάττουσιν μόνα διαπαντὸς
+        <w:t xml:space="preserve">ἤν ἐν γλεύκει καὶ στεμφύλοις ἔφην ἀποτίθεσθαι
 </w:t>
       </w:r>
       <w:r>
@@ -25516,14 +26560,25 @@
         <w:t xml:space="preserve">[17] </w:t>
       </w:r>
       <w:r>
-        <w:t xml:space="preserve">τὰ σῦκα μετὰ τῶν σταφυλῶν, ἤ που καὶ βραχύ τι
+        <w:t xml:space="preserve">τοὺς ἀνθρώπους ὅλον τὸν ἑξῆς ἐνιαυτὸν ἄχρι τοῦ δευτέρου
+</w:t>
+      </w:r>
+      <w:r>
+        <w:rPr>
+          <w:rStyle w:val="lb"/>
+        </w:rPr>
+        <w:br/>
+        <w:t xml:space="preserve">[18] </w:t>
+      </w:r>
+      <w:r>
+        <w:t xml:space="preserve">ὶτρυγητου. αἱ κρεμασθεῖσαι δ᾽ αὐτῶν, ὅταν ξηρανθῶσιν, ἄχρἐμν
 </w:t>
       </w:r>
       <w:r>
         <w:rPr>
           <w:rStyle w:val="pb"/>
         </w:rPr>
-        <w:t>[p. 6.574]</w:t>
+        <w:t>[p. 6.578]</w:t>
       </w:r>
       <w:r>
         <w:t xml:space="preserve">
@@ -25537,7 +26592,7 @@
         <w:t xml:space="preserve">[1] </w:t>
       </w:r>
       <w:r>
-        <w:t xml:space="preserve">παρεντιθέντες ἄρτου, πιαινόμενοι δὲ ἱκανῶς. οὐ μὴν ἰσχυρά
+        <w:t xml:space="preserve">στοι γίνονται, τινες μεν. κατα το εαρ ευθε᾽ῶς, ἐν γοῦν τῷ
 </w:t>
       </w:r>
       <w:r>
@@ -25548,7 +26603,7 @@
         <w:t xml:space="preserve">[2] </w:t>
       </w:r>
       <w:r>
-        <w:t xml:space="preserve">γε καὶ πυκνὴ ἢ σάρξ ἐστιν ἡ ἐξ αὐτῶν γινομένη, καθάπερ
+        <w:t xml:space="preserve">θέρει πάντως. οὐ σμικρα δὲ διαφορα τῶν σταφυλῶν ἐστι
 </w:t>
       </w:r>
       <w:r>
@@ -25559,7 +26614,7 @@
         <w:t xml:space="preserve">[3] </w:t>
       </w:r>
       <w:r>
-        <w:t xml:space="preserve">ἡ ἐκ τῶν κρεῶν, ἀλλα καὶ χαύνη καἴ πλαδαρὰ., διὸ καὶ
+        <w:t xml:space="preserve">καὶ κατὰ τὸ γλυκείας, ἤ ὀξείας, ἤ αὐστηρὰς εἶναι, ἤ μηδε-μίαν
 </w:t>
       </w:r>
       <w:r>
@@ -25570,7 +26625,7 @@
         <w:t xml:space="preserve">[4] </w:t>
       </w:r>
       <w:r>
-        <w:t xml:space="preserve">ταχέως προστέλλεται, παυσαμένης τῆς ἐδωδῆς. ἦττον δὲ τῶν
+        <w:t xml:space="preserve">ἐχούσας σφοδρὰν ποιότητα · καλοῦσι δ αὐτὰς οἰνώδεις.
 </w:t>
       </w:r>
       <w:r>
@@ -25581,7 +26636,7 @@
         <w:t xml:space="preserve">[5] </w:t>
       </w:r>
       <w:r>
-        <w:t xml:space="preserve">σύκων αἱ σταφυλαὶ τρέφουσιν, καὶ μέγιστον ἀγαθόν αὐταῖς
+        <w:t xml:space="preserve">αἱ μὲν οὐν γλυκεῖαι θερμότερον ἔχουσι τὸν χυλὸν, διὸ καὶ
 </w:t>
       </w:r>
       <w:r>
@@ -25592,7 +26647,7 @@
         <w:t xml:space="preserve">[6] </w:t>
       </w:r>
       <w:r>
-        <w:t xml:space="preserve">ὑπάρχει τό ταχέως ὑπέρχεσθαι. διό κἂν ἐπισχεθῶσί ποτε,
+        <w:t xml:space="preserve">διψώδεις εἰσὶν , αἱ δ᾽ αὐστηραὶ καὶ ὀξεῖαι ψυχρότερον , αἱ δ᾽
 </w:t>
       </w:r>
       <w:r>
@@ -25603,7 +26658,7 @@
         <w:t xml:space="preserve">[7] </w:t>
       </w:r>
       <w:r>
-        <w:t xml:space="preserve">βλάπτουσιν ἱκανῶς, οὐκ ἐχόντων τοὐτο τῶν πεπείρων σύκων.
+        <w:t xml:space="preserve">οἰνώδεις ἐν τῷ μέσῳ θερμοῦ καὶ ψυχροῦ. γαστέρα δ᾽ ὐπάγουσιν
 </w:t>
       </w:r>
       <w:r>
@@ -25614,7 +26669,7 @@
         <w:t xml:space="preserve">[8] </w:t>
       </w:r>
       <w:r>
-        <w:t xml:space="preserve">εἰ γὰρ καὶ μὴ διαχωροῦσιν ἀξιολόγως, πεφθείη δ᾽ ἐν τῇ
+        <w:t xml:space="preserve">αἱ γλυκεῖαι, καὶ μάλισθ ὅταν ὠσιν ὑγραί  μοχθηραὶ
 </w:t>
       </w:r>
       <w:r>
@@ -25625,7 +26680,7 @@
         <w:t xml:space="preserve">[9] </w:t>
       </w:r>
       <w:r>
-        <w:t xml:space="preserve">γαστρὶ καλῶς, ἀβλαβῆ δίδωσι τροφὴν τῷ σώματι. ταῖς
+        <w:t xml:space="preserve">δ᾽ οὐκ εἰς τοῦτο μόνον, ἀλλὰ καὶ πρὸς τὴν ἐν γαστρὶ πέψιν
 </w:t>
       </w:r>
       <w:r>
@@ -25636,7 +26691,7 @@
         <w:t xml:space="preserve">[10] </w:t>
       </w:r>
       <w:r>
-        <w:t xml:space="preserve">σταφυλαῖς δὲ οὐδέτερον ὑπάρχει τούτων, οὔτε γὰρ πέττονται
+        <w:t xml:space="preserve">ἡ νάδοσίν τε καὶ θρέψιν αἷ τ᾽ ὀξεῖαι καὶ αὐστηραὶ σταφυλαί.
 </w:t>
       </w:r>
       <w:r>
@@ -25647,7 +26702,7 @@
         <w:t xml:space="preserve">[11] </w:t>
       </w:r>
       <w:r>
-        <w:t xml:space="preserve">καλῶς, ὅταν ἐπισχεθῶσιν, καὶ κατὰ τὴν εἰς ἦπάρ τε καὶ
+        <w:t xml:space="preserve">αἱ μὲν οὐν ὀξεῖαι, κᾂν ἀκριβῶς ἐπὶ τῆς ἀμπέλου πεπανθεῖσαι
 </w:t>
       </w:r>
       <w:r>
@@ -25658,7 +26713,7 @@
         <w:t xml:space="preserve">[12] </w:t>
       </w:r>
       <w:r>
-        <w:t xml:space="preserve">φλέβας ἀνάδοσιν ὠμόν γεννῶσι χυμόν, οὐ ῥᾳδίως εἰς αἔμα
+        <w:t xml:space="preserve">κρεμασθῶσιν, οὐδ᾽ οὕτως γίγνονται γλυκεῖαι, τῶν δ᾽ αὐστηρῶν
 </w:t>
       </w:r>
       <w:r>
@@ -25669,7 +26724,7 @@
         <w:t xml:space="preserve">[13] </w:t>
       </w:r>
       <w:r>
-        <w:t xml:space="preserve">μεταβαλλόμενον. ἡ γάρ τοι τῶν ῥαγῶν οὐσία σύνθετός
+        <w:t xml:space="preserve">ἔνιαι μεταβάλλουσιν εἰς τὸ γλυκύτερον ἐπὶ πλέον
 </w:t>
       </w:r>
       <w:r>
@@ -25680,7 +26735,7 @@
         <w:t xml:space="preserve">[14] </w:t>
       </w:r>
       <w:r>
-        <w:t xml:space="preserve">ἐστιν ἔκ τε τῆς σίον σαρκὸς αὐτῶν καὶ της παρεσπαρμένης
+        <w:t xml:space="preserve">κρεμασθεῖσαι. ταῖς στρυφναῖς δὲ, καθαπερ καὶ ταῖς ὀξείαις,
 </w:t>
       </w:r>
       <w:r>
@@ -25691,7 +26746,7 @@
         <w:t xml:space="preserve">[15] </w:t>
       </w:r>
       <w:r>
-        <w:t xml:space="preserve">καθ αὐτὴν ὑγρότητος, ἐξ ἤς ὁ οἶνος γίγνεται, καὶ πρὸς
+        <w:t xml:space="preserve">οὐδ᾽ ἂν ἐπὶ πλεῖον κρεμασθῶσιν, τὴν εἰς γλυκύτητα μεταβο-·
 </w:t>
       </w:r>
       <w:r>
@@ -25702,7 +26757,16 @@
         <w:t xml:space="preserve">[16] </w:t>
       </w:r>
       <w:r>
-        <w:t xml:space="preserve">τούτοις ἔτι γιγάρτων τε καὶ τοῦ ταῦτα πάντα περιέχοντος
+        <w:t xml:space="preserve">λὴν οἷόν τε ἔχειν διο καὶ φυλάττε</w:t>
+      </w:r>
+      <w:r>
+        <w:rPr>
+          <w:rStyle w:val="milestone"/>
+        </w:rPr>
+        <w:t xml:space="preserve">[ed1page:4.323]</w:t>
+      </w:r>
+      <w:r>
+        <w:t xml:space="preserve">σθαι τὴν ἐδωδὴν
 </w:t>
       </w:r>
       <w:r>
@@ -25713,14 +26777,14 @@
         <w:t xml:space="preserve">[17] </w:t>
       </w:r>
       <w:r>
-        <w:t xml:space="preserve">ἔξωθεν ὑμενώδους σκεπάσματος. ἀλλ᾽ ἡ μὲν τῶν γιγάρτων
+        <w:t xml:space="preserve">αὐτῶν ἀεὶ προσήκει. πασῶν μὲν σύν ἀσφαλεστάτη χρῆσις
 </w:t>
       </w:r>
       <w:r>
         <w:rPr>
           <w:rStyle w:val="pb"/>
         </w:rPr>
-        <w:t>[p. 6.575]</w:t>
+        <w:t>[p. 6.579]</w:t>
       </w:r>
       <w:r>
         <w:t xml:space="preserve">
@@ -25734,7 +26798,7 @@
         <w:t xml:space="preserve">[1] </w:t>
       </w:r>
       <w:r>
-        <w:t xml:space="preserve">οὐσία ξηρὰ καὶ στύφουσά πώς ἐστι, διεξέρχεταί τε τὰ ἐν-.
+        <w:t xml:space="preserve">ἐστιν, ὅταν σαρκώδεις ωσιν αἰ σταφυλαὶ φύσει πέπειραί τε,
 </w:t>
       </w:r>
       <w:r>
@@ -25745,7 +26809,7 @@
         <w:t xml:space="preserve">[2] </w:t>
       </w:r>
       <w:r>
-        <w:t xml:space="preserve">τερα παντα κατὰ μηδὲν ἑαυτῆς αἰσθητῶς ἀλλοιουμένη, παραπλησίως
+        <w:t xml:space="preserve">τῶν δ᾽ αὐτῶν τις ἐσθίῃ συμμέτρως, εὶτ᾽ οὑν ἐπὶ τῶν ἀμπέλωνἐπὶ
 </w:t>
       </w:r>
       <w:r>
@@ -25756,7 +26820,7 @@
         <w:t xml:space="preserve">[3] </w:t>
       </w:r>
       <w:r>
-        <w:t xml:space="preserve">ταῖς ἐν τοῖς σύκοις κεγχραμίσιν. ἀνάλογον γὰρ ἑκάτερον
+        <w:t xml:space="preserve">πλεῖστον πεπανθεισῶν, εἴτε καὶ το λεῖπον ἐκ τοῦ κρέ..
 </w:t>
       </w:r>
       <w:r>
@@ -25767,7 +26831,7 @@
         <w:t xml:space="preserve">[4] </w:t>
       </w:r>
       <w:r>
-        <w:t xml:space="preserve">ἑκατέρῳ τῶν καρπων ἐστι , σπέρμα μὲν ὑπάρχον ὅλου τοῦ
+        <w:t xml:space="preserve">μασθαι προσλαβουσῶν. ἐφεξῆς δὲ τῶν κρεμασθεισῶν τὰς ἄνευ
 </w:t>
       </w:r>
       <w:r>
@@ -25778,7 +26842,7 @@
         <w:t xml:space="preserve">[5] </w:t>
       </w:r>
       <w:r>
-        <w:t xml:space="preserve">φυτοῦ, διεξιὸν δὲ ἀναλλοίωτόν τε καὶ ἀχύλωτον καὶ ἀμετάβλητον.
+        <w:t xml:space="preserve">ποιότητος αὐστηρὰς ἤ ὀξείας ἕνεκεν ὑπαγωγῆς γαστρὸς ἐγχωρεῖ
 </w:t>
       </w:r>
       <w:r>
@@ -25789,7 +26853,7 @@
         <w:t xml:space="preserve">[6] </w:t>
       </w:r>
       <w:r>
-        <w:t xml:space="preserve">ἀναλογία δ᾽ ἐστὶ καὶ τοῖς περιέχουσιν ἑκάτερον
+        <w:t xml:space="preserve">δαψιλῶς ἐσθίειν. ἔνιοι δὲ καὶ γλεῦκος πίνουσι τῆς αὐτῆς
 </w:t>
       </w:r>
       <w:r>
@@ -25800,7 +26864,7 @@
         <w:t xml:space="preserve">[7] </w:t>
       </w:r>
       <w:r>
-        <w:t xml:space="preserve">τὸν καρπὸν σκεπάσμασι, τοιαύτην χρείαν παρεχομένοις αὐτοῖς,
+        <w:t xml:space="preserve">χρείας ἕνεκα, καὶ μάλιστα τὸ γλυκύτατον · ὑπακτικώτατον γὰρ
 </w:t>
       </w:r>
       <w:r>
@@ -25811,7 +26875,7 @@
         <w:t xml:space="preserve">[8] </w:t>
       </w:r>
       <w:r>
-        <w:t xml:space="preserve">οἴαν τοῖς ζώοις τὸ δέρμα. βραχεῖα δὲ καὶ᾽ἡ τουδε μεταβολὴ
+        <w:t xml:space="preserve">τοῦτο, τὸ δ᾽ ἐξ αὐστηρῶν ἤ ὀξειῶν σταφυλῶν φαυλότατ
 </w:t>
       </w:r>
       <w:r>
@@ -25822,7 +26886,7 @@
         <w:t xml:space="preserve">[9] </w:t>
       </w:r>
       <w:r>
-        <w:t xml:space="preserve">γίνεται κατὰ τὴν γαστέρα, καί τινες ὡς ἄχρηστον άποπτυουσιν
+        <w:t xml:space="preserve">τον εἰς πάντα. ἐγώ μὲν οὑν τοῖς ὀνόμασιν οὕτως ἐχρησάμην,
 </w:t>
       </w:r>
       <w:r>
@@ -25833,7 +26897,7 @@
         <w:t xml:space="preserve">[10] </w:t>
       </w:r>
       <w:r>
-        <w:t xml:space="preserve">μυζήσαντες αὐτὸ καὶ ἃπαν τὸ ἔνδον ἄμα τοῖς .γιγάρτοις.
+        <w:t xml:space="preserve">ὡς οἱ νῦν ἄνθρωποι χρῶνται, βέλτιον ἡγούμενος εἶναι διδάἌ
 </w:t>
       </w:r>
       <w:r>
@@ -25844,7 +26908,7 @@
         <w:t xml:space="preserve">[11] </w:t>
       </w:r>
       <w:r>
-        <w:t xml:space="preserve">ἔνιοι δὲ καὶ ταῦτ᾽ ἐκπτύειν πειρῶνται, καὶ μαλισθ' ὅταν αἱ
+        <w:t xml:space="preserve">ξαι σαφῶς τὰ πράγματα τοῦ παλαιῶς Ἀττικίζειν. οἷς δὲ
 </w:t>
       </w:r>
       <w:r>
@@ -25855,7 +26919,7 @@
         <w:t xml:space="preserve">[12] </w:t>
       </w:r>
       <w:r>
-        <w:t xml:space="preserve">ῥᾶγες ὧσι μεγάλαι · δύσκολον γὰρ ἐν ταῖς μικραῖς αὐτό
+        <w:t xml:space="preserve">τοῦτο τιμιώτερόν ἐστι τῆς σαφοῦς διδασκαλίας , βρύτια μὲν
 </w:t>
       </w:r>
       <w:r>
@@ -25866,7 +26930,7 @@
         <w:t xml:space="preserve">[13] </w:t>
       </w:r>
       <w:r>
-        <w:t xml:space="preserve">.πράττειν. εὔδηλον δὲ ὅτι μᾶλλον ἤ γαστὴρ ὑπέρχεται , μάνης
+        <w:t xml:space="preserve">ὀνομάζουσι τὰ τῶν στερεῶν σταφυλῶν στερεὰ μόρια, τοῦ γλεύ-.
 </w:t>
       </w:r>
       <w:r>
@@ -25877,7 +26941,7 @@
         <w:t xml:space="preserve">[14] </w:t>
       </w:r>
       <w:r>
-        <w:t xml:space="preserve">τῆς σαρκὸς τῶν ῥαγων ἄμα τῷ χυλῷ καταποθείσης
+        <w:t xml:space="preserve">κους ἐκθλιβέντος, στέμφυλα δὲ τὰ τῶν ἐλαιῶν, ὅταν ἐκθλιβῆ
 </w:t>
       </w:r>
       <w:r>
@@ -25888,7 +26952,7 @@
         <w:t xml:space="preserve">[15] </w:t>
       </w:r>
       <w:r>
-        <w:t xml:space="preserve">ἄνευ τῶν γιγάρτων καὶ του περικειμένου χιτῶνος ἔξωθεν, ἔτι
+        <w:t xml:space="preserve">τοὔλαιον · τό γε μὴν ὑφιστάμενον τοῖς οἴνοις παχὺ οι
 </w:t>
       </w:r>
       <w:r>
@@ -25899,7 +26963,16 @@
         <w:t xml:space="preserve">[16] </w:t>
       </w:r>
       <w:r>
-        <w:t xml:space="preserve">.δὲ μᾶλλον, ὅταν αὐτὸς μόνος ὁ χυλός λκθλιβεὶς καταποθῇ,
+        <w:t xml:space="preserve">πολλοὶ τῶν ᾽Ἀττικιζόντων ὀνομάζουσι τρύγαν </w:t>
+      </w:r>
+      <w:r>
+        <w:rPr>
+          <w:rStyle w:val="milestone"/>
+        </w:rPr>
+        <w:t xml:space="preserve">[ed2page:6.343]</w:t>
+      </w:r>
+      <w:r>
+        <w:t xml:space="preserve"> ὥστἐ
 </w:t>
       </w:r>
       <w:r>
@@ -25910,14 +26983,25 @@
         <w:t xml:space="preserve">[17] </w:t>
       </w:r>
       <w:r>
-        <w:t xml:space="preserve">(καλοῦσι δ᾽ αὐτὸν οἱ ἄνθρωποι γλεῦκος,) ἐμπιπλῶν τι φύσης
+        <w:t xml:space="preserve">οὐ δ᾽ ὁμωνυμία τίς ἐστιν παρ αὐτοῖς, ὥσπερ παρὰ τοῖς ἄλνε
+</w:t>
+      </w:r>
+      <w:r>
+        <w:rPr>
+          <w:rStyle w:val="lb"/>
+        </w:rPr>
+        <w:br/>
+        <w:t xml:space="preserve">[18] </w:t>
+      </w:r>
+      <w:r>
+        <w:t xml:space="preserve">λοις ἀνθρώποις , ὅσοι καὶ τὰ βρύτια τρυγία καλοῦσι καὶ μὴν
 </w:t>
       </w:r>
       <w:r>
         <w:rPr>
           <w:rStyle w:val="pb"/>
         </w:rPr>
-        <w:t>[p. 6.576]</w:t>
+        <w:t>[p. 6.580]</w:t>
       </w:r>
       <w:r>
         <w:t xml:space="preserve">
@@ -25931,7 +27015,7 @@
         <w:t xml:space="preserve">[1] </w:t>
       </w:r>
       <w:r>
-        <w:t xml:space="preserve">τήν κοιλίαν, εἰ μὴ διεξέλθοι ταχέως. γίνεται μὲν οὑν τις
+        <w:t xml:space="preserve">καὶ τρίτον τι σημαινομενον ἐστι του τῆς τρυγος ὀνοματος ἐν
 </w:t>
       </w:r>
       <w:r>
@@ -25942,7 +27026,7 @@
         <w:t xml:space="preserve">[2] </w:t>
       </w:r>
       <w:r>
-        <w:t xml:space="preserve">κὰκ τούτου τροφὴ τῷ σώματι, πλείων δὲ ἐκ τῆς σαρκώδους
+        <w:t xml:space="preserve">ἔθει τοῖς νῦν Ἕλλησιν τὸ γάρ τοι τῶν βρυτίων ἀπόβρεγμα
 </w:t>
       </w:r>
       <w:r>
@@ -25953,7 +27037,7 @@
         <w:t xml:space="preserve">[3] </w:t>
       </w:r>
       <w:r>
-        <w:t xml:space="preserve">οὐσίας, καὶ διὰ τοῦτό τινες μὲν σταφυλῶν τρέφουσι μᾶλλον
+        <w:t xml:space="preserve">τρύγα καλοῦσιν; ὅπερ αῦ πάλιν οἱῶΔτέικίζοντες ὀνομάζουσι
 </w:t>
       </w:r>
       <w:r>
@@ -25964,7 +27048,7 @@
         <w:t xml:space="preserve">[4] </w:t>
       </w:r>
       <w:r>
-        <w:t xml:space="preserve">ἢ διαχωροῦνται, τινὲς δὲ διαχωροῦνται μᾶλλον, ἢ τρέφουσιν.
+        <w:t xml:space="preserve">δευτερίαν. στεμφυλίτης οὕτος παρ ἡμῖν καλεῖται. ἐμβάλλον-τες
 </w:t>
       </w:r>
       <w:r>
@@ -25975,7 +27059,7 @@
         <w:t xml:space="preserve">[5] </w:t>
       </w:r>
       <w:r>
-        <w:t xml:space="preserve">ὧν μὲν ἂν οὐν ὁ χυλὸς ὀλίγος ἢ, τρέφουσι μᾶλλον, ὡν δὲ
+        <w:t xml:space="preserve">γὰρ εἰς πιθάκνας μικρὰς τὰ βρύτμτ, προσεπιχέουσιν ὕδω (μ
 </w:t>
       </w:r>
       <w:r>
@@ -25986,7 +27070,7 @@
         <w:t xml:space="preserve">[6] </w:t>
       </w:r>
       <w:r>
-        <w:t xml:space="preserve">πλείων, ηττον μὲν τρέφουσιν, ὑπέρχονται δὲ μᾶλλον. ὀνομάζουσι
+        <w:t xml:space="preserve">ὡς διαβρόχους ἁπάσας γενέσθαι, κἀπειδὰν ἱκανῶς τοῦτο πεπρᾶχθαι
 </w:t>
       </w:r>
       <w:r>
@@ -25997,7 +27081,7 @@
         <w:t xml:space="preserve">[7] </w:t>
       </w:r>
       <w:r>
-        <w:t xml:space="preserve">δὲ εὐγενεῖς τὰς τοιαυτας σταφυλὰς, ἐν αἷς αἱ ῥᾶγες
+        <w:t xml:space="preserve">δοκῇ, τὸ παρὰ τὸν πυθμένα τρῆμα τῆς πιθάκνης
 </w:t>
       </w:r>
       <w:r>
@@ -26008,7 +27092,7 @@
         <w:t xml:space="preserve">[8] </w:t>
       </w:r>
       <w:r>
-        <w:t xml:space="preserve">ὀλίγην μὲν ἔχουσι τήν ὑγρὰν οὐσίαν, οὐκ ὀλίγην δὲ τὴν
+        <w:t xml:space="preserve">ἀνοιγνύουσιν, ὡς ἐκρυῆναι τὸ ἀπόβρεγμα, καὶ πίνουσιν ἀντὶ
 </w:t>
       </w:r>
       <w:r>
@@ -26019,7 +27103,7 @@
         <w:t xml:space="preserve">[9] </w:t>
       </w:r>
       <w:r>
-        <w:t xml:space="preserve">στερεωτέραν, ἤν ὥσπερ σάρκα τῆς ῥαγὸς ἔφην εἰναι. καὶ
+        <w:t xml:space="preserve">οἴνου τοῦτο. πρόδηλον δὲ, ὅτι κατὰ τὴν τῶν βρυτίων ποσότητα
 </w:t>
       </w:r>
       <w:r>
@@ -26030,7 +27114,7 @@
         <w:t xml:space="preserve">[10] </w:t>
       </w:r>
       <w:r>
-        <w:t xml:space="preserve">χρῶνταί γε κατὰ τὸν τῆς ὀπώρας καιρὸν ἀποτιθέμενοι πολυειδῶς.
+        <w:t xml:space="preserve">καὶ τὸ ὕδωρ ἐπιχέουσιν ἐξ ἐμπειρίας, ὡς μήθ' ὑδαρῆ
 </w:t>
       </w:r>
       <w:r>
@@ -26041,7 +27125,7 @@
         <w:t xml:space="preserve">[11] </w:t>
       </w:r>
       <w:r>
-        <w:t xml:space="preserve">καὶ γὰρ εἰς γλεῦκος ἐμβάλλουσιν αὐτὰς, καὶ χυτρας
+        <w:t xml:space="preserve">πάνυ , μήτε ἄκρατον γενέσθαι τὴν δευτερίαν. εἶτα πάλιν έτε-ι·
 </w:t>
       </w:r>
       <w:r>
@@ -26052,7 +27136,7 @@
         <w:t xml:space="preserve">[12] </w:t>
       </w:r>
       <w:r>
-        <w:t xml:space="preserve">καινὰς πληροῦντες ἐναποτίθενται τοῖς στεμφύλοις.
+        <w:t xml:space="preserve">ρον ὕδωρ ἐπιχέουσι τοῖς βρυτίοις, ἔλαττον τοῦ προτέρου, ὥ στε
 </w:t>
       </w:r>
       <w:r>
@@ -26063,13 +27147,7 @@
         <w:t xml:space="preserve">[13] </w:t>
       </w:r>
       <w:r>
-        <w:rPr>
-          <w:rStyle w:val="milestone"/>
-        </w:rPr>
-        <w:t xml:space="preserve">[ed2page:6.342]</w:t>
-      </w:r>
-      <w:r>
-        <w:t xml:space="preserve"> καλω δὲ στέμφυλα τὰ στερεὰ λείψανα τῆς σταφυλῆς,
+        <w:t xml:space="preserve">καὶ τοῦτο γενέσθαι σύμμετρον εἰς πόσιν, ὅπερ ἀξιοῦσιν
 </w:t>
       </w:r>
       <w:r>
@@ -26080,7 +27158,7 @@
         <w:t xml:space="preserve">[14] </w:t>
       </w:r>
       <w:r>
-        <w:t xml:space="preserve">ἐπειδὰν ἐν τοῖς ληνοῖς ἐκθλιβῇ πᾶς ὁ χυλὸς αὐτῶν. ἃ καὶ
+        <w:t xml:space="preserve">ἔνιοι τῶν ᾽ Ἀττικιζόντων ὀνομάζεσθαι δευτερίαν ἰδίως, οὐχ ὡς
 </w:t>
       </w:r>
       <w:r>
@@ -26091,846 +27169,7 @@
         <w:t xml:space="preserve">[15] </w:t>
       </w:r>
       <w:r>
-        <w:t xml:space="preserve">αὐτὰ συντιθέασιν ἐν πίθοις οἱ ἄνθρωποι, σφίγγοντές τε καὶ
-</w:t>
-      </w:r>
-      <w:r>
-        <w:rPr>
-          <w:rStyle w:val="lb"/>
-        </w:rPr>
-        <w:br/>
-        <w:t xml:space="preserve">[16] </w:t>
-      </w:r>
-      <w:r>
-        <w:t xml:space="preserve">πιλοῦντες ἰσχυρῶς, ὀνομάζοντές τε τρύγα .αὐτὸ τοῦτο, ὅπερ
-</w:t>
-      </w:r>
-      <w:r>
-        <w:rPr>
-          <w:rStyle w:val="lb"/>
-        </w:rPr>
-        <w:br/>
-        <w:t xml:space="preserve">[17] </w:t>
-      </w:r>
-      <w:r>
-        <w:t xml:space="preserve">ἐγῶ στέμφυλον ἐκάλεσα. τὴν δὲ τοῦ στεμφύλου προσηγορίαν
-</w:t>
-      </w:r>
-      <w:r>
-        <w:rPr>
-          <w:rStyle w:val="lb"/>
-        </w:rPr>
-        <w:br/>
-        <w:t xml:space="preserve">[18] </w:t>
-      </w:r>
-      <w:r>
-        <w:t xml:space="preserve">ἐπιφέρουσιν αυ τῷ τῶν κλημάτων ἐκπεφυκότι ριζὼματι τῶν
-</w:t>
-      </w:r>
-      <w:r>
-        <w:rPr>
-          <w:rStyle w:val="pb"/>
-        </w:rPr>
-        <w:t>[p. 6.577]</w:t>
-      </w:r>
-      <w:r>
-        <w:t xml:space="preserve">
-</w:t>
-      </w:r>
-      <w:r>
-        <w:rPr>
-          <w:rStyle w:val="lb"/>
-        </w:rPr>
-        <w:br/>
-        <w:t xml:space="preserve">[1] </w:t>
-      </w:r>
-      <w:r>
-        <w:t xml:space="preserve">ῥαγῶν. τοῦτον ἡμεῖς βότρυχον καλοῦμεν, ὅθεν ἐξήρτηνται αῖ
-</w:t>
-      </w:r>
-      <w:r>
-        <w:rPr>
-          <w:rStyle w:val="lb"/>
-        </w:rPr>
-        <w:br/>
-        <w:t xml:space="preserve">[2] </w:t>
-      </w:r>
-      <w:r>
-        <w:t xml:space="preserve">ῥαγάδες. εἰς ταύτην οὐν τὴν τρύγα τὰς καινὰς χύτρας πλήρεις
-</w:t>
-      </w:r>
-      <w:r>
-        <w:rPr>
-          <w:rStyle w:val="lb"/>
-        </w:rPr>
-        <w:br/>
-        <w:t xml:space="preserve">[3] </w:t>
-      </w:r>
-      <w:r>
-        <w:t xml:space="preserve">τῶν σταφυλῶν ἐντιθέασι, πώμασι στεγνοῦντες ἀκριβῶς, ὡς
-</w:t>
-      </w:r>
-      <w:r>
-        <w:rPr>
-          <w:rStyle w:val="lb"/>
-        </w:rPr>
-        <w:br/>
-        <w:t xml:space="preserve">[4] </w:t>
-      </w:r>
-      <w:r>
-        <w:t xml:space="preserve">μηδαμοθι παραπνεῖσθαι, καὶ καθ᾽ ὃ συμβάλλει γε τὸ πῶμά τῇ
-</w:t>
-      </w:r>
-      <w:r>
-        <w:rPr>
-          <w:rStyle w:val="lb"/>
-        </w:rPr>
-        <w:br/>
-        <w:t xml:space="preserve">[5] </w:t>
-      </w:r>
-      <w:r>
-        <w:t xml:space="preserve">χύτρᾳ, πίτταν ἐπαναλύουσιν, ἁπάσας τὰς διαπνοὰς ἐμφραττοντες.
-</w:t>
-      </w:r>
-      <w:r>
-        <w:rPr>
-          <w:rStyle w:val="lb"/>
-        </w:rPr>
-        <w:br/>
-        <w:t xml:space="preserve">[6] </w:t>
-      </w:r>
-      <w:r>
-        <w:t xml:space="preserve">ειθαι δὲ χρὴ καὶ τὴν χύτραν αὐτὴν ἐξ εὐώδους τε
-</w:t>
-      </w:r>
-      <w:r>
-        <w:rPr>
-          <w:rStyle w:val="lb"/>
-        </w:rPr>
-        <w:br/>
-        <w:t xml:space="preserve">[7] </w:t>
-      </w:r>
-      <w:r>
-        <w:t xml:space="preserve">πηλοῦ καὶ τελέως ὠπτημένου. τονωτικὴ μὲν οὐν ἐκλύτου
-</w:t>
-      </w:r>
-      <w:r>
-        <w:rPr>
-          <w:rStyle w:val="lb"/>
-        </w:rPr>
-        <w:br/>
-        <w:t xml:space="preserve">[8] </w:t>
-      </w:r>
-      <w:r>
-        <w:t xml:space="preserve">γαστρος ἡ τοιαυτη σταφυλὴ, καὶ τοὺς ἀνορέκτους ἐπεγείρει
-</w:t>
-      </w:r>
-      <w:r>
-        <w:rPr>
-          <w:rStyle w:val="lb"/>
-        </w:rPr>
-        <w:br/>
-        <w:t xml:space="preserve">[9] </w:t>
-      </w:r>
-      <w:r>
-        <w:t xml:space="preserve">πρὸς ἐδωδὴν σιτίων, οὐ μῆν ὑπέρχεταί γε κατὰ γαστέρα, καῖ,
-</w:t>
-      </w:r>
-      <w:r>
-        <w:rPr>
-          <w:rStyle w:val="lb"/>
-        </w:rPr>
-        <w:br/>
-        <w:t xml:space="preserve">[10] </w:t>
-      </w:r>
-      <w:r>
-        <w:t xml:space="preserve">εἰ πλείων βρωθείη , κεφαλῆς ἃπτεταα ταύτης δ᾽ ἔτι μᾶλλόν
-</w:t>
-      </w:r>
-      <w:r>
-        <w:rPr>
-          <w:rStyle w:val="lb"/>
-        </w:rPr>
-        <w:br/>
-        <w:t xml:space="preserve">[11] </w:t>
-      </w:r>
-      <w:r>
-        <w:t xml:space="preserve">ἐστι κεφαλαλγὴς, ἤν ἀποτίθενται κατὰ τοῦ γλεύκους. ἡ μέντοι
-</w:t>
-      </w:r>
-      <w:r>
-        <w:rPr>
-          <w:rStyle w:val="lb"/>
-        </w:rPr>
-        <w:br/>
-        <w:t xml:space="preserve">[12] </w:t>
-      </w:r>
-      <w:r>
-        <w:t xml:space="preserve">κρεμασθεῖσα κεφαλην ουδ᾽ ὅλως βλάπτει, γαστέρα δὲ οὔτ ἐπεχειν,
-</w:t>
-      </w:r>
-      <w:r>
-        <w:rPr>
-          <w:rStyle w:val="lb"/>
-        </w:rPr>
-        <w:br/>
-        <w:t xml:space="preserve">[13] </w:t>
-      </w:r>
-      <w:r>
-        <w:t xml:space="preserve">ουτ ἐπιτρέπειν εἰς διαχώρησιν πέφυκεν. ὡσαύτως δ᾽ ,
-</w:t>
-      </w:r>
-      <w:r>
-        <w:rPr>
-          <w:rStyle w:val="lb"/>
-        </w:rPr>
-        <w:br/>
-        <w:t xml:space="preserve">[14] </w:t>
-      </w:r>
-      <w:r>
-        <w:t xml:space="preserve">ἔχει καὶ προς την ορεξινγ οὔτ ἐπεγείρουσα τὴν ἄρρωστον, οὔτ
-</w:t>
-      </w:r>
-      <w:r>
-        <w:rPr>
-          <w:rStyle w:val="lb"/>
-        </w:rPr>
-        <w:br/>
-        <w:t xml:space="preserve">[15] </w:t>
-      </w:r>
-      <w:r>
-        <w:t xml:space="preserve">ἐκλύουσα τὴν εὔρωστον. εὐπεπτοτέρα δ᾽ ἐστὶ τῶν ἄλλων σταφυλῶν,
-</w:t>
-      </w:r>
-      <w:r>
-        <w:rPr>
-          <w:rStyle w:val="lb"/>
-        </w:rPr>
-        <w:br/>
-        <w:t xml:space="preserve">[16] </w:t>
-      </w:r>
-      <w:r>
-        <w:t xml:space="preserve">ἤν ἐν γλεύκει καὶ στεμφύλοις ἔφην ἀποτίθεσθαι
-</w:t>
-      </w:r>
-      <w:r>
-        <w:rPr>
-          <w:rStyle w:val="lb"/>
-        </w:rPr>
-        <w:br/>
-        <w:t xml:space="preserve">[17] </w:t>
-      </w:r>
-      <w:r>
-        <w:t xml:space="preserve">τοὺς ἀνθρώπους ὅλον τὸν ἑξῆς ἐνιαυτὸν ἄχρι τοῦ δευτέρου
-</w:t>
-      </w:r>
-      <w:r>
-        <w:rPr>
-          <w:rStyle w:val="lb"/>
-        </w:rPr>
-        <w:br/>
-        <w:t xml:space="preserve">[18] </w:t>
-      </w:r>
-      <w:r>
-        <w:t xml:space="preserve">ὶτρυγητου. αἱ κρεμασθεῖσαι δ᾽ αὐτῶν, ὅταν ξηρανθῶσιν, ἄχρἐμν
-</w:t>
-      </w:r>
-      <w:r>
-        <w:rPr>
-          <w:rStyle w:val="pb"/>
-        </w:rPr>
-        <w:t>[p. 6.578]</w:t>
-      </w:r>
-      <w:r>
-        <w:t xml:space="preserve">
-</w:t>
-      </w:r>
-      <w:r>
-        <w:rPr>
-          <w:rStyle w:val="lb"/>
-        </w:rPr>
-        <w:br/>
-        <w:t xml:space="preserve">[1] </w:t>
-      </w:r>
-      <w:r>
-        <w:t xml:space="preserve">στοι γίνονται, τινες μεν. κατα το εαρ ευθε᾽ῶς, ἐν γοῦν τῷ
-</w:t>
-      </w:r>
-      <w:r>
-        <w:rPr>
-          <w:rStyle w:val="lb"/>
-        </w:rPr>
-        <w:br/>
-        <w:t xml:space="preserve">[2] </w:t>
-      </w:r>
-      <w:r>
-        <w:t xml:space="preserve">θέρει πάντως. οὐ σμικρα δὲ διαφορα τῶν σταφυλῶν ἐστι
-</w:t>
-      </w:r>
-      <w:r>
-        <w:rPr>
-          <w:rStyle w:val="lb"/>
-        </w:rPr>
-        <w:br/>
-        <w:t xml:space="preserve">[3] </w:t>
-      </w:r>
-      <w:r>
-        <w:t xml:space="preserve">καὶ κατὰ τὸ γλυκείας, ἤ ὀξείας, ἤ αὐστηρὰς εἶναι, ἤ μηδε-μίαν
-</w:t>
-      </w:r>
-      <w:r>
-        <w:rPr>
-          <w:rStyle w:val="lb"/>
-        </w:rPr>
-        <w:br/>
-        <w:t xml:space="preserve">[4] </w:t>
-      </w:r>
-      <w:r>
-        <w:t xml:space="preserve">ἐχούσας σφοδρὰν ποιότητα · καλοῦσι δ αὐτὰς οἰνώδεις.
-</w:t>
-      </w:r>
-      <w:r>
-        <w:rPr>
-          <w:rStyle w:val="lb"/>
-        </w:rPr>
-        <w:br/>
-        <w:t xml:space="preserve">[5] </w:t>
-      </w:r>
-      <w:r>
-        <w:t xml:space="preserve">αἱ μὲν οὐν γλυκεῖαι θερμότερον ἔχουσι τὸν χυλὸν, διὸ καὶ
-</w:t>
-      </w:r>
-      <w:r>
-        <w:rPr>
-          <w:rStyle w:val="lb"/>
-        </w:rPr>
-        <w:br/>
-        <w:t xml:space="preserve">[6] </w:t>
-      </w:r>
-      <w:r>
-        <w:t xml:space="preserve">διψώδεις εἰσὶν , αἱ δ᾽ αὐστηραὶ καὶ ὀξεῖαι ψυχρότερον , αἱ δ᾽
-</w:t>
-      </w:r>
-      <w:r>
-        <w:rPr>
-          <w:rStyle w:val="lb"/>
-        </w:rPr>
-        <w:br/>
-        <w:t xml:space="preserve">[7] </w:t>
-      </w:r>
-      <w:r>
-        <w:t xml:space="preserve">οἰνώδεις ἐν τῷ μέσῳ θερμοῦ καὶ ψυχροῦ. γαστέρα δ᾽ ὐπάγουσιν
-</w:t>
-      </w:r>
-      <w:r>
-        <w:rPr>
-          <w:rStyle w:val="lb"/>
-        </w:rPr>
-        <w:br/>
-        <w:t xml:space="preserve">[8] </w:t>
-      </w:r>
-      <w:r>
-        <w:t xml:space="preserve">αἱ γλυκεῖαι, καὶ μάλισθ ὅταν ὠσιν ὑγραί ] μοχθηραὶ
-</w:t>
-      </w:r>
-      <w:r>
-        <w:rPr>
-          <w:rStyle w:val="lb"/>
-        </w:rPr>
-        <w:br/>
-        <w:t xml:space="preserve">[9] </w:t>
-      </w:r>
-      <w:r>
-        <w:t xml:space="preserve">δ᾽ οὐκ εἰς τοῦτο μόνον, ἀλλὰ καὶ πρὸς τὴν ἐν γαστρὶ πέψιν
-</w:t>
-      </w:r>
-      <w:r>
-        <w:rPr>
-          <w:rStyle w:val="lb"/>
-        </w:rPr>
-        <w:br/>
-        <w:t xml:space="preserve">[10] </w:t>
-      </w:r>
-      <w:r>
-        <w:t xml:space="preserve">ἡ νάδοσίν τε καὶ θρέψιν αἷ τ᾽ ὀξεῖαι καὶ αὐστηραὶ σταφυλαί.
-</w:t>
-      </w:r>
-      <w:r>
-        <w:rPr>
-          <w:rStyle w:val="lb"/>
-        </w:rPr>
-        <w:br/>
-        <w:t xml:space="preserve">[11] </w:t>
-      </w:r>
-      <w:r>
-        <w:t xml:space="preserve">αἱ μὲν οὐν ὀξεῖαι, κᾂν ἀκριβῶς ἐπὶ τῆς ἀμπέλου πεπανθεῖσαι
-</w:t>
-      </w:r>
-      <w:r>
-        <w:rPr>
-          <w:rStyle w:val="lb"/>
-        </w:rPr>
-        <w:br/>
-        <w:t xml:space="preserve">[12] </w:t>
-      </w:r>
-      <w:r>
-        <w:t xml:space="preserve">κρεμασθῶσιν, οὐδ᾽ οὕτως γίγνονται γλυκεῖαι, τῶν δ᾽ αὐστηρῶν
-</w:t>
-      </w:r>
-      <w:r>
-        <w:rPr>
-          <w:rStyle w:val="lb"/>
-        </w:rPr>
-        <w:br/>
-        <w:t xml:space="preserve">[13] </w:t>
-      </w:r>
-      <w:r>
-        <w:t xml:space="preserve">ἔνιαι μεταβάλλουσιν εἰς τὸ γλυκύτερον ἐπὶ πλέον
-</w:t>
-      </w:r>
-      <w:r>
-        <w:rPr>
-          <w:rStyle w:val="lb"/>
-        </w:rPr>
-        <w:br/>
-        <w:t xml:space="preserve">[14] </w:t>
-      </w:r>
-      <w:r>
-        <w:t xml:space="preserve">κρεμασθεῖσαι. ταῖς στρυφναῖς δὲ, καθαπερ καὶ ταῖς ὀξείαις,
-</w:t>
-      </w:r>
-      <w:r>
-        <w:rPr>
-          <w:rStyle w:val="lb"/>
-        </w:rPr>
-        <w:br/>
-        <w:t xml:space="preserve">[15] </w:t>
-      </w:r>
-      <w:r>
-        <w:t xml:space="preserve">οὐδ᾽ ἂν ἐπὶ πλεῖον κρεμασθῶσιν, τὴν εἰς γλυκύτητα μεταβο-·
-</w:t>
-      </w:r>
-      <w:r>
-        <w:rPr>
-          <w:rStyle w:val="lb"/>
-        </w:rPr>
-        <w:br/>
-        <w:t xml:space="preserve">[16] </w:t>
-      </w:r>
-      <w:r>
-        <w:t xml:space="preserve">λὴν οἷόν τε ἔχειν διο καὶ φυλάττε</w:t>
-      </w:r>
-      <w:r>
-        <w:rPr>
-          <w:rStyle w:val="milestone"/>
-        </w:rPr>
-        <w:t xml:space="preserve">[ed1page:4.323]</w:t>
-      </w:r>
-      <w:r>
-        <w:t xml:space="preserve">σθαι τὴν ἐδωδὴν
-</w:t>
-      </w:r>
-      <w:r>
-        <w:rPr>
-          <w:rStyle w:val="lb"/>
-        </w:rPr>
-        <w:br/>
-        <w:t xml:space="preserve">[17] </w:t>
-      </w:r>
-      <w:r>
-        <w:t xml:space="preserve">αὐτῶν ἀεὶ προσήκει. πασῶν μὲν σύν ἀσφαλεστάτη χρῆσις
-</w:t>
-      </w:r>
-      <w:r>
-        <w:rPr>
-          <w:rStyle w:val="pb"/>
-        </w:rPr>
-        <w:t>[p. 6.579]</w:t>
-      </w:r>
-      <w:r>
-        <w:t xml:space="preserve">
-</w:t>
-      </w:r>
-      <w:r>
-        <w:rPr>
-          <w:rStyle w:val="lb"/>
-        </w:rPr>
-        <w:br/>
-        <w:t xml:space="preserve">[1] </w:t>
-      </w:r>
-      <w:r>
-        <w:t xml:space="preserve">ἐστιν, ὅταν σαρκώδεις ωσιν αἰ σταφυλαὶ φύσει πέπειραί τε,
-</w:t>
-      </w:r>
-      <w:r>
-        <w:rPr>
-          <w:rStyle w:val="lb"/>
-        </w:rPr>
-        <w:br/>
-        <w:t xml:space="preserve">[2] </w:t>
-      </w:r>
-      <w:r>
-        <w:t xml:space="preserve">τῶν δ᾽ αὐτῶν τις ἐσθίῃ συμμέτρως, εὶτ᾽ οὑν ἐπὶ τῶν ἀμπέλωνἐπὶ
-</w:t>
-      </w:r>
-      <w:r>
-        <w:rPr>
-          <w:rStyle w:val="lb"/>
-        </w:rPr>
-        <w:br/>
-        <w:t xml:space="preserve">[3] </w:t>
-      </w:r>
-      <w:r>
-        <w:t xml:space="preserve">πλεῖστον πεπανθεισῶν, εἴτε καὶ το λεῖπον ἐκ τοῦ κρέ..
-</w:t>
-      </w:r>
-      <w:r>
-        <w:rPr>
-          <w:rStyle w:val="lb"/>
-        </w:rPr>
-        <w:br/>
-        <w:t xml:space="preserve">[4] </w:t>
-      </w:r>
-      <w:r>
-        <w:t xml:space="preserve">μασθαι προσλαβουσῶν. ἐφεξῆς δὲ τῶν κρεμασθεισῶν τὰς ἄνευ
-</w:t>
-      </w:r>
-      <w:r>
-        <w:rPr>
-          <w:rStyle w:val="lb"/>
-        </w:rPr>
-        <w:br/>
-        <w:t xml:space="preserve">[5] </w:t>
-      </w:r>
-      <w:r>
-        <w:t xml:space="preserve">ποιότητος αὐστηρὰς ἤ ὀξείας ἕνεκεν ὑπαγωγῆς γαστρὸς ἐγχωρεῖ
-</w:t>
-      </w:r>
-      <w:r>
-        <w:rPr>
-          <w:rStyle w:val="lb"/>
-        </w:rPr>
-        <w:br/>
-        <w:t xml:space="preserve">[6] </w:t>
-      </w:r>
-      <w:r>
-        <w:t xml:space="preserve">δαψιλῶς ἐσθίειν. ἔνιοι δὲ καὶ γλεῦκος πίνουσι τῆς αὐτῆς
-</w:t>
-      </w:r>
-      <w:r>
-        <w:rPr>
-          <w:rStyle w:val="lb"/>
-        </w:rPr>
-        <w:br/>
-        <w:t xml:space="preserve">[7] </w:t>
-      </w:r>
-      <w:r>
-        <w:t xml:space="preserve">χρείας ἕνεκα, καὶ μάλιστα τὸ γλυκύτατον · ὑπακτικώτατον γὰρ
-</w:t>
-      </w:r>
-      <w:r>
-        <w:rPr>
-          <w:rStyle w:val="lb"/>
-        </w:rPr>
-        <w:br/>
-        <w:t xml:space="preserve">[8] </w:t>
-      </w:r>
-      <w:r>
-        <w:t xml:space="preserve">τοῦτο, τὸ δ᾽ ἐξ αὐστηρῶν ἤ ὀξειῶν σταφυλῶν φαυλότατ
-</w:t>
-      </w:r>
-      <w:r>
-        <w:rPr>
-          <w:rStyle w:val="lb"/>
-        </w:rPr>
-        <w:br/>
-        <w:t xml:space="preserve">[9] </w:t>
-      </w:r>
-      <w:r>
-        <w:t xml:space="preserve">τον εἰς πάντα. ἐγώ μὲν οὑν τοῖς ὀνόμασιν οὕτως ἐχρησάμην,
-</w:t>
-      </w:r>
-      <w:r>
-        <w:rPr>
-          <w:rStyle w:val="lb"/>
-        </w:rPr>
-        <w:br/>
-        <w:t xml:space="preserve">[10] </w:t>
-      </w:r>
-      <w:r>
-        <w:t xml:space="preserve">ὡς οἱ νῦν ἄνθρωποι χρῶνται, βέλτιον ἡγούμενος εἶναι διδάἌ
-</w:t>
-      </w:r>
-      <w:r>
-        <w:rPr>
-          <w:rStyle w:val="lb"/>
-        </w:rPr>
-        <w:br/>
-        <w:t xml:space="preserve">[11] </w:t>
-      </w:r>
-      <w:r>
-        <w:t xml:space="preserve">ξαι σαφῶς τὰ πράγματα τοῦ παλαιῶς Ἀττικίζειν. οἷς δὲ
-</w:t>
-      </w:r>
-      <w:r>
-        <w:rPr>
-          <w:rStyle w:val="lb"/>
-        </w:rPr>
-        <w:br/>
-        <w:t xml:space="preserve">[12] </w:t>
-      </w:r>
-      <w:r>
-        <w:t xml:space="preserve">τοῦτο τιμιώτερόν ἐστι τῆς σαφοῦς διδασκαλίας , βρύτια μὲν
-</w:t>
-      </w:r>
-      <w:r>
-        <w:rPr>
-          <w:rStyle w:val="lb"/>
-        </w:rPr>
-        <w:br/>
-        <w:t xml:space="preserve">[13] </w:t>
-      </w:r>
-      <w:r>
-        <w:t xml:space="preserve">ὀνομάζουσι τὰ τῶν στερεῶν σταφυλῶν στερεὰ μόρια, τοῦ γλεύ-.
-</w:t>
-      </w:r>
-      <w:r>
-        <w:rPr>
-          <w:rStyle w:val="lb"/>
-        </w:rPr>
-        <w:br/>
-        <w:t xml:space="preserve">[14] </w:t>
-      </w:r>
-      <w:r>
-        <w:t xml:space="preserve">κους ἐκθλιβέντος, στέμφυλα δὲ τὰ τῶν ἐλαιῶν, ὅταν ἐκθλιβῆ
-</w:t>
-      </w:r>
-      <w:r>
-        <w:rPr>
-          <w:rStyle w:val="lb"/>
-        </w:rPr>
-        <w:br/>
-        <w:t xml:space="preserve">[15] </w:t>
-      </w:r>
-      <w:r>
-        <w:t xml:space="preserve">τοὔλαιον · τό γε μὴν ὑφιστάμενον τοῖς οἴνοις παχὺ οι
-</w:t>
-      </w:r>
-      <w:r>
-        <w:rPr>
-          <w:rStyle w:val="lb"/>
-        </w:rPr>
-        <w:br/>
-        <w:t xml:space="preserve">[16] </w:t>
-      </w:r>
-      <w:r>
-        <w:t xml:space="preserve">πολλοὶ τῶν ᾽Ἀττικιζόντων ὀνομάζουσι τρύγαν </w:t>
-      </w:r>
-      <w:r>
-        <w:rPr>
-          <w:rStyle w:val="milestone"/>
-        </w:rPr>
-        <w:t xml:space="preserve">[ed2page:6.343]</w:t>
-      </w:r>
-      <w:r>
-        <w:t xml:space="preserve"> ὥστἐ
-</w:t>
-      </w:r>
-      <w:r>
-        <w:rPr>
-          <w:rStyle w:val="lb"/>
-        </w:rPr>
-        <w:br/>
-        <w:t xml:space="preserve">[17] </w:t>
-      </w:r>
-      <w:r>
-        <w:t xml:space="preserve">οὐ δ᾽ ὁμωνυμία τίς ἐστιν παρ αὐτοῖς, ὥσπερ παρὰ τοῖς ἄλνε
-</w:t>
-      </w:r>
-      <w:r>
-        <w:rPr>
-          <w:rStyle w:val="lb"/>
-        </w:rPr>
-        <w:br/>
-        <w:t xml:space="preserve">[18] </w:t>
-      </w:r>
-      <w:r>
-        <w:t xml:space="preserve">λοις ἀνθρώποις , ὅσοι καὶ τὰ βρύτια τρυγία καλοῦσι καὶ μὴν
-</w:t>
-      </w:r>
-      <w:r>
-        <w:rPr>
-          <w:rStyle w:val="pb"/>
-        </w:rPr>
-        <w:t>[p. 6.580]</w:t>
-      </w:r>
-      <w:r>
-        <w:t xml:space="preserve">
-</w:t>
-      </w:r>
-      <w:r>
-        <w:rPr>
-          <w:rStyle w:val="lb"/>
-        </w:rPr>
-        <w:br/>
-        <w:t xml:space="preserve">[1] </w:t>
-      </w:r>
-      <w:r>
-        <w:t xml:space="preserve">καὶ τρίτον τι σημαινομενον ἐστι του τῆς τρυγος ὀνοματος ἐν
-</w:t>
-      </w:r>
-      <w:r>
-        <w:rPr>
-          <w:rStyle w:val="lb"/>
-        </w:rPr>
-        <w:br/>
-        <w:t xml:space="preserve">[2] </w:t>
-      </w:r>
-      <w:r>
-        <w:t xml:space="preserve">ἔθει τοῖς νῦν Ἕλλησιν τὸ γάρ τοι τῶν βρυτίων ἀπόβρεγμα
-</w:t>
-      </w:r>
-      <w:r>
-        <w:rPr>
-          <w:rStyle w:val="lb"/>
-        </w:rPr>
-        <w:br/>
-        <w:t xml:space="preserve">[3] </w:t>
-      </w:r>
-      <w:r>
-        <w:t xml:space="preserve">τρύγα καλοῦσιν; ὅπερ αῦ πάλιν οἱῶΔτέικίζοντες ὀνομάζουσι
-</w:t>
-      </w:r>
-      <w:r>
-        <w:rPr>
-          <w:rStyle w:val="lb"/>
-        </w:rPr>
-        <w:br/>
-        <w:t xml:space="preserve">[4] </w:t>
-      </w:r>
-      <w:r>
-        <w:t xml:space="preserve">δευτερίαν. στεμφυλίτης οὕτος παρ ἡμῖν καλεῖται. ἐμβάλλον-τες
-</w:t>
-      </w:r>
-      <w:r>
-        <w:rPr>
-          <w:rStyle w:val="lb"/>
-        </w:rPr>
-        <w:br/>
-        <w:t xml:space="preserve">[5] </w:t>
-      </w:r>
-      <w:r>
-        <w:t xml:space="preserve">γὰρ εἰς πιθάκνας μικρὰς τὰ βρύτμτ, προσεπιχέουσιν ὕδω (μ
-</w:t>
-      </w:r>
-      <w:r>
-        <w:rPr>
-          <w:rStyle w:val="lb"/>
-        </w:rPr>
-        <w:br/>
-        <w:t xml:space="preserve">[6] </w:t>
-      </w:r>
-      <w:r>
-        <w:t xml:space="preserve">ὡς διαβρόχους ἁπάσας γενέσθαι, κἀπειδὰν ἱκανῶς τοῦτο πεπρᾶχθαι
-</w:t>
-      </w:r>
-      <w:r>
-        <w:rPr>
-          <w:rStyle w:val="lb"/>
-        </w:rPr>
-        <w:br/>
-        <w:t xml:space="preserve">[7] </w:t>
-      </w:r>
-      <w:r>
-        <w:t xml:space="preserve">δοκῇ, τὸ παρὰ τὸν πυθμένα τρῆμα τῆς πιθάκνης
-</w:t>
-      </w:r>
-      <w:r>
-        <w:rPr>
-          <w:rStyle w:val="lb"/>
-        </w:rPr>
-        <w:br/>
-        <w:t xml:space="preserve">[8] </w:t>
-      </w:r>
-      <w:r>
-        <w:t xml:space="preserve">ἀνοιγνύουσιν, ὡς ἐκρυῆναι τὸ ἀπόβρεγμα, καὶ πίνουσιν ἀντὶ
-</w:t>
-      </w:r>
-      <w:r>
-        <w:rPr>
-          <w:rStyle w:val="lb"/>
-        </w:rPr>
-        <w:br/>
-        <w:t xml:space="preserve">[9] </w:t>
-      </w:r>
-      <w:r>
-        <w:t xml:space="preserve">οἴνου τοῦτο. πρόδηλον δὲ, ὅτι κατὰ τὴν τῶν βρυτίων ποσότητα
-</w:t>
-      </w:r>
-      <w:r>
-        <w:rPr>
-          <w:rStyle w:val="lb"/>
-        </w:rPr>
-        <w:br/>
-        <w:t xml:space="preserve">[10] </w:t>
-      </w:r>
-      <w:r>
-        <w:t xml:space="preserve">καὶ τὸ ὕδωρ ἐπιχέουσιν ἐξ ἐμπειρίας, ὡς μήθ' ὑδαρῆ
-</w:t>
-      </w:r>
-      <w:r>
-        <w:rPr>
-          <w:rStyle w:val="lb"/>
-        </w:rPr>
-        <w:br/>
-        <w:t xml:space="preserve">[11] </w:t>
-      </w:r>
-      <w:r>
-        <w:t xml:space="preserve">πάνυ , μήτε ἄκρατον γενέσθαι τὴν δευτερίαν. εἶτα πάλιν έτε-ι·
-</w:t>
-      </w:r>
-      <w:r>
-        <w:rPr>
-          <w:rStyle w:val="lb"/>
-        </w:rPr>
-        <w:br/>
-        <w:t xml:space="preserve">[12] </w:t>
-      </w:r>
-      <w:r>
-        <w:t xml:space="preserve">ρον ὕδωρ ἐπιχέουσι τοῖς βρυτίοις, ἔλαττον τοῦ προτέρου, ὥ στε
-</w:t>
-      </w:r>
-      <w:r>
-        <w:rPr>
-          <w:rStyle w:val="lb"/>
-        </w:rPr>
-        <w:br/>
-        <w:t xml:space="preserve">[13] </w:t>
-      </w:r>
-      <w:r>
-        <w:t xml:space="preserve">καὶ τοῦτο γενέσθαι σύμμετρον εἰς πόσιν, ὅπερ ἀξιοῦσιν
-</w:t>
-      </w:r>
-      <w:r>
-        <w:rPr>
-          <w:rStyle w:val="lb"/>
-        </w:rPr>
-        <w:br/>
-        <w:t xml:space="preserve">[14] </w:t>
-      </w:r>
-      <w:r>
-        <w:t xml:space="preserve">ἔνιοι τῶν ᾽ Ἀττικιζόντων ὀνομάζεσθαι δευτερίαν ἰδίως, οὐχ ὡς
-</w:t>
-      </w:r>
-      <w:r>
-        <w:rPr>
-          <w:rStyle w:val="lb"/>
-        </w:rPr>
-        <w:br/>
-        <w:t xml:space="preserve">[15] </w:t>
-      </w:r>
-      <w:r>
-        <w:t xml:space="preserve">τὸ πρότερον. ἔστι δὲ κεφαλαλγὲς μὲν ἑκάτερον, εἰ μή τι[;
+        <w:t xml:space="preserve">τὸ πρότερον. ἔστι δὲ κεφαλαλγὲς μὲν ἑκάτερον, εἰ μή τι
 </w:t>
       </w:r>
       <w:r>
@@ -27077,7 +27316,13 @@
         <w:t xml:space="preserve">[8] </w:t>
       </w:r>
       <w:r>
-        <w:t xml:space="preserve">[Περὶ σταφίδων.] Τὸν αὐτὸν λόγον ἔχουσιν
+        <w:rPr>
+          <w:rStyle w:val="labelchead"/>
+        </w:rPr>
+        <w:t xml:space="preserve">Περὶ σταφίδων.</w:t>
+      </w:r>
+      <w:r>
+        <w:t xml:space="preserve"> Τὸν αὐτὸν λόγον ἔχουσιν
 </w:t>
       </w:r>
       <w:r>
@@ -27351,7 +27596,7 @@
         <w:t xml:space="preserve">[14] </w:t>
       </w:r>
       <w:r>
-        <w:t xml:space="preserve">οὐδὲν ἔχουσαι. γεννῶνται δ᾽ αὑται μὲν ἐν [Κιλικίᾳ, τὴν
+        <w:t xml:space="preserve">οὐδὲν ἔχουσαι. γεννῶνται δ᾽ αὑται μὲν ἐν Κιλικίᾳ, τὴν
 </w:t>
       </w:r>
       <w:r>
@@ -27384,7 +27629,16 @@
         <w:t xml:space="preserve">[17] </w:t>
       </w:r>
       <w:r>
-        <w:t xml:space="preserve">αὑταιί μικρόταται δὲ αἱ κιρραὶ ἐν [344[] Κιλικίᾳ, γινομένων.
+        <w:t xml:space="preserve">αὑταιί μικρόταται δὲ αἱ κιρραὶ ἐν </w:t>
+      </w:r>
+      <w:r>
+        <w:rPr>
+          <w:rStyle w:val="milestone"/>
+        </w:rPr>
+        <w:t xml:space="preserve">[ed2page:6.344]</w:t>
+      </w:r>
+      <w:r>
+        <w:t xml:space="preserve"> Κιλικίᾳ, γινομένων.
 </w:t>
       </w:r>
       <w:r>
@@ -27684,7 +27938,13 @@
         <w:t xml:space="preserve">[5] </w:t>
       </w:r>
       <w:r>
-        <w:t xml:space="preserve">[Περὶ συκαμίνων, ἃ καὶ μόρα καλοῦσι.]
+        <w:rPr>
+          <w:rStyle w:val="labelchead"/>
+        </w:rPr>
+        <w:t xml:space="preserve">Περὶ συκαμίνων, ἃ καὶ μόρα καλοῦσι.</w:t>
+      </w:r>
+      <w:r>
+        <w:t xml:space="preserve">
 </w:t>
       </w:r>
       <w:r>
@@ -28598,7 +28858,13 @@
         <w:t xml:space="preserve">[13] </w:t>
       </w:r>
       <w:r>
-        <w:t xml:space="preserve">[Περὶ κερασίων.] Τῶν κερασίων ἔνια
+        <w:rPr>
+          <w:rStyle w:val="labelchead"/>
+        </w:rPr>
+        <w:t xml:space="preserve">Περὶ κερασίων.</w:t>
+      </w:r>
+      <w:r>
+        <w:t xml:space="preserve"> Τῶν κερασίων ἔνια
 </w:t>
       </w:r>
       <w:r>
@@ -28664,6 +28930,14 @@
       </w:r>
       <w:r>
         <w:t xml:space="preserve">νοις ἔνεστί σοι τεκμήρασθαι.</w:t>
+      </w:r>
+    </w:p>
+    <w:p>
+      <w:r>
+        <w:rPr>
+          <w:rStyle w:val="milestone"/>
+        </w:rPr>
+        <w:t xml:space="preserve">[ed2page:6.346]</w:t>
       </w:r>
     </w:p>
     <w:p>
@@ -28691,12 +28965,12 @@
       </w:r>
       <w:r>
         <w:rPr>
-          <w:rStyle w:val="milestone"/>
-        </w:rPr>
-        <w:t xml:space="preserve">[ed2page:6.346]</w:t>
-      </w:r>
-      <w:r>
-        <w:t xml:space="preserve"> [Περὶ τῶν τοῦ βάτου καρπῶν.] Τὸν
+          <w:rStyle w:val="labelchead"/>
+        </w:rPr>
+        <w:t xml:space="preserve">Περὶ τῶν τοῦ βάτου καρπῶν.</w:t>
+      </w:r>
+      <w:r>
+        <w:t xml:space="preserve"> Τὸν
 </w:t>
       </w:r>
       <w:r>
@@ -28844,7 +29118,13 @@
         <w:t xml:space="preserve">[15] </w:t>
       </w:r>
       <w:r>
-        <w:t xml:space="preserve">[Περὶ τῶν τοῦ κυνοσβάτου καρπῶν.] Ὁ
+        <w:rPr>
+          <w:rStyle w:val="labelchead"/>
+        </w:rPr>
+        <w:t xml:space="preserve">Περὶ τῶν τοῦ κυνοσβάτου καρπῶν.</w:t>
+      </w:r>
+      <w:r>
+        <w:t xml:space="preserve"> Ὁ
 </w:t>
       </w:r>
       <w:r>
@@ -28925,7 +29205,13 @@
         <w:t xml:space="preserve">[3] </w:t>
       </w:r>
       <w:r>
-        <w:t xml:space="preserve">[Περὶ τῶν τῆς ἀρκεύθου καρπῶν.] Τὸν
+        <w:rPr>
+          <w:rStyle w:val="labelchead"/>
+        </w:rPr>
+        <w:t xml:space="preserve">Περὶ τῶν τῆς ἀρκεύθου καρπῶν.</w:t>
+      </w:r>
+      <w:r>
+        <w:t xml:space="preserve"> Τὸν
 </w:t>
       </w:r>
       <w:r>
@@ -29114,7 +29400,13 @@
         <w:t xml:space="preserve">[1] </w:t>
       </w:r>
       <w:r>
-        <w:t xml:space="preserve">[Περὶ τῶν τοῦ κέδρου καρπῶν.] Κεδρίδας
+        <w:rPr>
+          <w:rStyle w:val="labelchead"/>
+        </w:rPr>
+        <w:t xml:space="preserve">Περὶ τῶν τοῦ κέδρου καρπῶν.</w:t>
+      </w:r>
+      <w:r>
+        <w:t xml:space="preserve"> Κεδρίδας
 </w:t>
       </w:r>
       <w:r>
@@ -29264,6 +29556,14 @@
         </w:rPr>
         <w:br/>
         <w:t xml:space="preserve">[14] </w:t>
+      </w:r>
+    </w:p>
+    <w:p>
+      <w:r>
+        <w:rPr>
+          <w:rStyle w:val="milestone"/>
+        </w:rPr>
+        <w:t xml:space="preserve">[ed2page:6.347]</w:t>
       </w:r>
     </w:p>
     <w:p>
@@ -29291,12 +29591,12 @@
       </w:r>
       <w:r>
         <w:rPr>
-          <w:rStyle w:val="milestone"/>
-        </w:rPr>
-        <w:t xml:space="preserve">[ed2page:6.347]</w:t>
-      </w:r>
-      <w:r>
-        <w:t xml:space="preserve"> [Περὶ τοῦ τῶν κώνων καρποῦ.] Εὔχυμος
+          <w:rStyle w:val="labelchead"/>
+        </w:rPr>
+        <w:t xml:space="preserve">Περὶ τοῦ τῶν κώνων καρποῦ.</w:t>
+      </w:r>
+      <w:r>
+        <w:t xml:space="preserve"> Εὔχυμος
 </w:t>
       </w:r>
       <w:r>
@@ -29364,7 +29664,13 @@
         <w:t xml:space="preserve">[1] </w:t>
       </w:r>
       <w:r>
-        <w:t xml:space="preserve">[Περὶ τοῦ τῶν μυρρινῶν καρποῦ.] Μύρτα
+        <w:rPr>
+          <w:rStyle w:val="labelchead"/>
+        </w:rPr>
+        <w:t xml:space="preserve">Περὶ τοῦ τῶν μυρρινῶν καρποῦ.</w:t>
+      </w:r>
+      <w:r>
+        <w:t xml:space="preserve"> Μύρτα
 </w:t>
       </w:r>
       <w:r>
@@ -29501,7 +29807,13 @@
         <w:t xml:space="preserve">[12] </w:t>
       </w:r>
       <w:r>
-        <w:t xml:space="preserve">[Περὶ περσικῶν.] Εἴτε μῆλα καλεῖν ἐθέλεις
+        <w:rPr>
+          <w:rStyle w:val="labelchead"/>
+        </w:rPr>
+        <w:t xml:space="preserve">Περὶ περσικῶν.</w:t>
+      </w:r>
+      <w:r>
+        <w:t xml:space="preserve"> Εἴτε μῆλα καλεῖν ἐθέλεις
 </w:t>
       </w:r>
       <w:r>
@@ -29670,7 +29982,13 @@
         <w:t xml:space="preserve">[8] </w:t>
       </w:r>
       <w:r>
-        <w:t xml:space="preserve">[Περὶ ᾽Ἀρμενιακῶν καὶ πρεκοκκίων.] Ἕν
+        <w:rPr>
+          <w:rStyle w:val="labelchead"/>
+        </w:rPr>
+        <w:t xml:space="preserve">Περὶ ᾽Ἀρμενιακῶν καὶ πρεκοκκίων.</w:t>
+      </w:r>
+      <w:r>
+        <w:t xml:space="preserve"> Ἕν
 </w:t>
       </w:r>
       <w:r>
@@ -29914,7 +30232,13 @@
         <w:t xml:space="preserve">[10] </w:t>
       </w:r>
       <w:r>
-        <w:t xml:space="preserve">[Περὶ μήλων.] Ἐστι μὲν οὐχ ἔν αὐτῶν
+        <w:rPr>
+          <w:rStyle w:val="labelchead"/>
+        </w:rPr>
+        <w:t xml:space="preserve">Περὶ μήλων.</w:t>
+      </w:r>
+      <w:r>
+        <w:t xml:space="preserve"> Ἐστι μὲν οὐχ ἔν αὐτῶν
 </w:t>
       </w:r>
       <w:r>
@@ -31478,7 +31802,13 @@
         <w:t xml:space="preserve">[1] </w:t>
       </w:r>
       <w:r>
-        <w:t xml:space="preserve">[Περὶ κυδωνίων καὶ στρουθιομήλων. ]
+        <w:rPr>
+          <w:rStyle w:val="labelchead"/>
+        </w:rPr>
+        <w:t xml:space="preserve">Περὶ κυδωνίων καὶ στρουθιομήλων.</w:t>
+      </w:r>
+      <w:r>
+        <w:t xml:space="preserve">
 </w:t>
       </w:r>
       <w:r>
@@ -31816,7 +32146,13 @@
         <w:t xml:space="preserve">[11] </w:t>
       </w:r>
       <w:r>
-        <w:t xml:space="preserve">[Περὶ ἀπίων καὶ ῥοιῶν.] Ἀ περὶ μήλων
+        <w:rPr>
+          <w:rStyle w:val="labelchead"/>
+        </w:rPr>
+        <w:t xml:space="preserve">Περὶ ἀπίων καὶ ῥοιῶν.</w:t>
+      </w:r>
+      <w:r>
+        <w:t xml:space="preserve"> Ἀ περὶ μήλων
 </w:t>
       </w:r>
       <w:r>
@@ -32278,6 +32614,14 @@
           <w:rStyle w:val="pb"/>
         </w:rPr>
         <w:t>[p. 6.606]</w:t>
+      </w:r>
+    </w:p>
+    <w:p>
+      <w:r>
+        <w:rPr>
+          <w:rStyle w:val="milestone"/>
+        </w:rPr>
+        <w:t xml:space="preserve">[ed2page:6.352]</w:t>
       </w:r>
     </w:p>
     <w:p>
@@ -32305,12 +32649,12 @@
       </w:r>
       <w:r>
         <w:rPr>
-          <w:rStyle w:val="milestone"/>
-        </w:rPr>
-        <w:t xml:space="preserve">[ed2page:6.352]</w:t>
-      </w:r>
-      <w:r>
-        <w:t xml:space="preserve"> [Περὶ μεσπίλων καὶ οὔων.] Καὶ
+          <w:rStyle w:val="labelchead"/>
+        </w:rPr>
+        <w:t xml:space="preserve">Περὶ μεσπίλων καὶ οὔων.</w:t>
+      </w:r>
+      <w:r>
+        <w:t xml:space="preserve"> Καὶ
 </w:t>
       </w:r>
       <w:r>
@@ -32469,7 +32813,13 @@
         <w:t xml:space="preserve">[14] </w:t>
       </w:r>
       <w:r>
-        <w:t xml:space="preserve">[Περὶ τοῦ τῶν φοινίκων καρποῦ.] Εὔιε
+        <w:rPr>
+          <w:rStyle w:val="labelchead"/>
+        </w:rPr>
+        <w:t xml:space="preserve">Περὶ τοῦ τῶν φοινίκων καρποῦ.</w:t>
+      </w:r>
+      <w:r>
+        <w:t xml:space="preserve"> Εὔιε
 </w:t>
       </w:r>
       <w:r>
@@ -32897,6 +33247,14 @@
       </w:r>
       <w:r>
         <w:t xml:space="preserve">ἦπαρ εμφραςεις εχουσα</w:t>
+      </w:r>
+    </w:p>
+    <w:p>
+      <w:r>
+        <w:rPr>
+          <w:rStyle w:val="milestone"/>
+        </w:rPr>
+        <w:t xml:space="preserve">[ed2page:6.353]</w:t>
       </w:r>
     </w:p>
     <w:p>
@@ -32924,165 +33282,173 @@
       </w:r>
       <w:r>
         <w:rPr>
+          <w:rStyle w:val="labelchead"/>
+        </w:rPr>
+        <w:t xml:space="preserve">Περὶ ἐλατῶν.</w:t>
+      </w:r>
+      <w:r>
+        <w:t xml:space="preserve"> ᾽Ολίγην μὲν πάνυ
+</w:t>
+      </w:r>
+      <w:r>
+        <w:rPr>
+          <w:rStyle w:val="lb"/>
+        </w:rPr>
+        <w:br/>
+        <w:t xml:space="preserve">[18] </w:t>
+      </w:r>
+      <w:r>
+        <w:t xml:space="preserve">καὶ αυται τροφὴν διδόασι τῷ σώματι καὶ μάλιστα αἱ δρυοπετεῖς.
+</w:t>
+      </w:r>
+      <w:r>
+        <w:rPr>
+          <w:rStyle w:val="pb"/>
+        </w:rPr>
+        <w:t>[p. 6.609]</w:t>
+      </w:r>
+      <w:r>
+        <w:t xml:space="preserve">
+</w:t>
+      </w:r>
+      <w:r>
+        <w:rPr>
+          <w:rStyle w:val="lb"/>
+        </w:rPr>
+        <w:br/>
+        <w:t xml:space="preserve">[1] </w:t>
+      </w:r>
+      <w:r>
+        <w:t xml:space="preserve">ἐσθίουσι δὲ οἱ ἄνθρωποι ταύτας μὲν σὺν ἄρτῳ μᾶλλον,
+</w:t>
+      </w:r>
+      <w:r>
+        <w:rPr>
+          <w:rStyle w:val="lb"/>
+        </w:rPr>
+        <w:br/>
+        <w:t xml:space="preserve">[2] </w:t>
+      </w:r>
+      <w:r>
+        <w:t xml:space="preserve">ανευ δε αρτου τας ἁλμάδας τε καὶ κολυμβάδας ὀνομαζομένας,
+</w:t>
+      </w:r>
+      <w:r>
+        <w:rPr>
+          <w:rStyle w:val="lb"/>
+        </w:rPr>
+        <w:br/>
+        <w:t xml:space="preserve">[3] </w:t>
+      </w:r>
+      <w:r>
+        <w:t xml:space="preserve">ενεκα γαστρος υπαγωγῆς, μετὰ γάρου πρὸ τῶν σιτίων. ὥσπερ
+</w:t>
+      </w:r>
+      <w:r>
+        <w:rPr>
+          <w:rStyle w:val="lb"/>
+        </w:rPr>
+        <w:br/>
+        <w:t xml:space="preserve">[4] </w:t>
+      </w:r>
+      <w:r>
+        <w:t xml:space="preserve">δὲ αἱ δρυοπετεῖς πλεῖστον λιπαρὸν, οὕτως αὑται τὸν στῦφοντα
+</w:t>
+      </w:r>
+      <w:r>
+        <w:rPr>
+          <w:rStyle w:val="lb"/>
+        </w:rPr>
+        <w:br/>
+        <w:t xml:space="preserve">[5] </w:t>
+      </w:r>
+      <w:r>
+        <w:t xml:space="preserve">χυμον ὲχουσι. διὸ καὶ ῥωννύουσί τε τὸν στόμαχον, ἐπεγείρουσί
+</w:t>
+      </w:r>
+      <w:r>
+        <w:rPr>
+          <w:rStyle w:val="lb"/>
+        </w:rPr>
+        <w:br/>
+        <w:t xml:space="preserve">[6] </w:t>
+      </w:r>
+      <w:r>
+        <w:t xml:space="preserve">τε την ὄρεξιν. ἐπιτήδειοι δέ εἰσιν εἰς τοῦτο αἱ μετ
+</w:t>
+      </w:r>
+      <w:r>
+        <w:rPr>
+          <w:rStyle w:val="lb"/>
+        </w:rPr>
+        <w:br/>
+        <w:t xml:space="preserve">[7] </w:t>
+      </w:r>
+      <w:r>
+        <w:t xml:space="preserve">ὄξους αποτιθἔμεναι. πολυειδῶς δ᾽ αὐτὰς σκευάζουσιν οἱ τῆν
+</w:t>
+      </w:r>
+      <w:r>
+        <w:rPr>
+          <w:rStyle w:val="lb"/>
+        </w:rPr>
+        <w:br/>
+        <w:t xml:space="preserve">[8] </w:t>
+      </w:r>
+      <w:r>
+        <w:t xml:space="preserve">οψαρτυτικην ἐμπειρίαν ἀσκήσαντες, ης οὐδ᾽ αὐτῆς παντάπασιν
+</w:t>
+      </w:r>
+      <w:r>
+        <w:rPr>
+          <w:rStyle w:val="lb"/>
+        </w:rPr>
+        <w:br/>
+        <w:t xml:space="preserve">[9] </w:t>
+      </w:r>
+      <w:r>
+        <w:t xml:space="preserve">αμαθῶς ὲχειν ἀξιῶ τὸν ἰατρόν· ἄμεινον γὰρ εἰς τὴν πέψιν
+</w:t>
+      </w:r>
+      <w:r>
+        <w:rPr>
+          <w:rStyle w:val="lb"/>
+        </w:rPr>
+        <w:br/>
+        <w:t xml:space="preserve">[10] </w:t>
+      </w:r>
+      <w:r>
+        <w:t xml:space="preserve">ἐστὶ τῶν ἴσως ὑγιεινῶν τὸ ἡδίονι ἀλλ᾽ οὐ νῦν καιρὸς οὔτε
+</w:t>
+      </w:r>
+      <w:r>
+        <w:rPr>
+          <w:rStyle w:val="lb"/>
+        </w:rPr>
+        <w:br/>
+        <w:t xml:space="preserve">[11] </w:t>
+      </w:r>
+      <w:r>
+        <w:t xml:space="preserve">τῆς ἐμπειρίας τῆς κατὰ τὴν ὀψαρτυτικὴν θεωρίαν, οὔτε τῆς
+</w:t>
+      </w:r>
+      <w:r>
+        <w:rPr>
+          <w:rStyle w:val="lb"/>
+        </w:rPr>
+        <w:br/>
+        <w:t xml:space="preserve">[12] </w:t>
+      </w:r>
+      <w:r>
+        <w:t xml:space="preserve">τέχνης ἐστίν · ἴδιος γὰρ λόγος ἀνάκειται αὐταῖς.</w:t>
+      </w:r>
+    </w:p>
+    <w:p>
+      <w:r>
+        <w:rPr>
           <w:rStyle w:val="milestone"/>
         </w:rPr>
-        <w:t xml:space="preserve">[ed2page:6.353]</w:t>
-      </w:r>
-      <w:r>
-        <w:t xml:space="preserve"> [Περὶ ἐλατῶν.] ᾽Ολίγην μὲν πάνυ
-</w:t>
-      </w:r>
-      <w:r>
-        <w:rPr>
-          <w:rStyle w:val="lb"/>
-        </w:rPr>
-        <w:br/>
-        <w:t xml:space="preserve">[18] </w:t>
-      </w:r>
-      <w:r>
-        <w:t xml:space="preserve">καὶ αυται τροφὴν διδόασι τῷ σώματι καὶ μάλιστα αἱ δρυοπετεῖς.
-</w:t>
-      </w:r>
-      <w:r>
-        <w:rPr>
-          <w:rStyle w:val="pb"/>
-        </w:rPr>
-        <w:t>[p. 6.609]</w:t>
-      </w:r>
-      <w:r>
-        <w:t xml:space="preserve">
-</w:t>
-      </w:r>
-      <w:r>
-        <w:rPr>
-          <w:rStyle w:val="lb"/>
-        </w:rPr>
-        <w:br/>
-        <w:t xml:space="preserve">[1] </w:t>
-      </w:r>
-      <w:r>
-        <w:t xml:space="preserve">ἐσθίουσι δὲ οἱ ἄνθρωποι ταύτας μὲν σὺν ἄρτῳ μᾶλλον,
-</w:t>
-      </w:r>
-      <w:r>
-        <w:rPr>
-          <w:rStyle w:val="lb"/>
-        </w:rPr>
-        <w:br/>
-        <w:t xml:space="preserve">[2] </w:t>
-      </w:r>
-      <w:r>
-        <w:t xml:space="preserve">ανευ δε αρτου τας ἁλμάδας τε καὶ κολυμβάδας ὀνομαζομένας,
-</w:t>
-      </w:r>
-      <w:r>
-        <w:rPr>
-          <w:rStyle w:val="lb"/>
-        </w:rPr>
-        <w:br/>
-        <w:t xml:space="preserve">[3] </w:t>
-      </w:r>
-      <w:r>
-        <w:t xml:space="preserve">ενεκα γαστρος υπαγωγῆς, μετὰ γάρου πρὸ τῶν σιτίων. ὥσπερ
-</w:t>
-      </w:r>
-      <w:r>
-        <w:rPr>
-          <w:rStyle w:val="lb"/>
-        </w:rPr>
-        <w:br/>
-        <w:t xml:space="preserve">[4] </w:t>
-      </w:r>
-      <w:r>
-        <w:t xml:space="preserve">δὲ αἱ δρυοπετεῖς πλεῖστον λιπαρὸν, οὕτως αὑται τὸν στῦφοντα
-</w:t>
-      </w:r>
-      <w:r>
-        <w:rPr>
-          <w:rStyle w:val="lb"/>
-        </w:rPr>
-        <w:br/>
-        <w:t xml:space="preserve">[5] </w:t>
-      </w:r>
-      <w:r>
-        <w:t xml:space="preserve">χυμον ὲχουσι. διὸ καὶ ῥωννύουσί τε τὸν στόμαχον, ἐπεγείρουσί
-</w:t>
-      </w:r>
-      <w:r>
-        <w:rPr>
-          <w:rStyle w:val="lb"/>
-        </w:rPr>
-        <w:br/>
-        <w:t xml:space="preserve">[6] </w:t>
-      </w:r>
-      <w:r>
-        <w:t xml:space="preserve">τε την ὄρεξιν. ἐπιτήδειοι δέ εἰσιν εἰς τοῦτο αἱ μετ
-</w:t>
-      </w:r>
-      <w:r>
-        <w:rPr>
-          <w:rStyle w:val="lb"/>
-        </w:rPr>
-        <w:br/>
-        <w:t xml:space="preserve">[7] </w:t>
-      </w:r>
-      <w:r>
-        <w:t xml:space="preserve">ὄξους αποτιθἔμεναι. πολυειδῶς δ᾽ αὐτὰς σκευάζουσιν οἱ τῆν
-</w:t>
-      </w:r>
-      <w:r>
-        <w:rPr>
-          <w:rStyle w:val="lb"/>
-        </w:rPr>
-        <w:br/>
-        <w:t xml:space="preserve">[8] </w:t>
-      </w:r>
-      <w:r>
-        <w:t xml:space="preserve">οψαρτυτικην ἐμπειρίαν ἀσκήσαντες, ης οὐδ᾽ αὐτῆς παντάπασιν
-</w:t>
-      </w:r>
-      <w:r>
-        <w:rPr>
-          <w:rStyle w:val="lb"/>
-        </w:rPr>
-        <w:br/>
-        <w:t xml:space="preserve">[9] </w:t>
-      </w:r>
-      <w:r>
-        <w:t xml:space="preserve">αμαθῶς ὲχειν ἀξιῶ τὸν ἰατρόν· ἄμεινον γὰρ εἰς τὴν πέψιν
-</w:t>
-      </w:r>
-      <w:r>
-        <w:rPr>
-          <w:rStyle w:val="lb"/>
-        </w:rPr>
-        <w:br/>
-        <w:t xml:space="preserve">[10] </w:t>
-      </w:r>
-      <w:r>
-        <w:t xml:space="preserve">ἐστὶ τῶν ἴσως ὑγιεινῶν τὸ ἡδίονι ἀλλ᾽ οὐ νῦν καιρὸς οὔτε
-</w:t>
-      </w:r>
-      <w:r>
-        <w:rPr>
-          <w:rStyle w:val="lb"/>
-        </w:rPr>
-        <w:br/>
-        <w:t xml:space="preserve">[11] </w:t>
-      </w:r>
-      <w:r>
-        <w:t xml:space="preserve">τῆς ἐμπειρίας τῆς κατὰ τὴν ὀψαρτυτικὴν θεωρίαν, οὔτε τῆς
-</w:t>
-      </w:r>
-      <w:r>
-        <w:rPr>
-          <w:rStyle w:val="lb"/>
-        </w:rPr>
-        <w:br/>
-        <w:t xml:space="preserve">[12] </w:t>
-      </w:r>
-      <w:r>
-        <w:t xml:space="preserve">τέχνης ἐστίν · ἴδιος γὰρ λόγος ἀνάκειται αὐταῖς.</w:t>
+        <w:t xml:space="preserve">[ed1page:4.328]</w:t>
       </w:r>
     </w:p>
     <w:p>
@@ -33110,12 +33476,12 @@
       </w:r>
       <w:r>
         <w:rPr>
-          <w:rStyle w:val="milestone"/>
-        </w:rPr>
-        <w:t xml:space="preserve">[ed1page:4.328]</w:t>
-      </w:r>
-      <w:r>
-        <w:t xml:space="preserve"> [Περὶ καρύων.] Βασιλικά τινες
+          <w:rStyle w:val="labelchead"/>
+        </w:rPr>
+        <w:t xml:space="preserve">Περὶ καρύων.</w:t>
+      </w:r>
+      <w:r>
+        <w:t xml:space="preserve"> Βασιλικά τινες
 </w:t>
       </w:r>
       <w:r>
@@ -33459,7 +33825,13 @@
         <w:t xml:space="preserve">[5] </w:t>
       </w:r>
       <w:r>
-        <w:t xml:space="preserve">[ Περὶ ἀμυγδάλων.] Οὐδ᾽ ὅλως μετέχει
+        <w:rPr>
+          <w:rStyle w:val="labelchead"/>
+        </w:rPr>
+        <w:t xml:space="preserve">Περὶ ἀμυγδάλων.</w:t>
+      </w:r>
+      <w:r>
+        <w:t xml:space="preserve"> Οὐδ᾽ ὅλως μετέχει
 </w:t>
       </w:r>
       <w:r>
@@ -33736,7 +34108,13 @@
         <w:t xml:space="preserve">[9] </w:t>
       </w:r>
       <w:r>
-        <w:t xml:space="preserve">[Περὶ πιστακίων.] Κεντᾶται μὲν κατὰ τὴν
+        <w:rPr>
+          <w:rStyle w:val="labelchead"/>
+        </w:rPr>
+        <w:t xml:space="preserve">Περὶ πιστακίων.</w:t>
+      </w:r>
+      <w:r>
+        <w:t xml:space="preserve"> Κεντᾶται μὲν κατὰ τὴν
 </w:t>
       </w:r>
       <w:r>
@@ -33870,7 +34248,13 @@
         <w:t xml:space="preserve">[1] </w:t>
       </w:r>
       <w:r>
-        <w:t xml:space="preserve">[ Περὶ κοκκυμήλων,] Σπανίως ἄν εὕροις
+        <w:rPr>
+          <w:rStyle w:val="labelchead"/>
+        </w:rPr>
+        <w:t xml:space="preserve">Περὶ κοκκυμήλων.</w:t>
+      </w:r>
+      <w:r>
+        <w:t xml:space="preserve"> Σπανίως ἄν εὕροις
 </w:t>
       </w:r>
       <w:r>
@@ -34202,7 +34586,13 @@
         <w:t xml:space="preserve">[11] </w:t>
       </w:r>
       <w:r>
-        <w:t xml:space="preserve">[Περὶ τῶν καλουμένων σηρικῶν,] Οὐδὲ
+        <w:rPr>
+          <w:rStyle w:val="labelchead"/>
+        </w:rPr>
+        <w:t xml:space="preserve">Περὶ τῶν καλουμένων σηρικῶν.</w:t>
+      </w:r>
+      <w:r>
+        <w:t xml:space="preserve"> Οὐδὲ
 </w:t>
       </w:r>
       <w:r>
@@ -34292,7 +34682,13 @@
         <w:t xml:space="preserve">[1] </w:t>
       </w:r>
       <w:r>
-        <w:t xml:space="preserve">[Περὶ κερατίων,] Τὰ κεράτια, διὰ τοῦ
+        <w:rPr>
+          <w:rStyle w:val="labelchead"/>
+        </w:rPr>
+        <w:t xml:space="preserve">Περὶ κερατίων.</w:t>
+      </w:r>
+      <w:r>
+        <w:t xml:space="preserve"> Τὰ κεράτια, διὰ τοῦ
 </w:t>
       </w:r>
       <w:r>
@@ -34396,7 +34792,13 @@
         <w:t xml:space="preserve">[9] </w:t>
       </w:r>
       <w:r>
-        <w:t xml:space="preserve">[Περὶ καππάρεως.] Θαμνῶδές ἐστι φυτὸν
+        <w:rPr>
+          <w:rStyle w:val="labelchead"/>
+        </w:rPr>
+        <w:t xml:space="preserve">Περὶ καππάρεως.</w:t>
+      </w:r>
+      <w:r>
+        <w:t xml:space="preserve"> Θαμνῶδές ἐστι φυτὸν
 </w:t>
       </w:r>
       <w:r>
@@ -34662,7 +35064,13 @@
         <w:t xml:space="preserve">[13] </w:t>
       </w:r>
       <w:r>
-        <w:t xml:space="preserve">[ Περὶ συκομσρισν.] Ἐν Ἀλεξανδρεία τὸ
+        <w:rPr>
+          <w:rStyle w:val="labelchead"/>
+        </w:rPr>
+        <w:t xml:space="preserve">Περὶ συκομσρισν.</w:t>
+      </w:r>
+      <w:r>
+        <w:t xml:space="preserve"> Ἐν Ἀλεξανδρεία τὸ
 </w:t>
       </w:r>
       <w:r>
@@ -34829,7 +35237,13 @@
         <w:t xml:space="preserve">[7] </w:t>
       </w:r>
       <w:r>
-        <w:t xml:space="preserve">[Περὶ περσίου,] Εἶδον καὶ .τοῦτο τὸ
+        <w:rPr>
+          <w:rStyle w:val="labelchead"/>
+        </w:rPr>
+        <w:t xml:space="preserve">Περὶ περσίου.</w:t>
+      </w:r>
+      <w:r>
+        <w:t xml:space="preserve"> Εἶδον καὶ .τοῦτο τὸ
 </w:t>
       </w:r>
       <w:r>
@@ -34911,7 +35325,13 @@
         <w:t xml:space="preserve">[13] </w:t>
       </w:r>
       <w:r>
-        <w:t xml:space="preserve">[Περὶ κιτρίου,] Καὶ τοῦτο τὸ Μηδικὸν
+        <w:rPr>
+          <w:rStyle w:val="labelchead"/>
+        </w:rPr>
+        <w:t xml:space="preserve">Περὶ κιτρίου.</w:t>
+      </w:r>
+      <w:r>
+        <w:t xml:space="preserve"> Καὶ τοῦτο τὸ Μηδικὸν
 </w:t>
       </w:r>
       <w:r>
@@ -35244,7 +35664,10 @@
         <w:t xml:space="preserve">[6] </w:t>
       </w:r>
       <w:r>
-        <w:t xml:space="preserve">[Περὶ τῶν ἐν τοῖς ἀγρίοις φυτοῖς καρπῶν,
+        <w:rPr>
+          <w:rStyle w:val="labelchead"/>
+        </w:rPr>
+        <w:t xml:space="preserve">Περὶ τῶν ἐν τοῖς ἀγρίοις φυτοῖς καρπῶν,
 </w:t>
       </w:r>
       <w:r>
@@ -35255,7 +35678,13 @@
         <w:t xml:space="preserve">[7] </w:t>
       </w:r>
       <w:r>
-        <w:t xml:space="preserve">ἐν οἷς εἰσι καὶ αἱ ἀπὸ τῶν δρυῶν βάλανοι.] ᾽Ἀγρια καλεῖν εἰώθασιν
+        <w:rPr>
+          <w:rStyle w:val="labelchead"/>
+        </w:rPr>
+        <w:t xml:space="preserve">ἐν οἷς εἰσι καὶ αἱ ἀπὸ τῶν δρυῶν βάλανοι.</w:t>
+      </w:r>
+      <w:r>
+        <w:t xml:space="preserve"> ᾽Ἀγρια καλεῖν εἰώθασιν
 </w:t>
       </w:r>
       <w:r>
@@ -35880,7 +36309,13 @@
         <w:t xml:space="preserve">[5] </w:t>
       </w:r>
       <w:r>
-        <w:t xml:space="preserve">[Περὶ τῆς δι αὐτῶν τῶν φυτῶν τροφῆς.]
+        <w:rPr>
+          <w:rStyle w:val="labelchead"/>
+        </w:rPr>
+        <w:t xml:space="preserve">Περὶ τῆς δι αὐτῶν τῶν φυτῶν τροφῆς.</w:t>
+      </w:r>
+      <w:r>
+        <w:t xml:space="preserve">
 </w:t>
       </w:r>
       <w:r>
@@ -36409,7 +36844,13 @@
         <w:t xml:space="preserve">[13] </w:t>
       </w:r>
       <w:r>
-        <w:t xml:space="preserve">[Περὶ θριδακίνης.] Προὔκριναν πολλοὶ
+        <w:rPr>
+          <w:rStyle w:val="labelchead"/>
+        </w:rPr>
+        <w:t xml:space="preserve">Περὶ θριδακίνης.</w:t>
+      </w:r>
+      <w:r>
+        <w:t xml:space="preserve"> Προὔκριναν πολλοὶ
 </w:t>
       </w:r>
       <w:r>
@@ -37161,6 +37602,14 @@
       </w:r>
       <w:r>
         <w:t xml:space="preserve">ων οὐδ᾽ αὐτῶν ὑπάρχει τι τῇ θριδακίνῃ.</w:t>
+      </w:r>
+    </w:p>
+    <w:p>
+      <w:r>
+        <w:rPr>
+          <w:rStyle w:val="milestone"/>
+        </w:rPr>
+        <w:t xml:space="preserve">[ed2page:6.360]</w:t>
       </w:r>
     </w:p>
     <w:p>
@@ -37188,12 +37637,12 @@
       </w:r>
       <w:r>
         <w:rPr>
-          <w:rStyle w:val="milestone"/>
-        </w:rPr>
-        <w:t xml:space="preserve">[ed2page:6.360]</w:t>
-      </w:r>
-      <w:r>
-        <w:t xml:space="preserve"> [Περὶ σέρεως.] Εἴτε τοὺς παρὰ Ῥωμαίοις
+          <w:rStyle w:val="labelchead"/>
+        </w:rPr>
+        <w:t xml:space="preserve">Περὶ σέρεως.</w:t>
+      </w:r>
+      <w:r>
+        <w:t xml:space="preserve"> Εἴτε τοὺς παρὰ Ῥωμαίοις
 </w:t>
       </w:r>
       <w:r>
@@ -37283,7 +37732,13 @@
         <w:t xml:space="preserve">[15] </w:t>
       </w:r>
       <w:r>
-        <w:t xml:space="preserve">[Περὶ μαλάχης.] Ἐστι καὶ ταύτης ἑτέρα
+        <w:rPr>
+          <w:rStyle w:val="labelchead"/>
+        </w:rPr>
+        <w:t xml:space="preserve">Περὶ μαλάχης.</w:t>
+      </w:r>
+      <w:r>
+        <w:t xml:space="preserve"> Ἐστι καὶ ταύτης ἑτέρα
 </w:t>
       </w:r>
       <w:r>
@@ -37518,7 +37973,13 @@
         <w:t xml:space="preserve">[16] </w:t>
       </w:r>
       <w:r>
-        <w:t xml:space="preserve">[Περὶ τεύτλου.] Μαλάχην μὲν ἔφην οὐ
+        <w:rPr>
+          <w:rStyle w:val="labelchead"/>
+        </w:rPr>
+        <w:t xml:space="preserve">Περὶ τεύτλου.</w:t>
+      </w:r>
+      <w:r>
+        <w:t xml:space="preserve"> Μαλάχην μὲν ἔφην οὐ
 </w:t>
       </w:r>
       <w:r>
@@ -37716,6 +38177,14 @@
       </w:r>
       <w:r>
         <w:t xml:space="preserve">κρόμμυον καὶ σκόροδον καὶ κάρδαμον, ὅσα τε ἀλλὰ τοιαῦτα.</w:t>
+      </w:r>
+    </w:p>
+    <w:p>
+      <w:r>
+        <w:rPr>
+          <w:rStyle w:val="milestone"/>
+        </w:rPr>
+        <w:t xml:space="preserve">[ed2page:6.361]</w:t>
       </w:r>
     </w:p>
     <w:p>
@@ -37743,537 +38212,545 @@
       </w:r>
       <w:r>
         <w:rPr>
+          <w:rStyle w:val="labelchead"/>
+        </w:rPr>
+        <w:t xml:space="preserve">Περὶ κράμβης.</w:t>
+      </w:r>
+      <w:r>
+        <w:t xml:space="preserve"> Καὶ ταύτην οἱ πολλοὶ
+</w:t>
+      </w:r>
+      <w:r>
+        <w:rPr>
+          <w:rStyle w:val="lb"/>
+        </w:rPr>
+        <w:br/>
+        <w:t xml:space="preserve">[18] </w:t>
+      </w:r>
+      <w:r>
+        <w:t xml:space="preserve">μὲν ὡς ὄψον ἐσθίουσιν, ἰατροὶ δὲ ὡς φαρμάκῳ ξηραίνοντι
+</w:t>
+      </w:r>
+      <w:r>
+        <w:rPr>
+          <w:rStyle w:val="pb"/>
+        </w:rPr>
+        <w:t>[p. 6.631]</w:t>
+      </w:r>
+      <w:r>
+        <w:t xml:space="preserve">
+</w:t>
+      </w:r>
+      <w:r>
+        <w:rPr>
+          <w:rStyle w:val="lb"/>
+        </w:rPr>
+        <w:br/>
+        <w:t xml:space="preserve">[1] </w:t>
+      </w:r>
+      <w:r>
+        <w:t xml:space="preserve">χρῶνται, λέλεκται δὲ περὶ αὐτῆς ἤδη μέν τινα κᾷν ταῖς τῶν
+</w:t>
+      </w:r>
+      <w:r>
+        <w:rPr>
+          <w:rStyle w:val="lb"/>
+        </w:rPr>
+        <w:br/>
+        <w:t xml:space="preserve">[2] </w:t>
+      </w:r>
+      <w:r>
+        <w:t xml:space="preserve">φαρμάκων δυνάμεσι, κὰν τῷ πρὸ τοῦδε συγγράμματι, καὶ
+</w:t>
+      </w:r>
+      <w:r>
+        <w:rPr>
+          <w:rStyle w:val="lb"/>
+        </w:rPr>
+        <w:br/>
+        <w:t xml:space="preserve">[3] </w:t>
+      </w:r>
+      <w:r>
+        <w:t xml:space="preserve">νῦν δὲ καἴ ἐπὶ κεφαλαίων εἷρησεται, τὸν μὲν χυλὸν αὐτῆς
+</w:t>
+      </w:r>
+      <w:r>
+        <w:rPr>
+          <w:rStyle w:val="lb"/>
+        </w:rPr>
+        <w:br/>
+        <w:t xml:space="preserve">[4] </w:t>
+      </w:r>
+      <w:r>
+        <w:t xml:space="preserve">ὲχειν τι καθαρτικὸν, αὐτσ δὲ τὸ σῶμα κατὰ τὸν τοῦ ξηραίνοντος
+</w:t>
+      </w:r>
+      <w:r>
+        <w:rPr>
+          <w:rStyle w:val="lb"/>
+        </w:rPr>
+        <w:br/>
+        <w:t xml:space="preserve">[5] </w:t>
+      </w:r>
+      <w:r>
+        <w:t xml:space="preserve">λόγον ἐπέχειν μᾶλλον, ἤ προτρέπειν εἰς ὑποχώρησιν.
+</w:t>
+      </w:r>
+      <w:r>
+        <w:rPr>
+          <w:rStyle w:val="lb"/>
+        </w:rPr>
+        <w:br/>
+        <w:t xml:space="preserve">[6] </w:t>
+      </w:r>
+      <w:r>
+        <w:t xml:space="preserve">ὅταν μὲν οὑν ἐκκρίνεσθαι βουλώμεθα πὰ κατὰ τὴν γαστέρα,
+</w:t>
+      </w:r>
+      <w:r>
+        <w:rPr>
+          <w:rStyle w:val="lb"/>
+        </w:rPr>
+        <w:br/>
+        <w:t xml:space="preserve">[7] </w:t>
+      </w:r>
+      <w:r>
+        <w:t xml:space="preserve">πλησίον κειμένης τῆς κακκάβης, ἐν ᾖπερ ἃν ἑψημένη τύχῃ
+</w:t>
+      </w:r>
+      <w:r>
+        <w:rPr>
+          <w:rStyle w:val="lb"/>
+        </w:rPr>
+        <w:br/>
+        <w:t xml:space="preserve">[8] </w:t>
+      </w:r>
+      <w:r>
+        <w:t xml:space="preserve">μετὰ ὕδατος, ἀνασπῶντας αὐτὴν εὐθέως ἐμβάλλειν χρὴ τοῖς
+</w:t>
+      </w:r>
+      <w:r>
+        <w:rPr>
+          <w:rStyle w:val="lb"/>
+        </w:rPr>
+        <w:br/>
+        <w:t xml:space="preserve">[9] </w:t>
+      </w:r>
+      <w:r>
+        <w:t xml:space="preserve">ἀγγείοις, ἐν οἷςπερ ἐσκεύασται τοὔλαιον ἃμα τῷ γάρῳ. διαφέρει
+</w:t>
+      </w:r>
+      <w:r>
+        <w:rPr>
+          <w:rStyle w:val="lb"/>
+        </w:rPr>
+        <w:br/>
+        <w:t xml:space="preserve">[10] </w:t>
+      </w:r>
+      <w:r>
+        <w:t xml:space="preserve">δ᾽ οὐδέν, εῖ ἀλῶν ἀντὶ γάρου λαμβάνοιτο, ξηράναι δὲ
+</w:t>
+      </w:r>
+      <w:r>
+        <w:rPr>
+          <w:rStyle w:val="lb"/>
+        </w:rPr>
+        <w:br/>
+        <w:t xml:space="preserve">[11] </w:t>
+      </w:r>
+      <w:r>
+        <w:t xml:space="preserve">ὑγρὰν γαστέρα βουληθέντες, ὅταν ἤδη μετρίως ἐψῆσθαι δοκῆ,
+</w:t>
+      </w:r>
+      <w:r>
+        <w:rPr>
+          <w:rStyle w:val="lb"/>
+        </w:rPr>
+        <w:br/>
+        <w:t xml:space="preserve">[12] </w:t>
+      </w:r>
+      <w:r>
+        <w:t xml:space="preserve">τὸ πρότερον ὕδωρ ἀποχέοντες ἐμβάλλομεν εὐθέως ἑτέρῳ
+</w:t>
+      </w:r>
+      <w:r>
+        <w:rPr>
+          <w:rStyle w:val="lb"/>
+        </w:rPr>
+        <w:br/>
+        <w:t xml:space="preserve">[13] </w:t>
+      </w:r>
+      <w:r>
+        <w:t xml:space="preserve">θερμῷ, κᾂπειτα πάλιν ἐκείνῳ καθεψήσομεν, ὧς τακερὰν γενέσθαι,
+</w:t>
+      </w:r>
+      <w:r>
+        <w:rPr>
+          <w:rStyle w:val="lb"/>
+        </w:rPr>
+        <w:br/>
+        <w:t xml:space="preserve">[14] </w:t>
+      </w:r>
+      <w:r>
+        <w:t xml:space="preserve">μὴ καθέψοντες, ὅταν ὑπαγωγῆς ἕνεκα λαμβάνηται.
+</w:t>
+      </w:r>
+      <w:r>
+        <w:rPr>
+          <w:rStyle w:val="lb"/>
+        </w:rPr>
+        <w:br/>
+        <w:t xml:space="preserve">[15] </w:t>
+      </w:r>
+      <w:r>
+        <w:t xml:space="preserve">βουλόμεθα γὰρ οὐκ ἀποθέσθαι πάντα τὸν ἴδιον αὐτῆς χυλὸν
+</w:t>
+      </w:r>
+      <w:r>
+        <w:rPr>
+          <w:rStyle w:val="lb"/>
+        </w:rPr>
+        <w:br/>
+        <w:t xml:space="preserve">[16] </w:t>
+      </w:r>
+      <w:r>
+        <w:t xml:space="preserve">ἐπὶ τῆς τοιαύτης χρείας, ἀλλὰ φυλάττειν ὅσον οἷόν τε μάλιστα,
+</w:t>
+      </w:r>
+      <w:r>
+        <w:rPr>
+          <w:rStyle w:val="lb"/>
+        </w:rPr>
+        <w:br/>
+        <w:t xml:space="preserve">[17] </w:t>
+      </w:r>
+      <w:r>
+        <w:t xml:space="preserve">τελέως μὲν ουν φυλάττειν τὸν ἴδιον χυλὸν οὐδὲν ἑψόμενῶν
+</w:t>
+      </w:r>
+      <w:r>
+        <w:rPr>
+          <w:rStyle w:val="lb"/>
+        </w:rPr>
+        <w:br/>
+        <w:t xml:space="preserve">[18] </w:t>
+      </w:r>
+      <w:r>
+        <w:t xml:space="preserve">δύναται , μᾶλλον δὲ ἀποβάλλει τὰ μεχρι πλείονος ἐψηθέντα.
+</w:t>
+      </w:r>
+      <w:r>
+        <w:rPr>
+          <w:rStyle w:val="pb"/>
+        </w:rPr>
+        <w:t>[p. 6.632]</w:t>
+      </w:r>
+      <w:r>
+        <w:t xml:space="preserve">
+</w:t>
+      </w:r>
+      <w:r>
+        <w:rPr>
+          <w:rStyle w:val="lb"/>
+        </w:rPr>
+        <w:br/>
+        <w:t xml:space="preserve">[1] </w:t>
+      </w:r>
+      <w:r>
+        <w:t xml:space="preserve">καὶ μέντοι καὶ φακῆν ἔφαμεν ὁμοίως κράμβῃ χρῆναι
+</w:t>
+      </w:r>
+      <w:r>
+        <w:rPr>
+          <w:rStyle w:val="lb"/>
+        </w:rPr>
+        <w:br/>
+        <w:t xml:space="preserve">[2] </w:t>
+      </w:r>
+      <w:r>
+        <w:t xml:space="preserve">σκευαζειν, ἀμφότερα καὶ αὐτὴν ἐργάζεσθαι δυναμένην,
+</w:t>
+      </w:r>
+      <w:r>
+        <w:rPr>
+          <w:rStyle w:val="lb"/>
+        </w:rPr>
+        <w:br/>
+        <w:t xml:space="preserve">[3] </w:t>
+      </w:r>
+      <w:r>
+        <w:t xml:space="preserve">υπαγωγην τε καὶ στασιν γαστρός. ὀνομάζεται δὺ ἡ οὕτως
+</w:t>
+      </w:r>
+      <w:r>
+        <w:rPr>
+          <w:rStyle w:val="lb"/>
+        </w:rPr>
+        <w:br/>
+        <w:t xml:space="preserve">[4] </w:t>
+      </w:r>
+      <w:r>
+        <w:t xml:space="preserve">σκευασθεῖσα δίσεφθος καὶ κράμβη καὶ φακῆ. καὶ κρόμμυον
+</w:t>
+      </w:r>
+      <w:r>
+        <w:rPr>
+          <w:rStyle w:val="lb"/>
+        </w:rPr>
+        <w:br/>
+        <w:t xml:space="preserve">[5] </w:t>
+      </w:r>
+      <w:r>
+        <w:t xml:space="preserve">δὲ καὶ πρασον καὶ πολὺ μᾶλλον ἀμπελόπρασόν τε καὶ
+</w:t>
+      </w:r>
+      <w:r>
+        <w:rPr>
+          <w:rStyle w:val="lb"/>
+        </w:rPr>
+        <w:br/>
+        <w:t xml:space="preserve">[6] </w:t>
+      </w:r>
+      <w:r>
+        <w:t xml:space="preserve">σκοροδον, ὅ τι α΄ ἂν ἄλλο βουληθῇς ἐπὶ τοὐναντίον ἀποστῇ-σαι
+</w:t>
+      </w:r>
+      <w:r>
+        <w:rPr>
+          <w:rStyle w:val="lb"/>
+        </w:rPr>
+        <w:br/>
+        <w:t xml:space="preserve">[7] </w:t>
+      </w:r>
+      <w:r>
+        <w:t xml:space="preserve">της ἀρχαίας φύσεως, οὕτως σκεύαζε, μεμνημένος ἐκείνου
+</w:t>
+      </w:r>
+      <w:r>
+        <w:rPr>
+          <w:rStyle w:val="lb"/>
+        </w:rPr>
+        <w:br/>
+        <w:t xml:space="preserve">[8] </w:t>
+      </w:r>
+      <w:r>
+        <w:t xml:space="preserve">πρὸ πάντων, ὡς οὐ χρὴ ψαύειν οὔτ ἀέρος οὔθ' ὕδατος
+</w:t>
+      </w:r>
+      <w:r>
+        <w:rPr>
+          <w:rStyle w:val="lb"/>
+        </w:rPr>
+        <w:br/>
+        <w:t xml:space="preserve">[9] </w:t>
+      </w:r>
+      <w:r>
+        <w:t xml:space="preserve">ψυχροῦ τσδε ἑψόμενον, οὐκέτι γὰρ ἀκριβῶς γίνεται τακερὸν,
+</w:t>
+      </w:r>
+      <w:r>
+        <w:rPr>
+          <w:rStyle w:val="lb"/>
+        </w:rPr>
+        <w:br/>
+        <w:t xml:space="preserve">[10] </w:t>
+      </w:r>
+      <w:r>
+        <w:t xml:space="preserve">ουδ᾽αν ἐπὶ πλεῖστον ἕψῃς, ἀλλὰ χρὴ, καθάπερ εἹπον ἀρτίως,
+</w:t>
+      </w:r>
+      <w:r>
+        <w:rPr>
+          <w:rStyle w:val="lb"/>
+        </w:rPr>
+        <w:br/>
+        <w:t xml:space="preserve">[11] </w:t>
+      </w:r>
+      <w:r>
+        <w:t xml:space="preserve">ετοιμον ἔχοντας ὕδωρ θερμὸν, ἀνελκύσαντας ἐκ τοῦ προτέτ
+</w:t>
+      </w:r>
+      <w:r>
+        <w:rPr>
+          <w:rStyle w:val="lb"/>
+        </w:rPr>
+        <w:br/>
+        <w:t xml:space="preserve">[12] </w:t>
+      </w:r>
+      <w:r>
+        <w:t xml:space="preserve">ρου, μεταβάλλειν εὐθέως εἰς ἐκεῖνο. ξηραίνει μὲν οὐν ἀλλήλοις
+</w:t>
+      </w:r>
+      <w:r>
+        <w:rPr>
+          <w:rStyle w:val="lb"/>
+        </w:rPr>
+        <w:br/>
+        <w:t xml:space="preserve">[13] </w:t>
+      </w:r>
+      <w:r>
+        <w:t xml:space="preserve">παραπλησίως φακῆ τε καὶ κράμβη, καὶ διὰ τοῦτο τὴν
+</w:t>
+      </w:r>
+      <w:r>
+        <w:rPr>
+          <w:rStyle w:val="lb"/>
+        </w:rPr>
+        <w:br/>
+        <w:t xml:space="preserve">[14] </w:t>
+      </w:r>
+      <w:r>
+        <w:t xml:space="preserve">ὄψιν ἀμβλύνει, πλὴν εἰ τύχοι ποθ' ὑγρότερος ὧν παρὰ φύσιν
+</w:t>
+      </w:r>
+      <w:r>
+        <w:rPr>
+          <w:rStyle w:val="lb"/>
+        </w:rPr>
+        <w:br/>
+        <w:t xml:space="preserve">[15] </w:t>
+      </w:r>
+      <w:r>
+        <w:t xml:space="preserve">σύμπας ὁ ὀφθαλμός, ἀλλ᾽ ἡ μὲν φακῆ τροφὴν οὐκ ὀλίγην
+</w:t>
+      </w:r>
+      <w:r>
+        <w:rPr>
+          <w:rStyle w:val="lb"/>
+        </w:rPr>
+        <w:br/>
+        <w:t xml:space="preserve">[16] </w:t>
+      </w:r>
+      <w:r>
+        <w:t xml:space="preserve">δίδωσι τῷ σώματι, καὶ ταυτην παχεῖάν τε καὶ μελαγχολικὴν,
+</w:t>
+      </w:r>
+      <w:r>
+        <w:rPr>
+          <w:rStyle w:val="lb"/>
+        </w:rPr>
+        <w:br/>
+        <w:t xml:space="preserve">[17] </w:t>
+      </w:r>
+      <w:r>
+        <w:t xml:space="preserve">ἡ δὲ κράμβη βραχεῖαν τὴν τροφὴν ὲχει, καὶ ταύτην ὑγροτέραν
+</w:t>
+      </w:r>
+      <w:r>
+        <w:rPr>
+          <w:rStyle w:val="lb"/>
+        </w:rPr>
+        <w:br/>
+        <w:t xml:space="preserve">[18] </w:t>
+      </w:r>
+      <w:r>
+        <w:t xml:space="preserve">τῆς φακῆς, ὡς ἂν εἰ στερεὸν οὐκ οῦσα σιτίον, ἀλλὰ χαῦνον,
+</w:t>
+      </w:r>
+      <w:r>
+        <w:rPr>
+          <w:rStyle w:val="pb"/>
+        </w:rPr>
+        <w:t>[p. 6.633]</w:t>
+      </w:r>
+      <w:r>
+        <w:t xml:space="preserve">
+</w:t>
+      </w:r>
+      <w:r>
+        <w:rPr>
+          <w:rStyle w:val="lb"/>
+        </w:rPr>
+        <w:br/>
+        <w:t xml:space="preserve">[1] </w:t>
+      </w:r>
+      <w:r>
+        <w:t xml:space="preserve">οὐ μὴν εὔχυμόν ἐστιν ἔδεσμα κράμβη, καθάπερ ἡ θριδακίνη,
+</w:t>
+      </w:r>
+      <w:r>
+        <w:rPr>
+          <w:rStyle w:val="lb"/>
+        </w:rPr>
+        <w:br/>
+        <w:t xml:space="preserve">[2] </w:t>
+      </w:r>
+      <w:r>
+        <w:t xml:space="preserve">ἀλλὰ καὶ μοχθηρὸν ἔχει καὶ δυσώδη τὸν χυλόν. ἐπιφανὲς
+</w:t>
+      </w:r>
+      <w:r>
+        <w:rPr>
+          <w:rStyle w:val="lb"/>
+        </w:rPr>
+        <w:br/>
+        <w:t xml:space="preserve">[3] </w:t>
+      </w:r>
+      <w:r>
+        <w:t xml:space="preserve">δ᾽ εἰς οὔρησιν οὔτ ἀγαθὸν οὔτε κακὸν ἐξ αὐτῆς ἀποβαῖνον
+</w:t>
+      </w:r>
+      <w:r>
+        <w:rPr>
+          <w:rStyle w:val="lb"/>
+        </w:rPr>
+        <w:br/>
+        <w:t xml:space="preserve">[4] </w:t>
+      </w:r>
+      <w:r>
+        <w:t xml:space="preserve">εἰπεῖν ὲχω. τοῦτο τὸ λάχανον οἱ τὴν ἐπίτριπτον ψευθῶπαιδείαν
+</w:t>
+      </w:r>
+      <w:r>
+        <w:rPr>
+          <w:rStyle w:val="lb"/>
+        </w:rPr>
+        <w:br/>
+        <w:t xml:space="preserve">[5] </w:t>
+      </w:r>
+      <w:r>
+        <w:t xml:space="preserve">ἀσκοῦντες ὀνομάζειν ἀξιοῦσι ῥάφανον, ὥσπερ τοῖς
+</w:t>
+      </w:r>
+      <w:r>
+        <w:rPr>
+          <w:rStyle w:val="lb"/>
+        </w:rPr>
+        <w:br/>
+        <w:t xml:space="preserve">[6] </w:t>
+      </w:r>
+      <w:r>
+        <w:t xml:space="preserve">πρὸ ἑξακοσίων ἐτῶν Ἀθηναίοις διαλεγομένων ἡμῶν, ἄλλ)
+</w:t>
+      </w:r>
+      <w:r>
+        <w:rPr>
+          <w:rStyle w:val="lb"/>
+        </w:rPr>
+        <w:br/>
+        <w:t xml:space="preserve">[7] </w:t>
+      </w:r>
+      <w:r>
+        <w:t xml:space="preserve">οὐχὶ τοῖς νῦν Ἕλλησιν, οἷς ἃπασιν ἔθος ἐστὶν σῦκ ἐπ ἄλλου
+</w:t>
+      </w:r>
+      <w:r>
+        <w:rPr>
+          <w:rStyle w:val="lb"/>
+        </w:rPr>
+        <w:br/>
+        <w:t xml:space="preserve">[8] </w:t>
+      </w:r>
+      <w:r>
+        <w:t xml:space="preserve">φυτοῦ τὸ τῆς κράμβης ἄνομα φέρειν.</w:t>
+      </w:r>
+    </w:p>
+    <w:p>
+      <w:r>
+        <w:rPr>
           <w:rStyle w:val="milestone"/>
         </w:rPr>
-        <w:t xml:space="preserve">[ed2page:6.361]</w:t>
-      </w:r>
-      <w:r>
-        <w:t xml:space="preserve"> [Περὶ κράμβης.] Καὶ ταύτην οἱ πολλοὶ
-</w:t>
-      </w:r>
-      <w:r>
-        <w:rPr>
-          <w:rStyle w:val="lb"/>
-        </w:rPr>
-        <w:br/>
-        <w:t xml:space="preserve">[18] </w:t>
-      </w:r>
-      <w:r>
-        <w:t xml:space="preserve">μὲν ὡς ὄψον ἐσθίουσιν, ἰατροὶ δὲ ὡς φαρμάκῳ ξηραίνοντι
-</w:t>
-      </w:r>
-      <w:r>
-        <w:rPr>
-          <w:rStyle w:val="pb"/>
-        </w:rPr>
-        <w:t>[p. 6.631]</w:t>
-      </w:r>
-      <w:r>
-        <w:t xml:space="preserve">
-</w:t>
-      </w:r>
-      <w:r>
-        <w:rPr>
-          <w:rStyle w:val="lb"/>
-        </w:rPr>
-        <w:br/>
-        <w:t xml:space="preserve">[1] </w:t>
-      </w:r>
-      <w:r>
-        <w:t xml:space="preserve">χρῶνται, λέλεκται δὲ περὶ αὐτῆς ἤδη μέν τινα κᾷν ταῖς τῶν
-</w:t>
-      </w:r>
-      <w:r>
-        <w:rPr>
-          <w:rStyle w:val="lb"/>
-        </w:rPr>
-        <w:br/>
-        <w:t xml:space="preserve">[2] </w:t>
-      </w:r>
-      <w:r>
-        <w:t xml:space="preserve">φαρμάκων δυνάμεσι, κὰν τῷ πρὸ τοῦδε συγγράμματι, καὶ
-</w:t>
-      </w:r>
-      <w:r>
-        <w:rPr>
-          <w:rStyle w:val="lb"/>
-        </w:rPr>
-        <w:br/>
-        <w:t xml:space="preserve">[3] </w:t>
-      </w:r>
-      <w:r>
-        <w:t xml:space="preserve">νῦν δὲ καἴ ἐπὶ κεφαλαίων εἷρησεται, τὸν μὲν χυλὸν αὐτῆς
-</w:t>
-      </w:r>
-      <w:r>
-        <w:rPr>
-          <w:rStyle w:val="lb"/>
-        </w:rPr>
-        <w:br/>
-        <w:t xml:space="preserve">[4] </w:t>
-      </w:r>
-      <w:r>
-        <w:t xml:space="preserve">ὲχειν τι καθαρτικὸν, αὐτσ δὲ τὸ σῶμα κατὰ τὸν τοῦ ξηραίνοντος
-</w:t>
-      </w:r>
-      <w:r>
-        <w:rPr>
-          <w:rStyle w:val="lb"/>
-        </w:rPr>
-        <w:br/>
-        <w:t xml:space="preserve">[5] </w:t>
-      </w:r>
-      <w:r>
-        <w:t xml:space="preserve">λόγον ἐπέχειν μᾶλλον, ἤ προτρέπειν εἰς ὑποχώρησιν.
-</w:t>
-      </w:r>
-      <w:r>
-        <w:rPr>
-          <w:rStyle w:val="lb"/>
-        </w:rPr>
-        <w:br/>
-        <w:t xml:space="preserve">[6] </w:t>
-      </w:r>
-      <w:r>
-        <w:t xml:space="preserve">ὅταν μὲν οὑν ἐκκρίνεσθαι βουλώμεθα πὰ κατὰ τὴν γαστέρα,
-</w:t>
-      </w:r>
-      <w:r>
-        <w:rPr>
-          <w:rStyle w:val="lb"/>
-        </w:rPr>
-        <w:br/>
-        <w:t xml:space="preserve">[7] </w:t>
-      </w:r>
-      <w:r>
-        <w:t xml:space="preserve">πλησίον κειμένης τῆς κακκάβης, ἐν ᾖπερ ἃν ἑψημένη τύχῃ
-</w:t>
-      </w:r>
-      <w:r>
-        <w:rPr>
-          <w:rStyle w:val="lb"/>
-        </w:rPr>
-        <w:br/>
-        <w:t xml:space="preserve">[8] </w:t>
-      </w:r>
-      <w:r>
-        <w:t xml:space="preserve">μετὰ ὕδατος, ἀνασπῶντας αὐτὴν εὐθέως ἐμβάλλειν χρὴ τοῖς
-</w:t>
-      </w:r>
-      <w:r>
-        <w:rPr>
-          <w:rStyle w:val="lb"/>
-        </w:rPr>
-        <w:br/>
-        <w:t xml:space="preserve">[9] </w:t>
-      </w:r>
-      <w:r>
-        <w:t xml:space="preserve">ἀγγείοις, ἐν οἷςπερ ἐσκεύασται τοὔλαιον ἃμα τῷ γάρῳ. διαφέρει
-</w:t>
-      </w:r>
-      <w:r>
-        <w:rPr>
-          <w:rStyle w:val="lb"/>
-        </w:rPr>
-        <w:br/>
-        <w:t xml:space="preserve">[10] </w:t>
-      </w:r>
-      <w:r>
-        <w:t xml:space="preserve">δ᾽ οὐδέν, εῖ ἀλῶν ἀντὶ γάρου λαμβάνοιτο, ξηράναι δὲ
-</w:t>
-      </w:r>
-      <w:r>
-        <w:rPr>
-          <w:rStyle w:val="lb"/>
-        </w:rPr>
-        <w:br/>
-        <w:t xml:space="preserve">[11] </w:t>
-      </w:r>
-      <w:r>
-        <w:t xml:space="preserve">ὑγρὰν γαστέρα βουληθέντες, ὅταν ἤδη μετρίως ἐψῆσθαι δοκῆ,
-</w:t>
-      </w:r>
-      <w:r>
-        <w:rPr>
-          <w:rStyle w:val="lb"/>
-        </w:rPr>
-        <w:br/>
-        <w:t xml:space="preserve">[12] </w:t>
-      </w:r>
-      <w:r>
-        <w:t xml:space="preserve">τὸ πρότερον ὕδωρ ἀποχέοντες ἐμβάλλομεν εὐθέως ἑτέρῳ
-</w:t>
-      </w:r>
-      <w:r>
-        <w:rPr>
-          <w:rStyle w:val="lb"/>
-        </w:rPr>
-        <w:br/>
-        <w:t xml:space="preserve">[13] </w:t>
-      </w:r>
-      <w:r>
-        <w:t xml:space="preserve">θερμῷ, κᾂπειτα πάλιν ἐκείνῳ καθεψήσομεν, ὧς τακερὰν γενέσθαι,
-</w:t>
-      </w:r>
-      <w:r>
-        <w:rPr>
-          <w:rStyle w:val="lb"/>
-        </w:rPr>
-        <w:br/>
-        <w:t xml:space="preserve">[14] </w:t>
-      </w:r>
-      <w:r>
-        <w:t xml:space="preserve">μὴ καθέψοντες, ὅταν ὑπαγωγῆς ἕνεκα λαμβάνηται.
-</w:t>
-      </w:r>
-      <w:r>
-        <w:rPr>
-          <w:rStyle w:val="lb"/>
-        </w:rPr>
-        <w:br/>
-        <w:t xml:space="preserve">[15] </w:t>
-      </w:r>
-      <w:r>
-        <w:t xml:space="preserve">βουλόμεθα γὰρ οὐκ ἀποθέσθαι πάντα τὸν ἴδιον αὐτῆς χυλὸν
-</w:t>
-      </w:r>
-      <w:r>
-        <w:rPr>
-          <w:rStyle w:val="lb"/>
-        </w:rPr>
-        <w:br/>
-        <w:t xml:space="preserve">[16] </w:t>
-      </w:r>
-      <w:r>
-        <w:t xml:space="preserve">ἐπὶ τῆς τοιαύτης χρείας, ἀλλὰ φυλάττειν ὅσον οἷόν τε μάλιστα,
-</w:t>
-      </w:r>
-      <w:r>
-        <w:rPr>
-          <w:rStyle w:val="lb"/>
-        </w:rPr>
-        <w:br/>
-        <w:t xml:space="preserve">[17] </w:t>
-      </w:r>
-      <w:r>
-        <w:t xml:space="preserve">τελέως μὲν ουν φυλάττειν τὸν ἴδιον χυλὸν οὐδὲν ἑψόμενῶν
-</w:t>
-      </w:r>
-      <w:r>
-        <w:rPr>
-          <w:rStyle w:val="lb"/>
-        </w:rPr>
-        <w:br/>
-        <w:t xml:space="preserve">[18] </w:t>
-      </w:r>
-      <w:r>
-        <w:t xml:space="preserve">δύναται , μᾶλλον δὲ ἀποβάλλει τὰ μεχρι πλείονος ἐψηθέντα.
-</w:t>
-      </w:r>
-      <w:r>
-        <w:rPr>
-          <w:rStyle w:val="pb"/>
-        </w:rPr>
-        <w:t>[p. 6.632]</w:t>
-      </w:r>
-      <w:r>
-        <w:t xml:space="preserve">
-</w:t>
-      </w:r>
-      <w:r>
-        <w:rPr>
-          <w:rStyle w:val="lb"/>
-        </w:rPr>
-        <w:br/>
-        <w:t xml:space="preserve">[1] </w:t>
-      </w:r>
-      <w:r>
-        <w:t xml:space="preserve">καὶ μέντοι καὶ φακῆν ἔφαμεν ὁμοίως κράμβῃ χρῆναι
-</w:t>
-      </w:r>
-      <w:r>
-        <w:rPr>
-          <w:rStyle w:val="lb"/>
-        </w:rPr>
-        <w:br/>
-        <w:t xml:space="preserve">[2] </w:t>
-      </w:r>
-      <w:r>
-        <w:t xml:space="preserve">σκευαζειν, ἀμφότερα καὶ αὐτὴν ἐργάζεσθαι δυναμένην,
-</w:t>
-      </w:r>
-      <w:r>
-        <w:rPr>
-          <w:rStyle w:val="lb"/>
-        </w:rPr>
-        <w:br/>
-        <w:t xml:space="preserve">[3] </w:t>
-      </w:r>
-      <w:r>
-        <w:t xml:space="preserve">υπαγωγην τε καὶ στασιν γαστρός. ὀνομάζεται δὺ ἡ οὕτως
-</w:t>
-      </w:r>
-      <w:r>
-        <w:rPr>
-          <w:rStyle w:val="lb"/>
-        </w:rPr>
-        <w:br/>
-        <w:t xml:space="preserve">[4] </w:t>
-      </w:r>
-      <w:r>
-        <w:t xml:space="preserve">σκευασθεῖσα δίσεφθος καὶ κράμβη καὶ φακῆ. καὶ κρόμμυον
-</w:t>
-      </w:r>
-      <w:r>
-        <w:rPr>
-          <w:rStyle w:val="lb"/>
-        </w:rPr>
-        <w:br/>
-        <w:t xml:space="preserve">[5] </w:t>
-      </w:r>
-      <w:r>
-        <w:t xml:space="preserve">δὲ καὶ πρασον καὶ πολὺ μᾶλλον ἀμπελόπρασόν τε καὶ
-</w:t>
-      </w:r>
-      <w:r>
-        <w:rPr>
-          <w:rStyle w:val="lb"/>
-        </w:rPr>
-        <w:br/>
-        <w:t xml:space="preserve">[6] </w:t>
-      </w:r>
-      <w:r>
-        <w:t xml:space="preserve">σκοροδον, ὅ τι α΄ ἂν ἄλλο βουληθῇς ἐπὶ τοὐναντίον ἀποστῇ-σαι
-</w:t>
-      </w:r>
-      <w:r>
-        <w:rPr>
-          <w:rStyle w:val="lb"/>
-        </w:rPr>
-        <w:br/>
-        <w:t xml:space="preserve">[7] </w:t>
-      </w:r>
-      <w:r>
-        <w:t xml:space="preserve">της ἀρχαίας φύσεως, οὕτως σκεύαζε, μεμνημένος ἐκείνου
-</w:t>
-      </w:r>
-      <w:r>
-        <w:rPr>
-          <w:rStyle w:val="lb"/>
-        </w:rPr>
-        <w:br/>
-        <w:t xml:space="preserve">[8] </w:t>
-      </w:r>
-      <w:r>
-        <w:t xml:space="preserve">πρὸ πάντων, ὡς οὐ χρὴ ψαύειν οὔτ ἀέρος οὔθ' ὕδατος
-</w:t>
-      </w:r>
-      <w:r>
-        <w:rPr>
-          <w:rStyle w:val="lb"/>
-        </w:rPr>
-        <w:br/>
-        <w:t xml:space="preserve">[9] </w:t>
-      </w:r>
-      <w:r>
-        <w:t xml:space="preserve">ψυχροῦ τσδε ἑψόμενον, οὐκέτι γὰρ ἀκριβῶς γίνεται τακερὸν,
-</w:t>
-      </w:r>
-      <w:r>
-        <w:rPr>
-          <w:rStyle w:val="lb"/>
-        </w:rPr>
-        <w:br/>
-        <w:t xml:space="preserve">[10] </w:t>
-      </w:r>
-      <w:r>
-        <w:t xml:space="preserve">ουδ᾽αν ἐπὶ πλεῖστον ἕψῃς, ἀλλὰ χρὴ, καθάπερ εἹπον ἀρτίως,
-</w:t>
-      </w:r>
-      <w:r>
-        <w:rPr>
-          <w:rStyle w:val="lb"/>
-        </w:rPr>
-        <w:br/>
-        <w:t xml:space="preserve">[11] </w:t>
-      </w:r>
-      <w:r>
-        <w:t xml:space="preserve">ετοιμον ἔχοντας ὕδωρ θερμὸν, ἀνελκύσαντας ἐκ τοῦ προτέτ
-</w:t>
-      </w:r>
-      <w:r>
-        <w:rPr>
-          <w:rStyle w:val="lb"/>
-        </w:rPr>
-        <w:br/>
-        <w:t xml:space="preserve">[12] </w:t>
-      </w:r>
-      <w:r>
-        <w:t xml:space="preserve">ρου, μεταβάλλειν εὐθέως εἰς ἐκεῖνο. ξηραίνει μὲν οὐν ἀλλήλοις
-</w:t>
-      </w:r>
-      <w:r>
-        <w:rPr>
-          <w:rStyle w:val="lb"/>
-        </w:rPr>
-        <w:br/>
-        <w:t xml:space="preserve">[13] </w:t>
-      </w:r>
-      <w:r>
-        <w:t xml:space="preserve">παραπλησίως φακῆ τε καὶ κράμβη, καὶ διὰ τοῦτο τὴν
-</w:t>
-      </w:r>
-      <w:r>
-        <w:rPr>
-          <w:rStyle w:val="lb"/>
-        </w:rPr>
-        <w:br/>
-        <w:t xml:space="preserve">[14] </w:t>
-      </w:r>
-      <w:r>
-        <w:t xml:space="preserve">ὄψιν ἀμβλύνει, πλὴν εἰ τύχοι ποθ' ὑγρότερος ὧν παρὰ φύσιν
-</w:t>
-      </w:r>
-      <w:r>
-        <w:rPr>
-          <w:rStyle w:val="lb"/>
-        </w:rPr>
-        <w:br/>
-        <w:t xml:space="preserve">[15] </w:t>
-      </w:r>
-      <w:r>
-        <w:t xml:space="preserve">σύμπας ὁ ὀφθαλμός, ἀλλ᾽ ἡ μὲν φακῆ τροφὴν οὐκ ὀλίγην
-</w:t>
-      </w:r>
-      <w:r>
-        <w:rPr>
-          <w:rStyle w:val="lb"/>
-        </w:rPr>
-        <w:br/>
-        <w:t xml:space="preserve">[16] </w:t>
-      </w:r>
-      <w:r>
-        <w:t xml:space="preserve">δίδωσι τῷ σώματι, καὶ ταυτην παχεῖάν τε καὶ μελαγχολικὴν,
-</w:t>
-      </w:r>
-      <w:r>
-        <w:rPr>
-          <w:rStyle w:val="lb"/>
-        </w:rPr>
-        <w:br/>
-        <w:t xml:space="preserve">[17] </w:t>
-      </w:r>
-      <w:r>
-        <w:t xml:space="preserve">ἡ δὲ κράμβη βραχεῖαν τὴν τροφὴν ὲχει, καὶ ταύτην ὑγροτέραν
-</w:t>
-      </w:r>
-      <w:r>
-        <w:rPr>
-          <w:rStyle w:val="lb"/>
-        </w:rPr>
-        <w:br/>
-        <w:t xml:space="preserve">[18] </w:t>
-      </w:r>
-      <w:r>
-        <w:t xml:space="preserve">τῆς φακῆς, ὡς ἂν εἰ στερεὸν οὐκ οῦσα σιτίον, ἀλλὰ χαῦνον,
-</w:t>
-      </w:r>
-      <w:r>
-        <w:rPr>
-          <w:rStyle w:val="pb"/>
-        </w:rPr>
-        <w:t>[p. 6.633]</w:t>
-      </w:r>
-      <w:r>
-        <w:t xml:space="preserve">
-</w:t>
-      </w:r>
-      <w:r>
-        <w:rPr>
-          <w:rStyle w:val="lb"/>
-        </w:rPr>
-        <w:br/>
-        <w:t xml:space="preserve">[1] </w:t>
-      </w:r>
-      <w:r>
-        <w:t xml:space="preserve">οὐ μὴν εὔχυμόν ἐστιν ἔδεσμα κράμβη, καθάπερ ἡ θριδακίνη,
-</w:t>
-      </w:r>
-      <w:r>
-        <w:rPr>
-          <w:rStyle w:val="lb"/>
-        </w:rPr>
-        <w:br/>
-        <w:t xml:space="preserve">[2] </w:t>
-      </w:r>
-      <w:r>
-        <w:t xml:space="preserve">ἀλλὰ καὶ μοχθηρὸν ἔχει καὶ δυσώδη τὸν χυλόν. ἐπιφανὲς
-</w:t>
-      </w:r>
-      <w:r>
-        <w:rPr>
-          <w:rStyle w:val="lb"/>
-        </w:rPr>
-        <w:br/>
-        <w:t xml:space="preserve">[3] </w:t>
-      </w:r>
-      <w:r>
-        <w:t xml:space="preserve">δ᾽ εἰς οὔρησιν οὔτ ἀγαθὸν οὔτε κακὸν ἐξ αὐτῆς ἀποβαῖνον
-</w:t>
-      </w:r>
-      <w:r>
-        <w:rPr>
-          <w:rStyle w:val="lb"/>
-        </w:rPr>
-        <w:br/>
-        <w:t xml:space="preserve">[4] </w:t>
-      </w:r>
-      <w:r>
-        <w:t xml:space="preserve">εἰπεῖν ὲχω. τοῦτο τὸ λάχανον οἱ τὴν ἐπίτριπτον ψευθῶπαιδείαν
-</w:t>
-      </w:r>
-      <w:r>
-        <w:rPr>
-          <w:rStyle w:val="lb"/>
-        </w:rPr>
-        <w:br/>
-        <w:t xml:space="preserve">[5] </w:t>
-      </w:r>
-      <w:r>
-        <w:t xml:space="preserve">ἀσκοῦντες ὀνομάζειν ἀξιοῦσι ῥάφανον, ὥσπερ τοῖς
-</w:t>
-      </w:r>
-      <w:r>
-        <w:rPr>
-          <w:rStyle w:val="lb"/>
-        </w:rPr>
-        <w:br/>
-        <w:t xml:space="preserve">[6] </w:t>
-      </w:r>
-      <w:r>
-        <w:t xml:space="preserve">πρὸ ἑξακοσίων ἐτῶν Ἀθηναίοις διαλεγομένων ἡμῶν, ἄλλ)
-</w:t>
-      </w:r>
-      <w:r>
-        <w:rPr>
-          <w:rStyle w:val="lb"/>
-        </w:rPr>
-        <w:br/>
-        <w:t xml:space="preserve">[7] </w:t>
-      </w:r>
-      <w:r>
-        <w:t xml:space="preserve">οὐχὶ τοῖς νῦν Ἕλλησιν, οἷς ἃπασιν ἔθος ἐστὶν σῦκ ἐπ ἄλλου
-</w:t>
-      </w:r>
-      <w:r>
-        <w:rPr>
-          <w:rStyle w:val="lb"/>
-        </w:rPr>
-        <w:br/>
-        <w:t xml:space="preserve">[8] </w:t>
-      </w:r>
-      <w:r>
-        <w:t xml:space="preserve">φυτοῦ τὸ τῆς κράμβης ἄνομα φέρειν.</w:t>
+        <w:t xml:space="preserve">[ed2page:6.362]</w:t>
       </w:r>
     </w:p>
     <w:p>
@@ -38301,12 +38778,12 @@
       </w:r>
       <w:r>
         <w:rPr>
-          <w:rStyle w:val="milestone"/>
-        </w:rPr>
-        <w:t xml:space="preserve">[ed2page:6.362]</w:t>
-      </w:r>
-      <w:r>
-        <w:t xml:space="preserve"> [Περὶ ἀτραφάξυος καὶ βλίτου,]
+          <w:rStyle w:val="labelchead"/>
+        </w:rPr>
+        <w:t xml:space="preserve">Περὶ ἀτραφάξυος καὶ βλίτου.</w:t>
+      </w:r>
+      <w:r>
+        <w:t xml:space="preserve">
 </w:t>
       </w:r>
       <w:r>
@@ -38539,7 +39016,13 @@
         <w:t xml:space="preserve">[9] </w:t>
       </w:r>
       <w:r>
-        <w:t xml:space="preserve">[Περὶ ἀνδράχνης.] Ὥς ἐδέσματι μὲν
+        <w:rPr>
+          <w:rStyle w:val="labelchead"/>
+        </w:rPr>
+        <w:t xml:space="preserve">Περὶ ἀνδράχνης.</w:t>
+      </w:r>
+      <w:r>
+        <w:t xml:space="preserve"> Ὥς ἐδέσματι μὲν
 </w:t>
       </w:r>
       <w:r>
@@ -38610,7 +39093,13 @@
         <w:t xml:space="preserve">[14] </w:t>
       </w:r>
       <w:r>
-        <w:t xml:space="preserve">[Περὶ λαπάθου.] Δύναταί τις, ὧς πρόσθεν
+        <w:rPr>
+          <w:rStyle w:val="labelchead"/>
+        </w:rPr>
+        <w:t xml:space="preserve">Περὶ λαπάθου.</w:t>
+      </w:r>
+      <w:r>
+        <w:t xml:space="preserve"> Δύναταί τις, ὧς πρόσθεν
 </w:t>
       </w:r>
       <w:r>
@@ -38713,7 +39202,13 @@
         <w:t xml:space="preserve">[3] </w:t>
       </w:r>
       <w:r>
-        <w:t xml:space="preserve">[Περὶ ὀξυλαπάθου.] Καὶ τοὔνομα ἐμφαίνει
+        <w:rPr>
+          <w:rStyle w:val="labelchead"/>
+        </w:rPr>
+        <w:t xml:space="preserve">Περὶ ὀξυλαπάθου.</w:t>
+      </w:r>
+      <w:r>
+        <w:t xml:space="preserve"> Καὶ τοὔνομα ἐμφαίνει
 </w:t>
       </w:r>
       <w:r>
@@ -38780,6 +39275,14 @@
       </w:r>
       <w:r>
         <w:t xml:space="preserve">τῶν ἀτρόφων λαχάνων ἐστὶ πολὺ μᾶλλον ἤ τὸ λάπαθον,</w:t>
+      </w:r>
+    </w:p>
+    <w:p>
+      <w:r>
+        <w:rPr>
+          <w:rStyle w:val="milestone"/>
+        </w:rPr>
+        <w:t xml:space="preserve">[ed2page:6.363]</w:t>
       </w:r>
     </w:p>
     <w:p>
@@ -38807,12 +39310,12 @@
       </w:r>
       <w:r>
         <w:rPr>
-          <w:rStyle w:val="milestone"/>
-        </w:rPr>
-        <w:t xml:space="preserve">[ed2page:6.363]</w:t>
-      </w:r>
-      <w:r>
-        <w:t xml:space="preserve"> [ Περὶ στρύχνου.] Τῶν ἐσθιομἔ·.
+          <w:rStyle w:val="labelchead"/>
+        </w:rPr>
+        <w:t xml:space="preserve">Περὶ στρύχνου.</w:t>
+      </w:r>
+      <w:r>
+        <w:t xml:space="preserve"> Τῶν ἐσθιομἔ·.
 </w:t>
       </w:r>
       <w:r>
@@ -38894,7 +39397,13 @@
         <w:t xml:space="preserve">[16] </w:t>
       </w:r>
       <w:r>
-        <w:t xml:space="preserve">[Περὶ ἀκανθωδῶν φυτῶν.] Ἀνίσχοντα
+        <w:rPr>
+          <w:rStyle w:val="labelchead"/>
+        </w:rPr>
+        <w:t xml:space="preserve">Περὶ ἀκανθωδῶν φυτῶν.</w:t>
+      </w:r>
+      <w:r>
+        <w:t xml:space="preserve"> Ἀνίσχοντα
 </w:t>
       </w:r>
       <w:r>
@@ -39041,7 +39550,13 @@
         <w:t xml:space="preserve">[10] </w:t>
       </w:r>
       <w:r>
-        <w:t xml:space="preserve">[Περὶ κινάρας.] Καλοῦσι δ᾽ αὐτὴν πάντες
+        <w:rPr>
+          <w:rStyle w:val="labelchead"/>
+        </w:rPr>
+        <w:t xml:space="preserve">Περὶ κινάρας.</w:t>
+      </w:r>
+      <w:r>
+        <w:t xml:space="preserve"> Καλοῦσι δ᾽ αὐτὴν πάντες
 </w:t>
       </w:r>
       <w:r>
@@ -39210,7 +39725,10 @@
         <w:t xml:space="preserve">[5] </w:t>
       </w:r>
       <w:r>
-        <w:t xml:space="preserve">[Περὶ σελίνων καὶ ἱπποσελίνων καὶ σίων
+        <w:rPr>
+          <w:rStyle w:val="labelchead"/>
+        </w:rPr>
+        <w:t xml:space="preserve">Περὶ σελίνων καὶ ἱπποσελίνων καὶ σίων
 </w:t>
       </w:r>
       <w:r>
@@ -39221,7 +39739,13 @@
         <w:t xml:space="preserve">[6] </w:t>
       </w:r>
       <w:r>
-        <w:t xml:space="preserve">καὶ σμυρνίου.] Πάντα ταῦτά ἐστιν οὐρητικαὶ συνηθέστατα
+        <w:rPr>
+          <w:rStyle w:val="labelchead"/>
+        </w:rPr>
+        <w:t xml:space="preserve">καὶ σμυρνίου.</w:t>
+      </w:r>
+      <w:r>
+        <w:t xml:space="preserve"> Πάντα ταῦτά ἐστιν οὐρητικαὶ συνηθέστατα
 </w:t>
       </w:r>
       <w:r>
@@ -39693,7 +40217,13 @@
         <w:t xml:space="preserve">[8] </w:t>
       </w:r>
       <w:r>
-        <w:t xml:space="preserve">[Περὶ εὐζώμου.] Θερμαίνει σαφῶς πάνε
+        <w:rPr>
+          <w:rStyle w:val="labelchead"/>
+        </w:rPr>
+        <w:t xml:space="preserve">Περὶ εὐζώμου.</w:t>
+      </w:r>
+      <w:r>
+        <w:t xml:space="preserve"> Θερμαίνει σαφῶς πάνε
 </w:t>
       </w:r>
       <w:r>
@@ -39775,7 +40305,13 @@
         <w:t xml:space="preserve">[14] </w:t>
       </w:r>
       <w:r>
-        <w:t xml:space="preserve">[Περὶ ἀκαλήφης, ἤν καὶ κνίδην ὀνομάζουσι.]
+        <w:rPr>
+          <w:rStyle w:val="labelchead"/>
+        </w:rPr>
+        <w:t xml:space="preserve">Περὶ ἀκαλήφης, ἤν καὶ κνίδην ὀνομάζουσι.</w:t>
+      </w:r>
+      <w:r>
+        <w:t xml:space="preserve">
 </w:t>
       </w:r>
       <w:r>
@@ -39854,7 +40390,13 @@
         <w:t xml:space="preserve">[1] </w:t>
       </w:r>
       <w:r>
-        <w:t xml:space="preserve">[Περὶ γιγγιδίου καὶ σκανδικος.] Πλεῖστον
+        <w:rPr>
+          <w:rStyle w:val="labelchead"/>
+        </w:rPr>
+        <w:t xml:space="preserve">Περὶ γιγγιδίου καὶ σκανδικος.</w:t>
+      </w:r>
+      <w:r>
+        <w:t xml:space="preserve"> Πλεῖστον
 </w:t>
       </w:r>
       <w:r>
@@ -39954,6 +40496,14 @@
       </w:r>
       <w:r>
         <w:t xml:space="preserve">τοι καὶ στύψεως καὶ πικρότητος σαφοῦς οὐκ ὀλίγης μετέχει.</w:t>
+      </w:r>
+    </w:p>
+    <w:p>
+      <w:r>
+        <w:rPr>
+          <w:rStyle w:val="milestone"/>
+        </w:rPr>
+        <w:t xml:space="preserve">[ed2page:6.365]</w:t>
       </w:r>
     </w:p>
     <w:p>
@@ -39981,12 +40531,12 @@
       </w:r>
       <w:r>
         <w:rPr>
-          <w:rStyle w:val="milestone"/>
-        </w:rPr>
-        <w:t xml:space="preserve">[ed2page:6.365]</w:t>
-      </w:r>
-      <w:r>
-        <w:t xml:space="preserve"> [Περὶ ὠκίμου.] Ὅψῳ μὲν καὶ τούτῳ
+          <w:rStyle w:val="labelchead"/>
+        </w:rPr>
+        <w:t xml:space="preserve">Περὶ ὠκίμου.</w:t>
+      </w:r>
+      <w:r>
+        <w:t xml:space="preserve"> Ὅψῳ μὲν καὶ τούτῳ
 </w:t>
       </w:r>
       <w:r>
@@ -40100,7 +40650,13 @@
         <w:t xml:space="preserve">[3] </w:t>
       </w:r>
       <w:r>
-        <w:t xml:space="preserve">[Περὶ μαράθρου.] Καὶ αὐτόματον μὲν
+        <w:rPr>
+          <w:rStyle w:val="labelchead"/>
+        </w:rPr>
+        <w:t xml:space="preserve">Περὶ μαράθρου.</w:t>
+      </w:r>
+      <w:r>
+        <w:t xml:space="preserve"> Καὶ αὐτόματον μὲν
 </w:t>
       </w:r>
       <w:r>
@@ -40212,7 +40768,13 @@
         <w:t xml:space="preserve">[12] </w:t>
       </w:r>
       <w:r>
-        <w:t xml:space="preserve">[Περὶ ἀσπαράγων.] .Εἴτε διὰ τοῦ φ λέγειν
+        <w:rPr>
+          <w:rStyle w:val="labelchead"/>
+        </w:rPr>
+        <w:t xml:space="preserve">Περὶ ἀσπαράγων.</w:t>
+      </w:r>
+      <w:r>
+        <w:t xml:space="preserve"> .Εἴτε διὰ τοῦ φ λέγειν
 </w:t>
       </w:r>
       <w:r>
@@ -40609,7 +41171,13 @@
         <w:t xml:space="preserve">[8] </w:t>
       </w:r>
       <w:r>
-        <w:t xml:space="preserve">[Περὶ ἑτέρου γένους ἀσπαράγων.] Ἕτερον
+        <w:rPr>
+          <w:rStyle w:val="labelchead"/>
+        </w:rPr>
+        <w:t xml:space="preserve">Περὶ ἑτέρου γένους ἀσπαράγων.</w:t>
+      </w:r>
+      <w:r>
+        <w:t xml:space="preserve"> Ἕτερον
 </w:t>
       </w:r>
       <w:r>
@@ -40767,7 +41335,13 @@
         <w:t xml:space="preserve">[3] </w:t>
       </w:r>
       <w:r>
-        <w:t xml:space="preserve">[Περὶ βλαστῶν.] Οἱ βλαστοὶ τῶν δένδρων
+        <w:rPr>
+          <w:rStyle w:val="labelchead"/>
+        </w:rPr>
+        <w:t xml:space="preserve">Περὶ βλαστῶν.</w:t>
+      </w:r>
+      <w:r>
+        <w:t xml:space="preserve"> Οἱ βλαστοὶ τῶν δένδρων
 </w:t>
       </w:r>
       <w:r>
@@ -40941,6 +41515,14 @@
           <w:rStyle w:val="pb"/>
         </w:rPr>
         <w:t>[p. 6.645]</w:t>
+      </w:r>
+    </w:p>
+    <w:p>
+      <w:r>
+        <w:rPr>
+          <w:rStyle w:val="milestone"/>
+        </w:rPr>
+        <w:t xml:space="preserve">[ed1page:4.334]</w:t>
       </w:r>
     </w:p>
     <w:p>
@@ -40968,12 +41550,9 @@
       </w:r>
       <w:r>
         <w:rPr>
-          <w:rStyle w:val="milestone"/>
-        </w:rPr>
-        <w:t xml:space="preserve">[ed1page:4.334]</w:t>
-      </w:r>
-      <w:r>
-        <w:t xml:space="preserve"> [ Περὶ τῆς ἐν τοῖς μέρεσι τῶν ἐσθιομένων
+          <w:rStyle w:val="labelchead"/>
+        </w:rPr>
+        <w:t xml:space="preserve">Περὶ τῆς ἐν τοῖς μέρεσι τῶν ἐσθιομένων
 </w:t>
       </w:r>
       <w:r>
@@ -40984,7 +41563,13 @@
         <w:t xml:space="preserve">[2] </w:t>
       </w:r>
       <w:r>
-        <w:t xml:space="preserve">φυτῶν διαφορὰς.] Ἐβουλόμην ἃν ἀληθῆ τὁν Μνησιθύου
+        <w:rPr>
+          <w:rStyle w:val="labelchead"/>
+        </w:rPr>
+        <w:t xml:space="preserve">φυτῶν διαφορὰς.</w:t>
+      </w:r>
+      <w:r>
+        <w:t xml:space="preserve"> Ἐβουλόμην ἃν ἀληθῆ τὁν Μνησιθύου
 </w:t>
       </w:r>
       <w:r>
@@ -41754,7 +42339,13 @@
         <w:t xml:space="preserve">[12] </w:t>
       </w:r>
       <w:r>
-        <w:t xml:space="preserve">[Περὶ γογγυλίδων.] Εἴτε γογγυλίδα καλεῖν,
+        <w:rPr>
+          <w:rStyle w:val="labelchead"/>
+        </w:rPr>
+        <w:t xml:space="preserve">Περὶ γογγυλίδων.</w:t>
+      </w:r>
+      <w:r>
+        <w:t xml:space="preserve"> Εἴτε γογγυλίδα καλεῖν,
 </w:t>
       </w:r>
       <w:r>
@@ -41987,7 +42578,13 @@
         <w:t xml:space="preserve">[13] </w:t>
       </w:r>
       <w:r>
-        <w:t xml:space="preserve">[Περὶ ἄρου.] Ἐστι μὲν ἡ ῥίζα καὶ τουτου
+        <w:rPr>
+          <w:rStyle w:val="labelchead"/>
+        </w:rPr>
+        <w:t xml:space="preserve">Περὶ ἄρου.</w:t>
+      </w:r>
+      <w:r>
+        <w:t xml:space="preserve"> Ἐστι μὲν ἡ ῥίζα καὶ τουτου
 </w:t>
       </w:r>
       <w:r>
@@ -42259,6 +42856,14 @@
           <w:rStyle w:val="pb"/>
         </w:rPr>
         <w:t>[p. 6.651]</w:t>
+      </w:r>
+    </w:p>
+    <w:p>
+      <w:r>
+        <w:rPr>
+          <w:rStyle w:val="milestone"/>
+        </w:rPr>
+        <w:t xml:space="preserve">[ed1page:4.335]</w:t>
       </w:r>
     </w:p>
     <w:p>
@@ -42286,12 +42891,12 @@
       </w:r>
       <w:r>
         <w:rPr>
-          <w:rStyle w:val="milestone"/>
-        </w:rPr>
-        <w:t xml:space="preserve">[ed1page:4.335]</w:t>
-      </w:r>
-      <w:r>
-        <w:t xml:space="preserve"> [Περὶ δρακοντίου.] Καὶ τουτσυ
+          <w:rStyle w:val="labelchead"/>
+        </w:rPr>
+        <w:t xml:space="preserve">Περὶ δρακοντίου.</w:t>
+      </w:r>
+      <w:r>
+        <w:t xml:space="preserve"> Καὶ τουτσυ
 </w:t>
       </w:r>
       <w:r>
@@ -42492,7 +43097,13 @@
         <w:t xml:space="preserve">[17] </w:t>
       </w:r>
       <w:r>
-        <w:t xml:space="preserve">[Περὶ ἀσφοδέλου.] Τῇ τῆς σκίλλης ῥίζῃ
+        <w:rPr>
+          <w:rStyle w:val="labelchead"/>
+        </w:rPr>
+        <w:t xml:space="preserve">Περὶ ἀσφοδέλου.</w:t>
+      </w:r>
+      <w:r>
+        <w:t xml:space="preserve"> Τῇ τῆς σκίλλης ῥίζῃ
 </w:t>
       </w:r>
       <w:r>
@@ -42673,7 +43284,13 @@
         <w:t xml:space="preserve">[13] </w:t>
       </w:r>
       <w:r>
-        <w:t xml:space="preserve">[Περὶ βολβῶν.] Ἕκ ταὐτοῦ γένους εἰσὶ
+        <w:rPr>
+          <w:rStyle w:val="labelchead"/>
+        </w:rPr>
+        <w:t xml:space="preserve">Περὶ βολβῶν.</w:t>
+      </w:r>
+      <w:r>
+        <w:t xml:space="preserve"> Ἕκ ταὐτοῦ γένους εἰσὶ
 </w:t>
       </w:r>
       <w:r>
@@ -43046,6 +43663,14 @@
       </w:r>
       <w:r>
         <w:t xml:space="preserve">ο χυμὸς, ἀμείνων δὲ τἄλλα καὶ τροφιμώτερος γίνεται.</w:t>
+      </w:r>
+    </w:p>
+    <w:p>
+      <w:r>
+        <w:rPr>
+          <w:rStyle w:val="milestone"/>
+        </w:rPr>
+        <w:t xml:space="preserve">[ed2page:6.370]</w:t>
       </w:r>
     </w:p>
     <w:p>
@@ -43073,12 +43698,9 @@
       </w:r>
       <w:r>
         <w:rPr>
-          <w:rStyle w:val="milestone"/>
-        </w:rPr>
-        <w:t xml:space="preserve">[ed2page:6.370]</w:t>
-      </w:r>
-      <w:r>
-        <w:t xml:space="preserve"> [Περὶ σταφυλίνου καὶ δαύκου καὶ
+          <w:rStyle w:val="labelchead"/>
+        </w:rPr>
+        <w:t xml:space="preserve">Περὶ σταφυλίνου καὶ δαύκου καὶ
 </w:t>
       </w:r>
       <w:r>
@@ -43089,7 +43711,13 @@
         <w:t xml:space="preserve">[12] </w:t>
       </w:r>
       <w:r>
-        <w:t xml:space="preserve">καρους.] Ἀἱ ῥίζαι καὶ τούτων ἐσθίονται , τροφὴν δῆ ἥττονα
+        <w:rPr>
+          <w:rStyle w:val="labelchead"/>
+        </w:rPr>
+        <w:t xml:space="preserve">καρους.</w:t>
+      </w:r>
+      <w:r>
+        <w:t xml:space="preserve"> Ἀἱ ῥίζαι καὶ τούτων ἐσθίονται , τροφὴν δῆ ἥττονα
 </w:t>
       </w:r>
       <w:r>
@@ -43225,7 +43853,13 @@
         <w:t xml:space="preserve">[4] </w:t>
       </w:r>
       <w:r>
-        <w:t xml:space="preserve">[Περὶ ὕδνων.] Ἕν ῥίζαις ἤ βολβοῖς ἀρίθ'μεῖν
+        <w:rPr>
+          <w:rStyle w:val="labelchead"/>
+        </w:rPr>
+        <w:t xml:space="preserve">Περὶ ὕδνων.</w:t>
+      </w:r>
+      <w:r>
+        <w:t xml:space="preserve"> Ἕν ῥίζαις ἤ βολβοῖς ἀρίθ'μεῖν
 </w:t>
       </w:r>
       <w:r>
@@ -43351,7 +43985,13 @@
         <w:t xml:space="preserve">[14] </w:t>
       </w:r>
       <w:r>
-        <w:t xml:space="preserve">[Περὶ μυκήτων.] Καὶ μυκήτων οἱ βωλῖτὰι
+        <w:rPr>
+          <w:rStyle w:val="labelchead"/>
+        </w:rPr>
+        <w:t xml:space="preserve">Περὶ μυκήτων.</w:t>
+      </w:r>
+      <w:r>
+        <w:t xml:space="preserve"> Καὶ μυκήτων οἱ βωλῖτὰι
 </w:t>
       </w:r>
       <w:r>
@@ -43582,6 +44222,14 @@
       </w:r>
       <w:r>
         <w:t xml:space="preserve">ψυχρον καὶ παχὺν, ὑπηλλαγμένους.</w:t>
+      </w:r>
+    </w:p>
+    <w:p>
+      <w:r>
+        <w:rPr>
+          <w:rStyle w:val="milestone"/>
+        </w:rPr>
+        <w:t xml:space="preserve">[ed1page:4.336]</w:t>
       </w:r>
     </w:p>
     <w:p>
@@ -43609,12 +44257,12 @@
       </w:r>
       <w:r>
         <w:rPr>
-          <w:rStyle w:val="milestone"/>
-        </w:rPr>
-        <w:t xml:space="preserve">[ed1page:4.336]</w:t>
-      </w:r>
-      <w:r>
-        <w:t xml:space="preserve"> [Περὶ ῥαφανῖδος.] Ὥμὴν μὲν ἐσθίουσιν
+          <w:rStyle w:val="labelchead"/>
+        </w:rPr>
+        <w:t xml:space="preserve">Περὶ ῥαφανῖδος.</w:t>
+      </w:r>
+      <w:r>
+        <w:t xml:space="preserve"> Ὥμὴν μὲν ἐσθίουσιν
 </w:t>
       </w:r>
       <w:r>
@@ -43967,7 +44615,10 @@
         <w:t xml:space="preserve">[9] </w:t>
       </w:r>
       <w:r>
-        <w:t xml:space="preserve">[Περὶ κρομμύων, καὶ σκορόδων, καὶ πράσων,
+        <w:rPr>
+          <w:rStyle w:val="labelchead"/>
+        </w:rPr>
+        <w:t xml:space="preserve">Περὶ κρομμύων, καὶ σκορόδων, καὶ πράσων,
 </w:t>
       </w:r>
       <w:r>
@@ -43978,7 +44629,13 @@
         <w:t xml:space="preserve">[10] </w:t>
       </w:r>
       <w:r>
-        <w:t xml:space="preserve">καὶ ἀμπελοπράσων.] Καὶ τούτων τῶν φυτῶν τὰς μὲν
+        <w:rPr>
+          <w:rStyle w:val="labelchead"/>
+        </w:rPr>
+        <w:t xml:space="preserve">καὶ ἀμπελοπράσων.</w:t>
+      </w:r>
+      <w:r>
+        <w:t xml:space="preserve"> Καὶ τούτων τῶν φυτῶν τὰς μὲν
 </w:t>
       </w:r>
       <w:r>
@@ -44358,7 +45015,13 @@
         <w:t xml:space="preserve">[6] </w:t>
       </w:r>
       <w:r>
-        <w:t xml:space="preserve">[Περὶ τῆς ἀπὸ τῶν πεζῶν ζώων τροφῆς.]
+        <w:rPr>
+          <w:rStyle w:val="labelchead"/>
+        </w:rPr>
+        <w:t xml:space="preserve">Περὶ τῆς ἀπὸ τῶν πεζῶν ζώων τροφῆς.</w:t>
+      </w:r>
+      <w:r>
+        <w:t xml:space="preserve">
 </w:t>
       </w:r>
       <w:r>
@@ -45991,7 +46654,13 @@
         <w:t xml:space="preserve">[12] </w:t>
       </w:r>
       <w:r>
-        <w:t xml:space="preserve">[Περὶ κοχλιῶν.] Ὅτι μὲν οὑν οὔτε ἐν τοῖς
+        <w:rPr>
+          <w:rStyle w:val="labelchead"/>
+        </w:rPr>
+        <w:t xml:space="preserve">Περὶ κοχλιῶν.</w:t>
+      </w:r>
+      <w:r>
+        <w:t xml:space="preserve"> Ὅτι μὲν οὑν οὔτε ἐν τοῖς
 </w:t>
       </w:r>
       <w:r>
@@ -46222,6 +46891,14 @@
       </w:r>
       <w:r>
         <w:t xml:space="preserve">τῷ σώματι.</w:t>
+      </w:r>
+    </w:p>
+    <w:p>
+      <w:r>
+        <w:rPr>
+          <w:rStyle w:val="milestone"/>
+        </w:rPr>
+        <w:t xml:space="preserve">[ed1page:4.338]</w:t>
       </w:r>
     </w:p>
     <w:p>
@@ -46249,12 +46926,9 @@
       </w:r>
       <w:r>
         <w:rPr>
-          <w:rStyle w:val="milestone"/>
-        </w:rPr>
-        <w:t xml:space="preserve">[ed1page:4.338]</w:t>
-      </w:r>
-      <w:r>
-        <w:t xml:space="preserve"> [Περὶ τῶν ἐν τοῖς πεζοῖς ἀκρέων
+          <w:rStyle w:val="labelchead"/>
+        </w:rPr>
+        <w:t xml:space="preserve">Περὶ τῶν ἐν τοῖς πεζοῖς ἀκρέων
 </w:t>
       </w:r>
       <w:r>
@@ -46265,7 +46939,13 @@
         <w:t xml:space="preserve">[16] </w:t>
       </w:r>
       <w:r>
-        <w:t xml:space="preserve">μορίων.] Ἀκρεα μορια τῶν πεζῶν ζώων ἐσθίουσιν οἱ ἄνθρωποι,
+        <w:rPr>
+          <w:rStyle w:val="labelchead"/>
+        </w:rPr>
+        <w:t xml:space="preserve">μορίων.</w:t>
+      </w:r>
+      <w:r>
+        <w:t xml:space="preserve"> Ἀκρεα μορια τῶν πεζῶν ζώων ἐσθίουσιν οἱ ἄνθρωποι,
 </w:t>
       </w:r>
       <w:r>
@@ -46771,7 +47451,13 @@
         <w:t xml:space="preserve">[3] </w:t>
       </w:r>
       <w:r>
-        <w:t xml:space="preserve">[Περὶ τῆς ἐν τοῖς πεζοῖς ζώοις γλώττης.]
+        <w:rPr>
+          <w:rStyle w:val="labelchead"/>
+        </w:rPr>
+        <w:t xml:space="preserve">Περὶ τῆς ἐν τοῖς πεζοῖς ζώοις γλώττης.</w:t>
+      </w:r>
+      <w:r>
+        <w:t xml:space="preserve">
 </w:t>
       </w:r>
       <w:r>
@@ -47028,7 +47714,13 @@
         <w:t xml:space="preserve">[6] </w:t>
       </w:r>
       <w:r>
-        <w:t xml:space="preserve">[Περὶ αδένων.] Τοσοῦτον ἀποκεχώρηκεν
+        <w:rPr>
+          <w:rStyle w:val="labelchead"/>
+        </w:rPr>
+        <w:t xml:space="preserve">Περὶ αδένων.</w:t>
+      </w:r>
+      <w:r>
+        <w:t xml:space="preserve"> Τοσοῦτον ἀποκεχώρηκεν
 </w:t>
       </w:r>
       <w:r>
@@ -47564,6 +48256,14 @@
       </w:r>
       <w:r>
         <w:t xml:space="preserve">ἀηδεῖς καὶ δύσπεπτοι καὶ κακόχυμοι.</w:t>
+      </w:r>
+    </w:p>
+    <w:p>
+      <w:r>
+        <w:rPr>
+          <w:rStyle w:val="milestone"/>
+        </w:rPr>
+        <w:t xml:space="preserve">[ed1page:4.339]</w:t>
       </w:r>
     </w:p>
     <w:p>
@@ -47591,12 +48291,12 @@
       </w:r>
       <w:r>
         <w:rPr>
-          <w:rStyle w:val="milestone"/>
-        </w:rPr>
-        <w:t xml:space="preserve">[ed1page:4.339]</w:t>
-      </w:r>
-      <w:r>
-        <w:t xml:space="preserve"> [Περὶ ὅρχεων.] Τοὺς ὄρχεις τῶν
+          <w:rStyle w:val="labelchead"/>
+        </w:rPr>
+        <w:t xml:space="preserve">Περὶ ὅρχεων.</w:t>
+      </w:r>
+      <w:r>
+        <w:t xml:space="preserve"> Τοὺς ὄρχεις τῶν
 </w:t>
       </w:r>
       <w:r>
@@ -47785,7 +48485,13 @@
         <w:t xml:space="preserve">[13] </w:t>
       </w:r>
       <w:r>
-        <w:t xml:space="preserve">[ Περὶ ἐγκεφάλου.] Φλεγματικώτερόν ἐστι
+        <w:rPr>
+          <w:rStyle w:val="labelchead"/>
+        </w:rPr>
+        <w:t xml:space="preserve">Περὶ ἐγκεφάλου.</w:t>
+      </w:r>
+      <w:r>
+        <w:t xml:space="preserve"> Φλεγματικώτερόν ἐστι
 </w:t>
       </w:r>
       <w:r>
@@ -47987,7 +48693,13 @@
         <w:t xml:space="preserve">[12] </w:t>
       </w:r>
       <w:r>
-        <w:t xml:space="preserve">[Περὶ τοῦ ἐν τοῖς ὀστοῖς μυελοῦ.] Γλυκύτερος
+        <w:rPr>
+          <w:rStyle w:val="labelchead"/>
+        </w:rPr>
+        <w:t xml:space="preserve">Περὶ τοῦ ἐν τοῖς ὀστοῖς μυελοῦ.</w:t>
+      </w:r>
+      <w:r>
+        <w:t xml:space="preserve"> Γλυκύτερος
 </w:t>
       </w:r>
       <w:r>
@@ -48088,7 +48800,13 @@
         <w:t xml:space="preserve">[1] </w:t>
       </w:r>
       <w:r>
-        <w:t xml:space="preserve">[Περὶ νωτιαίου μυελοῦ.] Ὅ νωτιαῖος μυελὸς
+        <w:rPr>
+          <w:rStyle w:val="labelchead"/>
+        </w:rPr>
+        <w:t xml:space="preserve">Περὶ νωτιαίου μυελοῦ.</w:t>
+      </w:r>
+      <w:r>
+        <w:t xml:space="preserve"> Ὅ νωτιαῖος μυελὸς
 </w:t>
       </w:r>
       <w:r>
@@ -48232,6 +48950,14 @@
       </w:r>
       <w:r>
         <w:t xml:space="preserve">οὐκ ὁλίγην δίδωσι τῷ σωματι.</w:t>
+      </w:r>
+    </w:p>
+    <w:p>
+      <w:r>
+        <w:rPr>
+          <w:rStyle w:val="milestone"/>
+        </w:rPr>
+        <w:t xml:space="preserve">[ed2page:6.379]</w:t>
       </w:r>
     </w:p>
     <w:p>
@@ -48259,12 +48985,12 @@
       </w:r>
       <w:r>
         <w:rPr>
-          <w:rStyle w:val="milestone"/>
-        </w:rPr>
-        <w:t xml:space="preserve">[ed2page:6.379]</w:t>
-      </w:r>
-      <w:r>
-        <w:t xml:space="preserve"> [Περὶ πιμελῆς καὶ στέατος.] Ἐλαιώδη
+          <w:rStyle w:val="labelchead"/>
+        </w:rPr>
+        <w:t xml:space="preserve">Περὶ πιμελῆς καὶ στέατος.</w:t>
+      </w:r>
+      <w:r>
+        <w:t xml:space="preserve"> Ἐλαιώδη
 </w:t>
       </w:r>
       <w:r>
@@ -48378,7 +49104,13 @@
         <w:t xml:space="preserve">[5] </w:t>
       </w:r>
       <w:r>
-        <w:t xml:space="preserve">[Περὶ τῶν ἐν τοῖς πεζοῖς ζώοις σπλάγχνων.]
+        <w:rPr>
+          <w:rStyle w:val="labelchead"/>
+        </w:rPr>
+        <w:t xml:space="preserve">Περὶ τῶν ἐν τοῖς πεζοῖς ζώοις σπλάγχνων.</w:t>
+      </w:r>
+      <w:r>
+        <w:t xml:space="preserve">
 </w:t>
       </w:r>
       <w:r>
@@ -48668,7 +49400,10 @@
         <w:t xml:space="preserve">[11] </w:t>
       </w:r>
       <w:r>
-        <w:t xml:space="preserve">[Περὶ κοιλίας καὶ μήτρας καὶ ἐντέρων τῶν
+        <w:rPr>
+          <w:rStyle w:val="labelchead"/>
+        </w:rPr>
+        <w:t xml:space="preserve">Περὶ κοιλίας καὶ μήτρας καὶ ἐντέρων τῶν
 </w:t>
       </w:r>
       <w:r>
@@ -48679,7 +49414,13 @@
         <w:t xml:space="preserve">[12] </w:t>
       </w:r>
       <w:r>
-        <w:t xml:space="preserve">ἐν τοῖς τετράποσι ζώοις.] Σκληρότερα τὰ μόρια ταῦτά ἐστι
+        <w:rPr>
+          <w:rStyle w:val="labelchead"/>
+        </w:rPr>
+        <w:t xml:space="preserve">ἐν τοῖς τετράποσι ζώοις.</w:t>
+      </w:r>
+      <w:r>
+        <w:t xml:space="preserve"> Σκληρότερα τὰ μόρια ταῦτά ἐστι
 </w:t>
       </w:r>
       <w:r>
@@ -48750,7 +49491,10 @@
         <w:t xml:space="preserve">[17] </w:t>
       </w:r>
       <w:r>
-        <w:t xml:space="preserve">[Περὶ τῆς τῶν ἡμέρων καὶ ἀγρίων ζώων
+        <w:rPr>
+          <w:rStyle w:val="labelchead"/>
+        </w:rPr>
+        <w:t xml:space="preserve">Περὶ τῆς τῶν ἡμέρων καὶ ἀγρίων ζώων
 </w:t>
       </w:r>
       <w:r>
@@ -48761,7 +49505,13 @@
         <w:t xml:space="preserve">[18] </w:t>
       </w:r>
       <w:r>
-        <w:t xml:space="preserve">διαφοράς.] Τῶν ἡμέρων ζώων ἡ κράσις ὑγροτέρα τῆς τῶν
+        <w:rPr>
+          <w:rStyle w:val="labelchead"/>
+        </w:rPr>
+        <w:t xml:space="preserve">διαφοράς.</w:t>
+      </w:r>
+      <w:r>
+        <w:t xml:space="preserve"> Τῶν ἡμέρων ζώων ἡ κράσις ὑγροτέρα τῆς τῶν
 </w:t>
       </w:r>
       <w:r>
@@ -48925,7 +49675,13 @@
         <w:t xml:space="preserve">[12] </w:t>
       </w:r>
       <w:r>
-        <w:t xml:space="preserve">[Περὶ γαλακτος.] Καὶ τοῦτο τῆς ἀπὸ
+        <w:rPr>
+          <w:rStyle w:val="labelchead"/>
+        </w:rPr>
+        <w:t xml:space="preserve">Περὶ γαλακτος.</w:t>
+      </w:r>
+      <w:r>
+        <w:t xml:space="preserve"> Καὶ τοῦτο τῆς ἀπὸ
 </w:t>
       </w:r>
       <w:r>
@@ -49448,7 +50204,16 @@
         <w:t xml:space="preserve">[3] </w:t>
       </w:r>
       <w:r>
-        <w:t xml:space="preserve">ἐλαίου, χρῶνται λουόμενοι τῷ βουτύρῳ. [36 1] φαίνεται δὲ
+        <w:t xml:space="preserve">ἐλαίου, χρῶνται λουόμενοι τῷ βουτύρῳ. </w:t>
+      </w:r>
+      <w:r>
+        <w:rPr>
+          <w:rStyle w:val="milestone"/>
+        </w:rPr>
+        <w:t xml:space="preserve">[ed2page:6.361]</w:t>
+      </w:r>
+      <w:r>
+        <w:t xml:space="preserve"> φαίνεται δὲ
 </w:t>
       </w:r>
       <w:r>
@@ -50585,7 +51350,13 @@
         <w:t xml:space="preserve">[9] </w:t>
       </w:r>
       <w:r>
-        <w:t xml:space="preserve">[Περὶ ὀξυγάλακτος.] Τὸ δὲ ὀξύγαλα
+        <w:rPr>
+          <w:rStyle w:val="labelchead"/>
+        </w:rPr>
+        <w:t xml:space="preserve">Περὶ ὀξυγάλακτος.</w:t>
+      </w:r>
+      <w:r>
+        <w:t xml:space="preserve"> Τὸ δὲ ὀξύγαλα
 </w:t>
       </w:r>
       <w:r>
@@ -52000,6 +52771,14 @@
       </w:r>
       <w:r>
         <w:t xml:space="preserve">ἐστιν μεθόδου.</w:t>
+      </w:r>
+    </w:p>
+    <w:p>
+      <w:r>
+        <w:rPr>
+          <w:rStyle w:val="milestone"/>
+        </w:rPr>
+        <w:t xml:space="preserve">[ed2page:6.365]</w:t>
       </w:r>
     </w:p>
     <w:p>
@@ -52027,12 +52806,12 @@
       </w:r>
       <w:r>
         <w:rPr>
-          <w:rStyle w:val="milestone"/>
-        </w:rPr>
-        <w:t xml:space="preserve">[ed2page:6.365]</w:t>
-      </w:r>
-      <w:r>
-        <w:t xml:space="preserve"> [Περὶ τυροῦ,] Ἀέλεκται μὲν ἤδη
+          <w:rStyle w:val="labelchead"/>
+        </w:rPr>
+        <w:t xml:space="preserve">Περὶ τυροῦ.</w:t>
+      </w:r>
+      <w:r>
+        <w:t xml:space="preserve"> Ἀέλεκται μὲν ἤδη
 </w:t>
       </w:r>
       <w:r>
@@ -52722,7 +53501,13 @@
         <w:t xml:space="preserve">[12] </w:t>
       </w:r>
       <w:r>
-        <w:t xml:space="preserve">[Περὶ τοῦ τῶν πεζῶν ζώων αἔματος.] Ἀἷμα
+        <w:rPr>
+          <w:rStyle w:val="labelchead"/>
+        </w:rPr>
+        <w:t xml:space="preserve">Περὶ τοῦ τῶν πεζῶν ζώων αἔματος.</w:t>
+      </w:r>
+      <w:r>
+        <w:t xml:space="preserve"> Ἀἷμα
 </w:t>
       </w:r>
       <w:r>
@@ -52847,7 +53632,13 @@
         <w:t xml:space="preserve">[3] </w:t>
       </w:r>
       <w:r>
-        <w:t xml:space="preserve">[Περὶ τῆς ἀπὸ τῶν πτηνῶν ζώων τροφῆς.]
+        <w:rPr>
+          <w:rStyle w:val="labelchead"/>
+        </w:rPr>
+        <w:t xml:space="preserve">Περὶ τῆς ἀπὸ τῶν πτηνῶν ζώων τροφῆς.</w:t>
+      </w:r>
+      <w:r>
+        <w:t xml:space="preserve">
 </w:t>
       </w:r>
       <w:r>
@@ -53346,7 +54137,13 @@
         <w:t xml:space="preserve">[9] </w:t>
       </w:r>
       <w:r>
-        <w:t xml:space="preserve">[Περὶ χηνῶν καὶ στρουθοκαμήλων.] Τὸ
+        <w:rPr>
+          <w:rStyle w:val="labelchead"/>
+        </w:rPr>
+        <w:t xml:space="preserve">Περὶ χηνῶν καὶ στρουθοκαμήλων.</w:t>
+      </w:r>
+      <w:r>
+        <w:t xml:space="preserve"> Τὸ
 </w:t>
       </w:r>
       <w:r>
@@ -53372,7 +54169,7 @@
       </w:r>
       <w:r>
         <w:rPr>
-          <w:rStyle w:val="tab"/>
+          <w:rStyle w:val="spacetab"/>
         </w:rPr>
         <w:t xml:space="preserve"> </w:t>
       </w:r>
@@ -53616,7 +54413,10 @@
         <w:t xml:space="preserve">[13] </w:t>
       </w:r>
       <w:r>
-        <w:t xml:space="preserve">[Περὶ τῆς κατὰ τὰ μόρια τῶν πτηνῶν
+        <w:rPr>
+          <w:rStyle w:val="labelchead"/>
+        </w:rPr>
+        <w:t xml:space="preserve">Περὶ τῆς κατὰ τὰ μόρια τῶν πτηνῶν
 </w:t>
       </w:r>
       <w:r>
@@ -53627,7 +54427,13 @@
         <w:t xml:space="preserve">[14] </w:t>
       </w:r>
       <w:r>
-        <w:t xml:space="preserve">ζωων διαφοράς.] Τὰ μὲν σπλάγχνα τὴν αὐτὴν ἀναλογίαν
+        <w:rPr>
+          <w:rStyle w:val="labelchead"/>
+        </w:rPr>
+        <w:t xml:space="preserve">ζωων διαφοράς.</w:t>
+      </w:r>
+      <w:r>
+        <w:t xml:space="preserve"> Τὰ μὲν σπλάγχνα τὴν αὐτὴν ἀναλογίαν
 </w:t>
       </w:r>
       <w:r>
@@ -54065,7 +54871,13 @@
         <w:t xml:space="preserve">[16] </w:t>
       </w:r>
       <w:r>
-        <w:t xml:space="preserve">[Περὶ ὠῶν.] Τῆς ἀπὸ τῶν πτηνῶν ζώων
+        <w:rPr>
+          <w:rStyle w:val="labelchead"/>
+        </w:rPr>
+        <w:t xml:space="preserve">Περὶ ὠῶν.</w:t>
+      </w:r>
+      <w:r>
+        <w:t xml:space="preserve"> Τῆς ἀπὸ τῶν πτηνῶν ζώων
 </w:t>
       </w:r>
       <w:r>
@@ -54485,6 +55297,14 @@
           <w:rStyle w:val="pb"/>
         </w:rPr>
         <w:t>[p. 6.708]</w:t>
+      </w:r>
+    </w:p>
+    <w:p>
+      <w:r>
+        <w:rPr>
+          <w:rStyle w:val="milestone"/>
+        </w:rPr>
+        <w:t xml:space="preserve">[ed2page:6.369]</w:t>
       </w:r>
     </w:p>
     <w:p>
@@ -54512,12 +55332,12 @@
       </w:r>
       <w:r>
         <w:rPr>
-          <w:rStyle w:val="milestone"/>
-        </w:rPr>
-        <w:t xml:space="preserve">[ed2page:6.369]</w:t>
-      </w:r>
-      <w:r>
-        <w:t xml:space="preserve"> [Περὶ τοῦ τῶν πτηνῶν ζώων αἵματος.]
+          <w:rStyle w:val="labelchead"/>
+        </w:rPr>
+        <w:t xml:space="preserve">Περὶ τοῦ τῶν πτηνῶν ζώων αἵματος.</w:t>
+      </w:r>
+      <w:r>
+        <w:t xml:space="preserve">
 </w:t>
       </w:r>
       <w:r>
@@ -54610,7 +55430,13 @@
         <w:t xml:space="preserve">[8] </w:t>
       </w:r>
       <w:r>
-        <w:t xml:space="preserve">[Περὶ τῆς ἀπὸ τῶν ἐνύδρων ζώων τροφῆς.]
+        <w:rPr>
+          <w:rStyle w:val="labelchead"/>
+        </w:rPr>
+        <w:t xml:space="preserve">Περὶ τῆς ἀπὸ τῶν ἐνύδρων ζώων τροφῆς.</w:t>
+      </w:r>
+      <w:r>
+        <w:t xml:space="preserve">
 </w:t>
       </w:r>
       <w:r>
@@ -54703,7 +55529,13 @@
         <w:t xml:space="preserve">[15] </w:t>
       </w:r>
       <w:r>
-        <w:t xml:space="preserve">[Περὶ κεφαλου,] Τοῦ γένους τῶν λεπιδωτῶν
+        <w:rPr>
+          <w:rStyle w:val="labelchead"/>
+        </w:rPr>
+        <w:t xml:space="preserve">Περὶ κεφαλου,</w:t>
+      </w:r>
+      <w:r>
+        <w:t xml:space="preserve"> Τοῦ γένους τῶν λεπιδωτῶν
 </w:t>
       </w:r>
       <w:r>
@@ -55803,6 +56635,14 @@
           <w:rStyle w:val="pb"/>
         </w:rPr>
         <w:t>[p. 6.714]</w:t>
+      </w:r>
+    </w:p>
+    <w:p>
+      <w:r>
+        <w:rPr>
+          <w:rStyle w:val="milestone"/>
+        </w:rPr>
+        <w:t xml:space="preserve">[ed2page:6.391]</w:t>
       </w:r>
     </w:p>
     <w:p>
@@ -55830,12 +56670,12 @@
       </w:r>
       <w:r>
         <w:rPr>
-          <w:rStyle w:val="milestone"/>
-        </w:rPr>
-        <w:t xml:space="preserve">[ed2page:6.391]</w:t>
-      </w:r>
-      <w:r>
-        <w:t xml:space="preserve"> [Περὶ λάβρακος.] Τοῦτον τὸν ἰχθὺν
+          <w:rStyle w:val="labelchead"/>
+        </w:rPr>
+        <w:t xml:space="preserve">Περὶ λάβρακος.</w:t>
+      </w:r>
+      <w:r>
+        <w:t xml:space="preserve"> Τοῦτον τὸν ἰχθὺν
 </w:t>
       </w:r>
       <w:r>
@@ -56092,7 +56932,13 @@
         <w:t xml:space="preserve">[5] </w:t>
       </w:r>
       <w:r>
-        <w:t xml:space="preserve">[Περὶ τρίγλης.] Ἐστι μὲν καὶ ἤγε τῶν
+        <w:rPr>
+          <w:rStyle w:val="labelchead"/>
+        </w:rPr>
+        <w:t xml:space="preserve">Περὶ τρίγλης.</w:t>
+      </w:r>
+      <w:r>
+        <w:t xml:space="preserve"> Ἐστι μὲν καὶ ἤγε τῶν
 </w:t>
       </w:r>
       <w:r>
@@ -56410,7 +57256,16 @@
         <w:t xml:space="preserve">[15] </w:t>
       </w:r>
       <w:r>
-        <w:t xml:space="preserve">ἐν ᾦ τὰς τῆς τρίγλης σάρκας ἀποβάπτοντες ἐσθίουσιν. [3.92]
+        <w:t xml:space="preserve">ἐν ᾦ τὰς τῆς τρίγλης σάρκας ἀποβάπτοντες ἐσθίουσιν. </w:t>
+      </w:r>
+      <w:r>
+        <w:rPr>
+          <w:rStyle w:val="milestone"/>
+        </w:rPr>
+        <w:t xml:space="preserve">[ed2page:6.392]</w:t>
+      </w:r>
+      <w:r>
+        <w:t xml:space="preserve">
 </w:t>
       </w:r>
       <w:r>
@@ -56664,7 +57519,13 @@
         <w:t xml:space="preserve">[1] </w:t>
       </w:r>
       <w:r>
-        <w:t xml:space="preserve">[Περὶ τῶν πετραίων ἰχθύων. ] Σκάρους,
+        <w:rPr>
+          <w:rStyle w:val="labelchead"/>
+        </w:rPr>
+        <w:t xml:space="preserve">Περὶ τῶν πετραίων ἰχθύων.</w:t>
+      </w:r>
+      <w:r>
+        <w:t xml:space="preserve"> Σκάρους,
 </w:t>
       </w:r>
       <w:r>
@@ -56834,7 +57695,13 @@
         <w:t xml:space="preserve">[15] </w:t>
       </w:r>
       <w:r>
-        <w:t xml:space="preserve">[Περὶ κωβιοῦ.] Ἀἰγιάλειος δὲ ἰχθύς ἐστιν
+        <w:rPr>
+          <w:rStyle w:val="labelchead"/>
+        </w:rPr>
+        <w:t xml:space="preserve">Περὶ κωβιοῦ.</w:t>
+      </w:r>
+      <w:r>
+        <w:t xml:space="preserve"> Ἀἰγιάλειος δὲ ἰχθύς ἐστιν
 </w:t>
       </w:r>
       <w:r>
@@ -57152,7 +58019,10 @@
         <w:t xml:space="preserve">[3] </w:t>
       </w:r>
       <w:r>
-        <w:t xml:space="preserve">[Περὶ τῶυ μαλακοσάρκων ἰχθύων · πῶς
+        <w:rPr>
+          <w:rStyle w:val="labelchead"/>
+        </w:rPr>
+        <w:t xml:space="preserve">Περὶ τῶυ μαλακοσάρκων ἰχθύων · πῶς
 </w:t>
       </w:r>
       <w:r>
@@ -57163,7 +58033,13 @@
         <w:t xml:space="preserve">[4] </w:t>
       </w:r>
       <w:r>
-        <w:t xml:space="preserve">ὁ λευκὸς ζωμὸς παρασκευάζεται.] Ψιλότητος ἐν τῷ τρίτῳ
+        <w:rPr>
+          <w:rStyle w:val="labelchead"/>
+        </w:rPr>
+        <w:t xml:space="preserve">ὁ λευκὸς ζωμὸς παρασκευάζεται.</w:t>
+      </w:r>
+      <w:r>
+        <w:t xml:space="preserve"> Ψιλότητος ἐν τῷ τρίτῳ
 </w:t>
       </w:r>
       <w:r>
@@ -57174,7 +58050,7 @@
         <w:t xml:space="preserve">[5] </w:t>
       </w:r>
       <w:r>
-        <w:t xml:space="preserve">περὶ τροφῆς περὶ τῶν [ μαλακοσάρκων ἰχθύων οὕτως ἔγραψεν
+        <w:t xml:space="preserve">περὶ τροφῆς περὶ τῶν  μαλακοσάρκων ἰχθύων οὕτως ἔγραψεν
 </w:t>
       </w:r>
       <w:r>
@@ -58586,7 +59462,13 @@
         <w:t xml:space="preserve">[15] </w:t>
       </w:r>
       <w:r>
-        <w:t xml:space="preserve">[ Περὶ τῶν σκληροσάρκων ἰχθύων.] Καὶ
+        <w:rPr>
+          <w:rStyle w:val="labelchead"/>
+        </w:rPr>
+        <w:t xml:space="preserve">Περὶ τῶν σκληροσάρκων ἰχθύων.</w:t>
+      </w:r>
+      <w:r>
+        <w:t xml:space="preserve"> Καὶ
 </w:t>
       </w:r>
       <w:r>
@@ -59443,7 +60325,10 @@
         <w:t xml:space="preserve">[15] </w:t>
       </w:r>
       <w:r>
-        <w:t xml:space="preserve">[Περὶ τοῦ, εἰ τὰ σκληρὰ πάντα κατὰ τῆν
+        <w:rPr>
+          <w:rStyle w:val="labelchead"/>
+        </w:rPr>
+        <w:t xml:space="preserve">Περὶ τοῦ, εἰ τὰ σκληρὰ πάντα κατὰ τῆν
 </w:t>
       </w:r>
       <w:r>
@@ -59454,7 +60339,13 @@
         <w:t xml:space="preserve">[16] </w:t>
       </w:r>
       <w:r>
-        <w:t xml:space="preserve">ἔφησιν ἁλυκοὺς γεννᾶ χυμούς.] Οὐ μόνον ἐπὶ τῶν ἰχθύων
+        <w:rPr>
+          <w:rStyle w:val="labelchead"/>
+        </w:rPr>
+        <w:t xml:space="preserve">ἔφησιν ἁλυκοὺς γεννᾶ χυμούς.</w:t>
+      </w:r>
+      <w:r>
+        <w:t xml:space="preserve"> Οὐ μόνον ἐπὶ τῶν ἰχθύων
 </w:t>
       </w:r>
       <w:r>
@@ -60109,7 +61000,13 @@
         <w:t xml:space="preserve">[16] </w:t>
       </w:r>
       <w:r>
-        <w:t xml:space="preserve">[Περὶ τῶν ὀστρακοδέρμων ζώων.] Ἕπειδη
+        <w:rPr>
+          <w:rStyle w:val="labelchead"/>
+        </w:rPr>
+        <w:t xml:space="preserve">Περὶ τῶν ὀστρακοδέρμων ζώων.</w:t>
+      </w:r>
+      <w:r>
+        <w:t xml:space="preserve"> Ἕπειδη
 </w:t>
       </w:r>
       <w:r>
@@ -60539,7 +61436,13 @@
         <w:t xml:space="preserve">[16] </w:t>
       </w:r>
       <w:r>
-        <w:t xml:space="preserve">[Περὶ τῶν μαλακοστράκων.] Ἀστακοὶ
+        <w:rPr>
+          <w:rStyle w:val="labelchead"/>
+        </w:rPr>
+        <w:t xml:space="preserve">Περὶ τῶν μαλακοστράκων.</w:t>
+      </w:r>
+      <w:r>
+        <w:t xml:space="preserve"> Ἀστακοὶ
 </w:t>
       </w:r>
       <w:r>
@@ -60697,7 +61600,13 @@
         <w:t xml:space="preserve">[9] </w:t>
       </w:r>
       <w:r>
-        <w:t xml:space="preserve">[Περὶ μαλακίων.] Μαλάκια καλεῖται τὰ
+        <w:rPr>
+          <w:rStyle w:val="labelchead"/>
+        </w:rPr>
+        <w:t xml:space="preserve">Περὶ μαλακίων.</w:t>
+      </w:r>
+      <w:r>
+        <w:t xml:space="preserve"> Μαλάκια καλεῖται τὰ
 </w:t>
       </w:r>
       <w:r>
@@ -60831,7 +61740,13 @@
         <w:t xml:space="preserve">[1] </w:t>
       </w:r>
       <w:r>
-        <w:t xml:space="preserve">[Περὶ σελαχίων,] Τραη΄ καὶ λαμπρὸν ἐν
+        <w:rPr>
+          <w:rStyle w:val="labelchead"/>
+        </w:rPr>
+        <w:t xml:space="preserve">Περὶ σελαχίων.</w:t>
+      </w:r>
+      <w:r>
+        <w:t xml:space="preserve"> Τραη΄ καὶ λαμπρὸν ἐν
 </w:t>
       </w:r>
       <w:r>
@@ -60984,6 +61899,14 @@
       </w:r>
       <w:r>
         <w:t xml:space="preserve">τρυγόνος ἐστιλ</w:t>
+      </w:r>
+    </w:p>
+    <w:p>
+      <w:r>
+        <w:rPr>
+          <w:rStyle w:val="milestone"/>
+        </w:rPr>
+        <w:t xml:space="preserve">[ed2page:6.399]</w:t>
       </w:r>
     </w:p>
     <w:p>
@@ -61011,12 +61934,12 @@
       </w:r>
       <w:r>
         <w:rPr>
-          <w:rStyle w:val="milestone"/>
-        </w:rPr>
-        <w:t xml:space="preserve">[ed2page:6.399]</w:t>
-      </w:r>
-      <w:r>
-        <w:t xml:space="preserve"> [Περὶ τῶν κητωδῶν ζώων.] Εὥ
+          <w:rStyle w:val="labelchead"/>
+        </w:rPr>
+        <w:t xml:space="preserve">Περὶ τῶν κητωδῶν ζώων.</w:t>
+      </w:r>
+      <w:r>
+        <w:t xml:space="preserve"> Εὥ
 </w:t>
       </w:r>
       <w:r>
@@ -61174,7 +62097,13 @@
         <w:t xml:space="preserve">[9] </w:t>
       </w:r>
       <w:r>
-        <w:t xml:space="preserve">[Περὶ θαλασσίων ἐχίνων.] Καὶ δἰ οἰνομέλιτος
+        <w:rPr>
+          <w:rStyle w:val="labelchead"/>
+        </w:rPr>
+        <w:t xml:space="preserve">Περὶ θαλασσίων ἐχίνων.</w:t>
+      </w:r>
+      <w:r>
+        <w:t xml:space="preserve"> Καὶ δἰ οἰνομέλιτος
 </w:t>
       </w:r>
       <w:r>
@@ -61256,7 +62185,13 @@
         <w:t xml:space="preserve">[15] </w:t>
       </w:r>
       <w:r>
-        <w:t xml:space="preserve">[Περὶ μέλιτος.] Ἡ τῶν τροφῶν ὕλη πάσα
+        <w:rPr>
+          <w:rStyle w:val="labelchead"/>
+        </w:rPr>
+        <w:t xml:space="preserve">Περὶ μέλιτος.</w:t>
+      </w:r>
+      <w:r>
+        <w:t xml:space="preserve"> Ἡ τῶν τροφῶν ὕλη πάσα
 </w:t>
       </w:r>
       <w:r>
@@ -62151,7 +63086,13 @@
         <w:t xml:space="preserve">[1] </w:t>
       </w:r>
       <w:r>
-        <w:t xml:space="preserve">[Περὶ οἴνου,] Ὅτι μὲν ἐκ τῶν τρεφόντων
+        <w:rPr>
+          <w:rStyle w:val="labelchead"/>
+        </w:rPr>
+        <w:t xml:space="preserve">Περὶ οἴνου,</w:t>
+      </w:r>
+      <w:r>
+        <w:t xml:space="preserve"> Ὅτι μὲν ἐκ τῶν τρεφόντων
 </w:t>
       </w:r>
       <w:r>
@@ -62625,7 +63566,10 @@
         <w:t xml:space="preserve">[4] </w:t>
       </w:r>
       <w:r>
-        <w:t xml:space="preserve">[Περὶ τῶν ταριχευομένων, ἐν τῷ πρόσθεν
+        <w:rPr>
+          <w:rStyle w:val="labelchead"/>
+        </w:rPr>
+        <w:t xml:space="preserve">Περὶ τῶν ταριχευομένων, ἐν τῷ πρόσθεν
 </w:t>
       </w:r>
       <w:r>
@@ -62636,7 +63580,13 @@
         <w:t xml:space="preserve">[5] </w:t>
       </w:r>
       <w:r>
-        <w:t xml:space="preserve">λογῳ ἀναβληθέντων.] Ἀνεβαλόμην ἐρεῖν ἐπὶ τῇ τελευτὴ τοῦ
+        <w:rPr>
+          <w:rStyle w:val="labelchead"/>
+        </w:rPr>
+        <w:t xml:space="preserve">λογῳ ἀναβληθέντων.</w:t>
+      </w:r>
+      <w:r>
+        <w:t xml:space="preserve"> Ἀνεβαλόμην ἐρεῖν ἐπὶ τῇ τελευτὴ τοῦ
 </w:t>
       </w:r>
       <w:r>
@@ -63165,7 +64115,13 @@
         <w:t xml:space="preserve">[12] </w:t>
       </w:r>
       <w:r>
-        <w:t xml:space="preserve">[Περὶ τῶν μέσων ἐδεσμάτων,] Καθ᾽
+        <w:rPr>
+          <w:rStyle w:val="labelchead"/>
+        </w:rPr>
+        <w:t xml:space="preserve">Περὶ τῶν μέσων ἐδεσμάτων.</w:t>
+      </w:r>
+      <w:r>
+        <w:t xml:space="preserve"> Καθ᾽
 </w:t>
       </w:r>
       <w:r>
@@ -77307,8 +78263,8 @@
       </w:r>
     </w:p>
     <w:sectPr xmlns:wpc="http://schemas.microsoft.com/office/word/2010/wordprocessingCanvas" xmlns:cx="http://schemas.microsoft.com/office/drawing/2014/chartex" xmlns:cx1="http://schemas.microsoft.com/office/drawing/2015/9/8/chartex" xmlns:m="http://schemas.openxmlformats.org/officeDocument/2006/math" xmlns:w15="http://schemas.microsoft.com/office/word/2012/wordml" xmlns:w16se="http://schemas.microsoft.com/office/word/2015/wordml/symex" xmlns:wpi="http://schemas.microsoft.com/office/word/2010/wordprocessingInk" xmlns:wne="http://schemas.microsoft.com/office/word/2006/wordml">
-      <w:headerReference w:type="default" r:id="rId6"/>
-      <w:footerReference w:type="default" r:id="rId7"/>
+      <w:headerReference w:type="default" r:id="rId7"/>
+      <w:footerReference w:type="default" r:id="rId8"/>
       <w:pgSz w:w="11906" w:h="16838"/>
       <w:pgMar w:top="851" w:right="1418" w:bottom="851" w:left="1418" w:header="567" w:footer="567" w:gutter="0"/>
       <w:cols w:space="720"/>
@@ -77317,10 +78273,6 @@
     </w:sectPr>
   </w:body>
 </w:document>
-</file>
-
-<file path=word/comments.xml><?xml version="1.0" encoding="utf-8"?>
-<w:comments xmlns:w="http://schemas.openxmlformats.org/wordprocessingml/2006/main" xmlns="http://schemas.openxmlformats.org/package/2006/relationships" xmlns:m="http://schemas.openxmlformats.org/officeDocument/2006/math" xmlns:mc="http://schemas.openxmlformats.org/markup-compatibility/2006" xmlns:o="urn:schemas-microsoft-com:office:office" xmlns:r="http://schemas.openxmlformats.org/officeDocument/2006/relationships" xmlns:v="urn:schemas-microsoft-com:vml" xmlns:w10="urn:schemas-microsoft-com:office:word" xmlns:w14="http://schemas.microsoft.com/office/word/2010/wordml" xmlns:wne="http://schemas.microsoft.com/office/word/2006/wordml" xmlns:wp="http://schemas.openxmlformats.org/drawingml/2006/wordprocessingDrawing" xmlns:wp14="http://schemas.microsoft.com/office/word/2010/wordprocessingDrawing" xmlns:wpc="http://schemas.microsoft.com/office/word/2010/wordprocessingCanvas" xmlns:wpg="http://schemas.microsoft.com/office/word/2010/wordprocessingGroup" xmlns:wpi="http://schemas.microsoft.com/office/word/2010/wordprocessingInk" xmlns:wps="http://schemas.microsoft.com/office/word/2010/wordprocessingShape"/>
 </file>
 
 <file path=word/endnotes.xml><?xml version="1.0" encoding="utf-8"?>
@@ -77371,7 +78323,7 @@
       <w:rPr>
         <w:noProof/>
       </w:rPr>
-      <w:t>2</w:t>
+      <w:t>3</w:t>
     </w:r>
     <w:r>
       <w:fldChar w:fldCharType="end"/>
@@ -77421,6 +78373,226 @@
     </w:pPr>
   </w:p>
 </w:hdr>
+</file>
+
+<file path=word/numbering.xml><?xml version="1.0" encoding="utf-8"?>
+<w:numbering xmlns:wpc="http://schemas.microsoft.com/office/word/2010/wordprocessingCanvas" xmlns:cx="http://schemas.microsoft.com/office/drawing/2014/chartex" xmlns:cx1="http://schemas.microsoft.com/office/drawing/2015/9/8/chartex" xmlns:mc="http://schemas.openxmlformats.org/markup-compatibility/2006" xmlns:o="urn:schemas-microsoft-com:office:office" xmlns:r="http://schemas.openxmlformats.org/officeDocument/2006/relationships" xmlns:m="http://schemas.openxmlformats.org/officeDocument/2006/math" xmlns:v="urn:schemas-microsoft-com:vml" xmlns:wp14="http://schemas.microsoft.com/office/word/2010/wordprocessingDrawing" xmlns:wp="http://schemas.openxmlformats.org/drawingml/2006/wordprocessingDrawing" xmlns:w10="urn:schemas-microsoft-com:office:word" xmlns:w="http://schemas.openxmlformats.org/wordprocessingml/2006/main" xmlns:w14="http://schemas.microsoft.com/office/word/2010/wordml" xmlns:w15="http://schemas.microsoft.com/office/word/2012/wordml" xmlns:w16se="http://schemas.microsoft.com/office/word/2015/wordml/symex" xmlns:wpg="http://schemas.microsoft.com/office/word/2010/wordprocessingGroup" xmlns:wpi="http://schemas.microsoft.com/office/word/2010/wordprocessingInk" xmlns:wne="http://schemas.microsoft.com/office/word/2006/wordml" xmlns:wps="http://schemas.microsoft.com/office/word/2010/wordprocessingShape" mc:Ignorable="w14 w15 w16se wp14">
+  <w:abstractNum w:abstractNumId="0" w15:restartNumberingAfterBreak="0">
+    <w:nsid w:val="FFFFFF7C"/>
+    <w:multiLevelType w:val="singleLevel"/>
+    <w:tmpl w:val="6520F72C"/>
+    <w:lvl w:ilvl="0">
+      <w:start w:val="1"/>
+      <w:numFmt w:val="decimal"/>
+      <w:lvlText w:val="%1."/>
+      <w:lvlJc w:val="left"/>
+      <w:pPr>
+        <w:tabs>
+          <w:tab w:val="num" w:pos="1492"/>
+        </w:tabs>
+        <w:ind w:left="1492" w:hanging="360"/>
+      </w:pPr>
+    </w:lvl>
+  </w:abstractNum>
+  <w:abstractNum w:abstractNumId="1" w15:restartNumberingAfterBreak="0">
+    <w:nsid w:val="FFFFFF7D"/>
+    <w:multiLevelType w:val="singleLevel"/>
+    <w:tmpl w:val="DAAA4870"/>
+    <w:lvl w:ilvl="0">
+      <w:start w:val="1"/>
+      <w:numFmt w:val="decimal"/>
+      <w:lvlText w:val="%1."/>
+      <w:lvlJc w:val="left"/>
+      <w:pPr>
+        <w:tabs>
+          <w:tab w:val="num" w:pos="1209"/>
+        </w:tabs>
+        <w:ind w:left="1209" w:hanging="360"/>
+      </w:pPr>
+    </w:lvl>
+  </w:abstractNum>
+  <w:abstractNum w:abstractNumId="2" w15:restartNumberingAfterBreak="0">
+    <w:nsid w:val="FFFFFF7E"/>
+    <w:multiLevelType w:val="singleLevel"/>
+    <w:tmpl w:val="897CDC8E"/>
+    <w:lvl w:ilvl="0">
+      <w:start w:val="1"/>
+      <w:numFmt w:val="decimal"/>
+      <w:lvlText w:val="%1."/>
+      <w:lvlJc w:val="left"/>
+      <w:pPr>
+        <w:tabs>
+          <w:tab w:val="num" w:pos="926"/>
+        </w:tabs>
+        <w:ind w:left="926" w:hanging="360"/>
+      </w:pPr>
+    </w:lvl>
+  </w:abstractNum>
+  <w:abstractNum w:abstractNumId="3" w15:restartNumberingAfterBreak="0">
+    <w:nsid w:val="FFFFFF7F"/>
+    <w:multiLevelType w:val="singleLevel"/>
+    <w:tmpl w:val="6848F7EA"/>
+    <w:lvl w:ilvl="0">
+      <w:start w:val="1"/>
+      <w:numFmt w:val="decimal"/>
+      <w:lvlText w:val="%1."/>
+      <w:lvlJc w:val="left"/>
+      <w:pPr>
+        <w:tabs>
+          <w:tab w:val="num" w:pos="643"/>
+        </w:tabs>
+        <w:ind w:left="643" w:hanging="360"/>
+      </w:pPr>
+    </w:lvl>
+  </w:abstractNum>
+  <w:abstractNum w:abstractNumId="4" w15:restartNumberingAfterBreak="0">
+    <w:nsid w:val="FFFFFF80"/>
+    <w:multiLevelType w:val="singleLevel"/>
+    <w:tmpl w:val="0C64A2CC"/>
+    <w:lvl w:ilvl="0">
+      <w:start w:val="1"/>
+      <w:numFmt w:val="bullet"/>
+      <w:lvlText w:val=""/>
+      <w:lvlJc w:val="left"/>
+      <w:pPr>
+        <w:tabs>
+          <w:tab w:val="num" w:pos="1492"/>
+        </w:tabs>
+        <w:ind w:left="1492" w:hanging="360"/>
+      </w:pPr>
+      <w:rPr>
+        <w:rFonts w:ascii="Symbol" w:hAnsi="Symbol" w:hint="default"/>
+      </w:rPr>
+    </w:lvl>
+  </w:abstractNum>
+  <w:abstractNum w:abstractNumId="5" w15:restartNumberingAfterBreak="0">
+    <w:nsid w:val="FFFFFF81"/>
+    <w:multiLevelType w:val="singleLevel"/>
+    <w:tmpl w:val="C5F61B64"/>
+    <w:lvl w:ilvl="0">
+      <w:start w:val="1"/>
+      <w:numFmt w:val="bullet"/>
+      <w:lvlText w:val=""/>
+      <w:lvlJc w:val="left"/>
+      <w:pPr>
+        <w:tabs>
+          <w:tab w:val="num" w:pos="1209"/>
+        </w:tabs>
+        <w:ind w:left="1209" w:hanging="360"/>
+      </w:pPr>
+      <w:rPr>
+        <w:rFonts w:ascii="Symbol" w:hAnsi="Symbol" w:hint="default"/>
+      </w:rPr>
+    </w:lvl>
+  </w:abstractNum>
+  <w:abstractNum w:abstractNumId="6" w15:restartNumberingAfterBreak="0">
+    <w:nsid w:val="FFFFFF82"/>
+    <w:multiLevelType w:val="singleLevel"/>
+    <w:tmpl w:val="AD0C437E"/>
+    <w:lvl w:ilvl="0">
+      <w:start w:val="1"/>
+      <w:numFmt w:val="bullet"/>
+      <w:lvlText w:val=""/>
+      <w:lvlJc w:val="left"/>
+      <w:pPr>
+        <w:tabs>
+          <w:tab w:val="num" w:pos="926"/>
+        </w:tabs>
+        <w:ind w:left="926" w:hanging="360"/>
+      </w:pPr>
+      <w:rPr>
+        <w:rFonts w:ascii="Symbol" w:hAnsi="Symbol" w:hint="default"/>
+      </w:rPr>
+    </w:lvl>
+  </w:abstractNum>
+  <w:abstractNum w:abstractNumId="7" w15:restartNumberingAfterBreak="0">
+    <w:nsid w:val="FFFFFF83"/>
+    <w:multiLevelType w:val="singleLevel"/>
+    <w:tmpl w:val="5A26BB66"/>
+    <w:lvl w:ilvl="0">
+      <w:start w:val="1"/>
+      <w:numFmt w:val="bullet"/>
+      <w:lvlText w:val=""/>
+      <w:lvlJc w:val="left"/>
+      <w:pPr>
+        <w:tabs>
+          <w:tab w:val="num" w:pos="643"/>
+        </w:tabs>
+        <w:ind w:left="643" w:hanging="360"/>
+      </w:pPr>
+      <w:rPr>
+        <w:rFonts w:ascii="Symbol" w:hAnsi="Symbol" w:hint="default"/>
+      </w:rPr>
+    </w:lvl>
+  </w:abstractNum>
+  <w:abstractNum w:abstractNumId="8" w15:restartNumberingAfterBreak="0">
+    <w:nsid w:val="FFFFFF88"/>
+    <w:multiLevelType w:val="singleLevel"/>
+    <w:tmpl w:val="9634E4AE"/>
+    <w:lvl w:ilvl="0">
+      <w:start w:val="1"/>
+      <w:numFmt w:val="decimal"/>
+      <w:lvlText w:val="%1."/>
+      <w:lvlJc w:val="left"/>
+      <w:pPr>
+        <w:tabs>
+          <w:tab w:val="num" w:pos="360"/>
+        </w:tabs>
+        <w:ind w:left="360" w:hanging="360"/>
+      </w:pPr>
+    </w:lvl>
+  </w:abstractNum>
+  <w:abstractNum w:abstractNumId="9" w15:restartNumberingAfterBreak="0">
+    <w:nsid w:val="FFFFFF89"/>
+    <w:multiLevelType w:val="singleLevel"/>
+    <w:tmpl w:val="17801328"/>
+    <w:lvl w:ilvl="0">
+      <w:start w:val="1"/>
+      <w:numFmt w:val="bullet"/>
+      <w:lvlText w:val=""/>
+      <w:lvlJc w:val="left"/>
+      <w:pPr>
+        <w:tabs>
+          <w:tab w:val="num" w:pos="360"/>
+        </w:tabs>
+        <w:ind w:left="360" w:hanging="360"/>
+      </w:pPr>
+      <w:rPr>
+        <w:rFonts w:ascii="Symbol" w:hAnsi="Symbol" w:hint="default"/>
+      </w:rPr>
+    </w:lvl>
+  </w:abstractNum>
+  <w:num w:numId="1">
+    <w:abstractNumId w:val="8"/>
+  </w:num>
+  <w:num w:numId="2">
+    <w:abstractNumId w:val="3"/>
+  </w:num>
+  <w:num w:numId="3">
+    <w:abstractNumId w:val="2"/>
+  </w:num>
+  <w:num w:numId="4">
+    <w:abstractNumId w:val="1"/>
+  </w:num>
+  <w:num w:numId="5">
+    <w:abstractNumId w:val="0"/>
+  </w:num>
+  <w:num w:numId="6">
+    <w:abstractNumId w:val="9"/>
+  </w:num>
+  <w:num w:numId="7">
+    <w:abstractNumId w:val="7"/>
+  </w:num>
+  <w:num w:numId="8">
+    <w:abstractNumId w:val="6"/>
+  </w:num>
+  <w:num w:numId="9">
+    <w:abstractNumId w:val="5"/>
+  </w:num>
+  <w:num w:numId="10">
+    <w:abstractNumId w:val="4"/>
+  </w:num>
+</w:numbering>
 </file>
 
 <file path=word/styles.xml><?xml version="1.0" encoding="utf-8"?>
@@ -77815,7 +78987,7 @@
     <w:name w:val="Normal"/>
     <w:unhideWhenUsed/>
     <w:qFormat/>
-    <w:rsid w:val="00B718E6"/>
+    <w:rsid w:val="00AC1557"/>
     <w:pPr>
       <w:suppressLineNumbers/>
       <w:spacing w:line="312" w:lineRule="auto"/>
@@ -78489,6 +79661,30 @@
       </w:tblCellMar>
     </w:tblPr>
   </w:style>
+  <w:style w:type="paragraph" w:customStyle="1" w:styleId="subhead">
+    <w:name w:val="&lt;subhead&gt;"/>
+    <w:qFormat/>
+    <w:rsid w:val="005D687C"/>
+    <w:pPr>
+      <w:spacing w:before="120" w:after="120"/>
+      <w:ind w:left="567"/>
+    </w:pPr>
+    <w:rPr>
+      <w:sz w:val="28"/>
+      <w:szCs w:val="28"/>
+    </w:rPr>
+  </w:style>
+  <w:style w:type="character" w:customStyle="1" w:styleId="labelchead">
+    <w:name w:val="&lt;labelc.head&gt;"/>
+    <w:basedOn w:val="Policepardfaut"/>
+    <w:uiPriority w:val="1"/>
+    <w:qFormat/>
+    <w:rsid w:val="00BA3558"/>
+    <w:rPr>
+      <w:b/>
+      <w:color w:val="833C0B" w:themeColor="accent2" w:themeShade="80"/>
+    </w:rPr>
+  </w:style>
 </w:styles>
 </file>
 
